--- a/Dokumentation.docx
+++ b/Dokumentation.docx
@@ -3,42 +3,64 @@
 <w:document xmlns:wpc="http://schemas.microsoft.com/office/word/2010/wordprocessingCanvas" xmlns:cx="http://schemas.microsoft.com/office/drawing/2014/chartex" xmlns:cx1="http://schemas.microsoft.com/office/drawing/2015/9/8/chartex" xmlns:cx2="http://schemas.microsoft.com/office/drawing/2015/10/21/chartex" xmlns:cx3="http://schemas.microsoft.com/office/drawing/2016/5/9/chartex" xmlns:cx4="http://schemas.microsoft.com/office/drawing/2016/5/10/chartex" xmlns:cx5="http://schemas.microsoft.com/office/drawing/2016/5/11/chartex" xmlns:cx6="http://schemas.microsoft.com/office/drawing/2016/5/12/chartex" xmlns:cx7="http://schemas.microsoft.com/office/drawing/2016/5/13/chartex" xmlns:cx8="http://schemas.microsoft.com/office/drawing/2016/5/14/chartex" xmlns:mc="http://schemas.openxmlformats.org/markup-compatibility/2006" xmlns:aink="http://schemas.microsoft.com/office/drawing/2016/ink" xmlns:am3d="http://schemas.microsoft.com/office/drawing/2017/model3d" xmlns:o="urn:schemas-microsoft-com:office:office" xmlns:oel="http://schemas.microsoft.com/office/2019/extlst" xmlns:r="http://schemas.openxmlformats.org/officeDocument/2006/relationships" xmlns:m="http://schemas.openxmlformats.org/officeDocument/2006/math" xmlns:v="urn:schemas-microsoft-com:vml" xmlns:wp14="http://schemas.microsoft.com/office/word/2010/wordprocessingDrawing" xmlns:wp="http://schemas.openxmlformats.org/drawingml/2006/wordprocessingDrawing" xmlns:w10="urn:schemas-microsoft-com:office:word" xmlns:w="http://schemas.openxmlformats.org/wordprocessingml/2006/main" xmlns:w14="http://schemas.microsoft.com/office/word/2010/wordml" xmlns:w15="http://schemas.microsoft.com/office/word/2012/wordml" xmlns:w16cex="http://schemas.microsoft.com/office/word/2018/wordml/cex" xmlns:w16cid="http://schemas.microsoft.com/office/word/2016/wordml/cid" xmlns:w16="http://schemas.microsoft.com/office/word/2018/wordml" xmlns:w16sdtdh="http://schemas.microsoft.com/office/word/2020/wordml/sdtdatahash" xmlns:w16se="http://schemas.microsoft.com/office/word/2015/wordml/symex" xmlns:wpg="http://schemas.microsoft.com/office/word/2010/wordprocessingGroup" xmlns:wpi="http://schemas.microsoft.com/office/word/2010/wordprocessingInk" xmlns:wne="http://schemas.microsoft.com/office/word/2006/wordml" xmlns:wps="http://schemas.microsoft.com/office/word/2010/wordprocessingShape" mc:Ignorable="w14 w15 w16se w16cid w16 w16cex w16sdtdh wp14">
   <w:body>
     <w:p>
+      <w:pPr>
+        <w:jc w:val="center"/>
+        <w:rPr>
+          <w:b/>
+          <w:bCs/>
+          <w:sz w:val="28"/>
+          <w:szCs w:val="28"/>
+        </w:rPr>
+      </w:pPr>
       <w:r>
+        <w:rPr>
+          <w:b/>
+          <w:bCs/>
+          <w:sz w:val="28"/>
+          <w:szCs w:val="28"/>
+        </w:rPr>
+        <w:t xml:space="preserve">RTBB - </w:t>
+      </w:r>
+      <w:r>
+        <w:rPr>
+          <w:b/>
+          <w:bCs/>
+          <w:sz w:val="28"/>
+          <w:szCs w:val="28"/>
+        </w:rPr>
         <w:t>Dokumentation</w:t>
       </w:r>
     </w:p>
     <w:p>
       <w:pPr>
-        <w:pStyle w:val="ListParagraph"/>
+        <w:pStyle w:val="Listenabsatz"/>
         <w:numPr>
           <w:ilvl w:val="0"/>
           <w:numId w:val="1"/>
         </w:numPr>
       </w:pPr>
       <w:r>
+        <w:rPr>
+          <w:b/>
+          <w:bCs/>
+          <w:sz w:val="28"/>
+          <w:szCs w:val="28"/>
+        </w:rPr>
         <w:t>Einführung</w:t>
       </w:r>
       <w:r>
         <w:br/>
-        <w:t xml:space="preserve">Willkommen zu „Rotten Tomatoes But </w:t>
-      </w:r>
-      <w:proofErr w:type="spellStart"/>
-      <w:r>
-        <w:t>Better</w:t>
-      </w:r>
-      <w:proofErr w:type="spellEnd"/>
-      <w:r>
-        <w:t>“ Dokumentation, auch bekannt als „RTBB“.</w:t>
+        <w:t>Willkommen zu „Rotten Tomatoes But Better“ Dokumentation, auch bekannt als „RTBB“.</w:t>
       </w:r>
     </w:p>
     <w:p>
       <w:pPr>
-        <w:pStyle w:val="ListParagraph"/>
+        <w:pStyle w:val="Listenabsatz"/>
       </w:pPr>
     </w:p>
     <w:p>
       <w:pPr>
-        <w:pStyle w:val="ListParagraph"/>
+        <w:pStyle w:val="Listenabsatz"/>
       </w:pPr>
       <w:r>
         <w:t>Das Ziel dieser Anwendung war es, eine einzigartigere Version der berühmten Website "Rotten Tomatoes" zu erstellen. Wir führen den Spielaspekt in die Web-Anwendung ein, um den Inhalt der Seite zu bereichern.</w:t>
@@ -46,12 +68,12 @@
     </w:p>
     <w:p>
       <w:pPr>
-        <w:pStyle w:val="ListParagraph"/>
+        <w:pStyle w:val="Listenabsatz"/>
       </w:pPr>
     </w:p>
     <w:p>
       <w:pPr>
-        <w:pStyle w:val="ListParagraph"/>
+        <w:pStyle w:val="Listenabsatz"/>
       </w:pPr>
       <w:r>
         <w:t>Wir respektieren auch das geistige Eigentum der Eigentümer der Seite (Warner Bros. Entertainment und Comcast), indem wir nur das Konzept der Web-Anwendung übernehmen und es mit unseren eigenen Fähigkeiten, Ideen und Bemühungen reproduzieren.</w:t>
@@ -59,12 +81,12 @@
     </w:p>
     <w:p>
       <w:pPr>
-        <w:pStyle w:val="ListParagraph"/>
+        <w:pStyle w:val="Listenabsatz"/>
       </w:pPr>
     </w:p>
     <w:p>
       <w:pPr>
-        <w:pStyle w:val="ListParagraph"/>
+        <w:pStyle w:val="Listenabsatz"/>
       </w:pPr>
       <w:r>
         <w:t>Dieser Abschnitt der Dokumentation erklärt die verschiedenen Teile unserer Anwendung und wie sie verwendet, angepasst und erstellt werden können.</w:t>
@@ -75,19 +97,31 @@
     </w:p>
     <w:p>
       <w:pPr>
-        <w:pStyle w:val="ListParagraph"/>
+        <w:pStyle w:val="Listenabsatz"/>
         <w:numPr>
           <w:ilvl w:val="0"/>
           <w:numId w:val="1"/>
         </w:numPr>
+        <w:rPr>
+          <w:b/>
+          <w:bCs/>
+          <w:sz w:val="28"/>
+          <w:szCs w:val="28"/>
+        </w:rPr>
       </w:pPr>
       <w:r>
+        <w:rPr>
+          <w:b/>
+          <w:bCs/>
+          <w:sz w:val="28"/>
+          <w:szCs w:val="28"/>
+        </w:rPr>
         <w:t>Installation</w:t>
       </w:r>
     </w:p>
     <w:p>
       <w:pPr>
-        <w:pStyle w:val="ListParagraph"/>
+        <w:pStyle w:val="Listenabsatz"/>
       </w:pPr>
       <w:r>
         <w:t xml:space="preserve">Unsere Website ist noch nicht im Internet gehostet, deshalb muss sie lokal laufen. Um das zu erreichen, müssen Sie den Quellcode zusammen mit den wichtigen Dateien, die sich in dem Ordner befinden, herunterladen. </w:t>
@@ -97,8 +131,6 @@
       </w:r>
       <w:r>
         <w:br/>
-      </w:r>
-      <w:r>
         <w:t xml:space="preserve">Eine Installation ist nicht erforderlich, da die Anwendung als Portable Version vorliegt. Sie können die heruntergeladenen Dateien auf dem von Ihnen bevorzugten Ziel speichern. </w:t>
       </w:r>
       <w:r>
@@ -120,24 +152,36 @@
     </w:p>
     <w:p>
       <w:pPr>
-        <w:pStyle w:val="ListParagraph"/>
+        <w:pStyle w:val="Listenabsatz"/>
         <w:numPr>
           <w:ilvl w:val="0"/>
           <w:numId w:val="1"/>
         </w:numPr>
+        <w:rPr>
+          <w:b/>
+          <w:bCs/>
+          <w:sz w:val="28"/>
+          <w:szCs w:val="28"/>
+        </w:rPr>
       </w:pPr>
       <w:r>
+        <w:rPr>
+          <w:b/>
+          <w:bCs/>
+          <w:sz w:val="28"/>
+          <w:szCs w:val="28"/>
+        </w:rPr>
         <w:t>Verwendung</w:t>
       </w:r>
     </w:p>
     <w:p>
       <w:pPr>
-        <w:pStyle w:val="ListParagraph"/>
+        <w:pStyle w:val="Listenabsatz"/>
       </w:pPr>
     </w:p>
     <w:p>
       <w:pPr>
-        <w:pStyle w:val="ListParagraph"/>
+        <w:pStyle w:val="Listenabsatz"/>
         <w:rPr>
           <w:u w:val="single"/>
         </w:rPr>
@@ -151,29 +195,220 @@
     </w:p>
     <w:p>
       <w:pPr>
-        <w:pStyle w:val="ListParagraph"/>
+        <w:pStyle w:val="Listenabsatz"/>
+        <w:rPr>
+          <w:u w:val="single"/>
+        </w:rPr>
       </w:pPr>
     </w:p>
     <w:p>
       <w:pPr>
-        <w:pStyle w:val="ListParagraph"/>
+        <w:pStyle w:val="Listenabsatz"/>
+        <w:rPr>
+          <w:u w:val="single"/>
+        </w:rPr>
+      </w:pPr>
+    </w:p>
+    <w:p>
+      <w:pPr>
+        <w:pStyle w:val="Listenabsatz"/>
+        <w:rPr>
+          <w:u w:val="single"/>
+        </w:rPr>
+      </w:pPr>
+    </w:p>
+    <w:p>
+      <w:pPr>
+        <w:pStyle w:val="Listenabsatz"/>
+        <w:rPr>
+          <w:u w:val="single"/>
+        </w:rPr>
+      </w:pPr>
+    </w:p>
+    <w:p>
+      <w:pPr>
+        <w:pStyle w:val="Listenabsatz"/>
+        <w:rPr>
+          <w:u w:val="single"/>
+        </w:rPr>
+      </w:pPr>
+    </w:p>
+    <w:p>
+      <w:pPr>
+        <w:pStyle w:val="Listenabsatz"/>
+        <w:rPr>
+          <w:u w:val="single"/>
+        </w:rPr>
+      </w:pPr>
+    </w:p>
+    <w:p>
+      <w:pPr>
+        <w:pStyle w:val="Listenabsatz"/>
+        <w:rPr>
+          <w:u w:val="single"/>
+        </w:rPr>
+      </w:pPr>
+    </w:p>
+    <w:p>
+      <w:pPr>
+        <w:pStyle w:val="Listenabsatz"/>
+        <w:rPr>
+          <w:u w:val="single"/>
+        </w:rPr>
+      </w:pPr>
+    </w:p>
+    <w:p>
+      <w:pPr>
+        <w:pStyle w:val="Listenabsatz"/>
+        <w:rPr>
+          <w:u w:val="single"/>
+        </w:rPr>
+      </w:pPr>
+    </w:p>
+    <w:p>
+      <w:pPr>
+        <w:pStyle w:val="Listenabsatz"/>
+        <w:rPr>
+          <w:u w:val="single"/>
+        </w:rPr>
+      </w:pPr>
+    </w:p>
+    <w:p>
+      <w:pPr>
+        <w:pStyle w:val="Listenabsatz"/>
+        <w:rPr>
+          <w:u w:val="single"/>
+        </w:rPr>
+      </w:pPr>
+    </w:p>
+    <w:p>
+      <w:pPr>
+        <w:pStyle w:val="Listenabsatz"/>
+        <w:rPr>
+          <w:u w:val="single"/>
+        </w:rPr>
+      </w:pPr>
+    </w:p>
+    <w:p>
+      <w:pPr>
+        <w:pStyle w:val="Listenabsatz"/>
+        <w:rPr>
+          <w:u w:val="single"/>
+        </w:rPr>
+      </w:pPr>
+    </w:p>
+    <w:p>
+      <w:pPr>
+        <w:pStyle w:val="Listenabsatz"/>
+        <w:rPr>
+          <w:u w:val="single"/>
+        </w:rPr>
+      </w:pPr>
+    </w:p>
+    <w:p>
+      <w:pPr>
+        <w:pStyle w:val="Listenabsatz"/>
+        <w:rPr>
+          <w:u w:val="single"/>
+        </w:rPr>
+      </w:pPr>
+    </w:p>
+    <w:p>
+      <w:pPr>
+        <w:pStyle w:val="Listenabsatz"/>
+        <w:rPr>
+          <w:u w:val="single"/>
+        </w:rPr>
+      </w:pPr>
+    </w:p>
+    <w:p>
+      <w:pPr>
+        <w:pStyle w:val="Listenabsatz"/>
+        <w:rPr>
+          <w:u w:val="single"/>
+        </w:rPr>
+      </w:pPr>
+    </w:p>
+    <w:p>
+      <w:pPr>
+        <w:pStyle w:val="Listenabsatz"/>
+        <w:rPr>
+          <w:u w:val="single"/>
+        </w:rPr>
+      </w:pPr>
+    </w:p>
+    <w:p>
+      <w:pPr>
+        <w:pStyle w:val="Listenabsatz"/>
+      </w:pPr>
+    </w:p>
+    <w:p>
+      <w:pPr>
+        <w:pStyle w:val="Listenabsatz"/>
         <w:numPr>
           <w:ilvl w:val="0"/>
           <w:numId w:val="1"/>
         </w:numPr>
+        <w:rPr>
+          <w:b/>
+          <w:bCs/>
+          <w:sz w:val="28"/>
+          <w:szCs w:val="28"/>
+        </w:rPr>
       </w:pPr>
       <w:r>
+        <w:rPr>
+          <w:b/>
+          <w:bCs/>
+          <w:sz w:val="28"/>
+          <w:szCs w:val="28"/>
+        </w:rPr>
+        <w:lastRenderedPageBreak/>
         <w:t>Architektur</w:t>
       </w:r>
     </w:p>
     <w:p>
       <w:pPr>
-        <w:pStyle w:val="ListParagraph"/>
+        <w:pStyle w:val="Listenabsatz"/>
+      </w:pPr>
+      <w:r>
+        <w:t>Die RTBB-Architektur folgt den guten Konventionen für Flask-Anwendungen. Das folgende Diagramm zeigt einen Überblick über unser Projekt</w:t>
+      </w:r>
+      <w:r>
+        <w:t>:</w:t>
+      </w:r>
+    </w:p>
+    <w:p>
+      <w:pPr>
+        <w:pStyle w:val="Listenabsatz"/>
+      </w:pPr>
+      <w:r>
+        <w:rPr>
+          <w:noProof/>
+        </w:rPr>
+        <w:drawing>
+          <wp:inline distT="0" distB="0" distL="0" distR="0" wp14:anchorId="53C4A3EB" wp14:editId="7D66E188">
+            <wp:extent cx="5119370" cy="2345634"/>
+            <wp:effectExtent l="57150" t="0" r="62230" b="0"/>
+            <wp:docPr id="58410703" name="Diagramm 1"/>
+            <wp:cNvGraphicFramePr/>
+            <a:graphic xmlns:a="http://schemas.openxmlformats.org/drawingml/2006/main">
+              <a:graphicData uri="http://schemas.openxmlformats.org/drawingml/2006/diagram">
+                <dgm:relIds xmlns:dgm="http://schemas.openxmlformats.org/drawingml/2006/diagram" xmlns:r="http://schemas.openxmlformats.org/officeDocument/2006/relationships" r:dm="rId6" r:lo="rId7" r:qs="rId8" r:cs="rId9"/>
+              </a:graphicData>
+            </a:graphic>
+          </wp:inline>
+        </w:drawing>
+      </w:r>
+    </w:p>
+    <w:p>
+      <w:pPr>
+        <w:pStyle w:val="Listenabsatz"/>
       </w:pPr>
     </w:p>
     <w:p>
       <w:pPr>
-        <w:pStyle w:val="ListParagraph"/>
+        <w:pStyle w:val="Listenabsatz"/>
         <w:numPr>
           <w:ilvl w:val="0"/>
           <w:numId w:val="1"/>
@@ -185,7 +420,7 @@
     </w:p>
     <w:p>
       <w:pPr>
-        <w:pStyle w:val="ListParagraph"/>
+        <w:pStyle w:val="Listenabsatz"/>
         <w:numPr>
           <w:ilvl w:val="0"/>
           <w:numId w:val="1"/>
@@ -197,7 +432,7 @@
     </w:p>
     <w:p>
       <w:pPr>
-        <w:pStyle w:val="ListParagraph"/>
+        <w:pStyle w:val="Listenabsatz"/>
         <w:numPr>
           <w:ilvl w:val="0"/>
           <w:numId w:val="1"/>
@@ -209,7 +444,7 @@
     </w:p>
     <w:p>
       <w:pPr>
-        <w:pStyle w:val="ListParagraph"/>
+        <w:pStyle w:val="Listenabsatz"/>
         <w:numPr>
           <w:ilvl w:val="0"/>
           <w:numId w:val="1"/>
@@ -221,7 +456,7 @@
     </w:p>
     <w:p>
       <w:pPr>
-        <w:pStyle w:val="ListParagraph"/>
+        <w:pStyle w:val="Listenabsatz"/>
         <w:numPr>
           <w:ilvl w:val="0"/>
           <w:numId w:val="1"/>
@@ -233,7 +468,7 @@
     </w:p>
     <w:p>
       <w:pPr>
-        <w:pStyle w:val="ListParagraph"/>
+        <w:pStyle w:val="Listenabsatz"/>
         <w:numPr>
           <w:ilvl w:val="0"/>
           <w:numId w:val="1"/>
@@ -757,17 +992,17 @@
     <w:lsdException w:name="Unresolved Mention" w:semiHidden="1" w:unhideWhenUsed="1"/>
     <w:lsdException w:name="Smart Link" w:semiHidden="1" w:unhideWhenUsed="1"/>
   </w:latentStyles>
-  <w:style w:type="paragraph" w:default="1" w:styleId="Normal">
+  <w:style w:type="paragraph" w:default="1" w:styleId="Standard">
     <w:name w:val="Normal"/>
     <w:qFormat/>
   </w:style>
-  <w:style w:type="character" w:default="1" w:styleId="DefaultParagraphFont">
+  <w:style w:type="character" w:default="1" w:styleId="Absatz-Standardschriftart">
     <w:name w:val="Default Paragraph Font"/>
     <w:uiPriority w:val="1"/>
     <w:semiHidden/>
     <w:unhideWhenUsed/>
   </w:style>
-  <w:style w:type="table" w:default="1" w:styleId="TableNormal">
+  <w:style w:type="table" w:default="1" w:styleId="NormaleTabelle">
     <w:name w:val="Normal Table"/>
     <w:uiPriority w:val="99"/>
     <w:semiHidden/>
@@ -782,15 +1017,15 @@
       </w:tblCellMar>
     </w:tblPr>
   </w:style>
-  <w:style w:type="numbering" w:default="1" w:styleId="NoList">
+  <w:style w:type="numbering" w:default="1" w:styleId="KeineListe">
     <w:name w:val="No List"/>
     <w:uiPriority w:val="99"/>
     <w:semiHidden/>
     <w:unhideWhenUsed/>
   </w:style>
-  <w:style w:type="paragraph" w:styleId="ListParagraph">
+  <w:style w:type="paragraph" w:styleId="Listenabsatz">
     <w:name w:val="List Paragraph"/>
-    <w:basedOn w:val="Normal"/>
+    <w:basedOn w:val="Standard"/>
     <w:uiPriority w:val="34"/>
     <w:qFormat/>
     <w:rsid w:val="00DF7B2D"/>
@@ -800,6 +1035,5982 @@
     </w:pPr>
   </w:style>
 </w:styles>
+</file>
+
+<file path=word/diagrams/colors1.xml><?xml version="1.0" encoding="utf-8"?>
+<dgm:colorsDef xmlns:dgm="http://schemas.openxmlformats.org/drawingml/2006/diagram" xmlns:a="http://schemas.openxmlformats.org/drawingml/2006/main" uniqueId="urn:microsoft.com/office/officeart/2005/8/colors/accent1_2">
+  <dgm:title val=""/>
+  <dgm:desc val=""/>
+  <dgm:catLst>
+    <dgm:cat type="accent1" pri="11200"/>
+  </dgm:catLst>
+  <dgm:styleLbl name="node0">
+    <dgm:fillClrLst meth="repeat">
+      <a:schemeClr val="accent1"/>
+    </dgm:fillClrLst>
+    <dgm:linClrLst meth="repeat">
+      <a:schemeClr val="lt1"/>
+    </dgm:linClrLst>
+    <dgm:effectClrLst/>
+    <dgm:txLinClrLst/>
+    <dgm:txFillClrLst/>
+    <dgm:txEffectClrLst/>
+  </dgm:styleLbl>
+  <dgm:styleLbl name="alignNode1">
+    <dgm:fillClrLst meth="repeat">
+      <a:schemeClr val="accent1"/>
+    </dgm:fillClrLst>
+    <dgm:linClrLst meth="repeat">
+      <a:schemeClr val="accent1"/>
+    </dgm:linClrLst>
+    <dgm:effectClrLst/>
+    <dgm:txLinClrLst/>
+    <dgm:txFillClrLst/>
+    <dgm:txEffectClrLst/>
+  </dgm:styleLbl>
+  <dgm:styleLbl name="node1">
+    <dgm:fillClrLst meth="repeat">
+      <a:schemeClr val="accent1"/>
+    </dgm:fillClrLst>
+    <dgm:linClrLst meth="repeat">
+      <a:schemeClr val="lt1"/>
+    </dgm:linClrLst>
+    <dgm:effectClrLst/>
+    <dgm:txLinClrLst/>
+    <dgm:txFillClrLst/>
+    <dgm:txEffectClrLst/>
+  </dgm:styleLbl>
+  <dgm:styleLbl name="lnNode1">
+    <dgm:fillClrLst meth="repeat">
+      <a:schemeClr val="accent1"/>
+    </dgm:fillClrLst>
+    <dgm:linClrLst meth="repeat">
+      <a:schemeClr val="lt1"/>
+    </dgm:linClrLst>
+    <dgm:effectClrLst/>
+    <dgm:txLinClrLst/>
+    <dgm:txFillClrLst/>
+    <dgm:txEffectClrLst/>
+  </dgm:styleLbl>
+  <dgm:styleLbl name="vennNode1">
+    <dgm:fillClrLst meth="repeat">
+      <a:schemeClr val="accent1">
+        <a:alpha val="50000"/>
+      </a:schemeClr>
+    </dgm:fillClrLst>
+    <dgm:linClrLst meth="repeat">
+      <a:schemeClr val="lt1"/>
+    </dgm:linClrLst>
+    <dgm:effectClrLst/>
+    <dgm:txLinClrLst/>
+    <dgm:txFillClrLst/>
+    <dgm:txEffectClrLst/>
+  </dgm:styleLbl>
+  <dgm:styleLbl name="node2">
+    <dgm:fillClrLst meth="repeat">
+      <a:schemeClr val="accent1"/>
+    </dgm:fillClrLst>
+    <dgm:linClrLst meth="repeat">
+      <a:schemeClr val="lt1"/>
+    </dgm:linClrLst>
+    <dgm:effectClrLst/>
+    <dgm:txLinClrLst/>
+    <dgm:txFillClrLst/>
+    <dgm:txEffectClrLst/>
+  </dgm:styleLbl>
+  <dgm:styleLbl name="node3">
+    <dgm:fillClrLst meth="repeat">
+      <a:schemeClr val="accent1"/>
+    </dgm:fillClrLst>
+    <dgm:linClrLst meth="repeat">
+      <a:schemeClr val="lt1"/>
+    </dgm:linClrLst>
+    <dgm:effectClrLst/>
+    <dgm:txLinClrLst/>
+    <dgm:txFillClrLst/>
+    <dgm:txEffectClrLst/>
+  </dgm:styleLbl>
+  <dgm:styleLbl name="node4">
+    <dgm:fillClrLst meth="repeat">
+      <a:schemeClr val="accent1"/>
+    </dgm:fillClrLst>
+    <dgm:linClrLst meth="repeat">
+      <a:schemeClr val="lt1"/>
+    </dgm:linClrLst>
+    <dgm:effectClrLst/>
+    <dgm:txLinClrLst/>
+    <dgm:txFillClrLst/>
+    <dgm:txEffectClrLst/>
+  </dgm:styleLbl>
+  <dgm:styleLbl name="fgImgPlace1">
+    <dgm:fillClrLst meth="repeat">
+      <a:schemeClr val="accent1">
+        <a:tint val="50000"/>
+      </a:schemeClr>
+    </dgm:fillClrLst>
+    <dgm:linClrLst meth="repeat">
+      <a:schemeClr val="lt1"/>
+    </dgm:linClrLst>
+    <dgm:effectClrLst/>
+    <dgm:txLinClrLst/>
+    <dgm:txFillClrLst meth="repeat">
+      <a:schemeClr val="lt1"/>
+    </dgm:txFillClrLst>
+    <dgm:txEffectClrLst/>
+  </dgm:styleLbl>
+  <dgm:styleLbl name="alignImgPlace1">
+    <dgm:fillClrLst meth="repeat">
+      <a:schemeClr val="accent1">
+        <a:tint val="50000"/>
+      </a:schemeClr>
+    </dgm:fillClrLst>
+    <dgm:linClrLst meth="repeat">
+      <a:schemeClr val="lt1"/>
+    </dgm:linClrLst>
+    <dgm:effectClrLst/>
+    <dgm:txLinClrLst/>
+    <dgm:txFillClrLst meth="repeat">
+      <a:schemeClr val="lt1"/>
+    </dgm:txFillClrLst>
+    <dgm:txEffectClrLst/>
+  </dgm:styleLbl>
+  <dgm:styleLbl name="bgImgPlace1">
+    <dgm:fillClrLst meth="repeat">
+      <a:schemeClr val="accent1">
+        <a:tint val="50000"/>
+      </a:schemeClr>
+    </dgm:fillClrLst>
+    <dgm:linClrLst meth="repeat">
+      <a:schemeClr val="lt1"/>
+    </dgm:linClrLst>
+    <dgm:effectClrLst/>
+    <dgm:txLinClrLst/>
+    <dgm:txFillClrLst meth="repeat">
+      <a:schemeClr val="lt1"/>
+    </dgm:txFillClrLst>
+    <dgm:txEffectClrLst/>
+  </dgm:styleLbl>
+  <dgm:styleLbl name="sibTrans2D1">
+    <dgm:fillClrLst meth="repeat">
+      <a:schemeClr val="accent1">
+        <a:tint val="60000"/>
+      </a:schemeClr>
+    </dgm:fillClrLst>
+    <dgm:linClrLst meth="repeat">
+      <a:schemeClr val="accent1">
+        <a:tint val="60000"/>
+      </a:schemeClr>
+    </dgm:linClrLst>
+    <dgm:effectClrLst/>
+    <dgm:txLinClrLst/>
+    <dgm:txFillClrLst/>
+    <dgm:txEffectClrLst/>
+  </dgm:styleLbl>
+  <dgm:styleLbl name="fgSibTrans2D1">
+    <dgm:fillClrLst meth="repeat">
+      <a:schemeClr val="accent1">
+        <a:tint val="60000"/>
+      </a:schemeClr>
+    </dgm:fillClrLst>
+    <dgm:linClrLst meth="repeat">
+      <a:schemeClr val="accent1">
+        <a:tint val="60000"/>
+      </a:schemeClr>
+    </dgm:linClrLst>
+    <dgm:effectClrLst/>
+    <dgm:txLinClrLst/>
+    <dgm:txFillClrLst/>
+    <dgm:txEffectClrLst/>
+  </dgm:styleLbl>
+  <dgm:styleLbl name="bgSibTrans2D1">
+    <dgm:fillClrLst meth="repeat">
+      <a:schemeClr val="accent1">
+        <a:tint val="60000"/>
+      </a:schemeClr>
+    </dgm:fillClrLst>
+    <dgm:linClrLst meth="repeat">
+      <a:schemeClr val="accent1">
+        <a:tint val="60000"/>
+      </a:schemeClr>
+    </dgm:linClrLst>
+    <dgm:effectClrLst/>
+    <dgm:txLinClrLst/>
+    <dgm:txFillClrLst/>
+    <dgm:txEffectClrLst/>
+  </dgm:styleLbl>
+  <dgm:styleLbl name="sibTrans1D1">
+    <dgm:fillClrLst meth="repeat">
+      <a:schemeClr val="accent1"/>
+    </dgm:fillClrLst>
+    <dgm:linClrLst meth="repeat">
+      <a:schemeClr val="accent1"/>
+    </dgm:linClrLst>
+    <dgm:effectClrLst/>
+    <dgm:txLinClrLst/>
+    <dgm:txFillClrLst meth="repeat">
+      <a:schemeClr val="tx1"/>
+    </dgm:txFillClrLst>
+    <dgm:txEffectClrLst/>
+  </dgm:styleLbl>
+  <dgm:styleLbl name="callout">
+    <dgm:fillClrLst meth="repeat">
+      <a:schemeClr val="accent1"/>
+    </dgm:fillClrLst>
+    <dgm:linClrLst meth="repeat">
+      <a:schemeClr val="accent1">
+        <a:tint val="50000"/>
+      </a:schemeClr>
+    </dgm:linClrLst>
+    <dgm:effectClrLst/>
+    <dgm:txLinClrLst/>
+    <dgm:txFillClrLst meth="repeat">
+      <a:schemeClr val="tx1"/>
+    </dgm:txFillClrLst>
+    <dgm:txEffectClrLst/>
+  </dgm:styleLbl>
+  <dgm:styleLbl name="asst0">
+    <dgm:fillClrLst meth="repeat">
+      <a:schemeClr val="accent1"/>
+    </dgm:fillClrLst>
+    <dgm:linClrLst meth="repeat">
+      <a:schemeClr val="lt1"/>
+    </dgm:linClrLst>
+    <dgm:effectClrLst/>
+    <dgm:txLinClrLst/>
+    <dgm:txFillClrLst/>
+    <dgm:txEffectClrLst/>
+  </dgm:styleLbl>
+  <dgm:styleLbl name="asst1">
+    <dgm:fillClrLst meth="repeat">
+      <a:schemeClr val="accent1"/>
+    </dgm:fillClrLst>
+    <dgm:linClrLst meth="repeat">
+      <a:schemeClr val="lt1"/>
+    </dgm:linClrLst>
+    <dgm:effectClrLst/>
+    <dgm:txLinClrLst/>
+    <dgm:txFillClrLst/>
+    <dgm:txEffectClrLst/>
+  </dgm:styleLbl>
+  <dgm:styleLbl name="asst2">
+    <dgm:fillClrLst meth="repeat">
+      <a:schemeClr val="accent1"/>
+    </dgm:fillClrLst>
+    <dgm:linClrLst meth="repeat">
+      <a:schemeClr val="lt1"/>
+    </dgm:linClrLst>
+    <dgm:effectClrLst/>
+    <dgm:txLinClrLst/>
+    <dgm:txFillClrLst/>
+    <dgm:txEffectClrLst/>
+  </dgm:styleLbl>
+  <dgm:styleLbl name="asst3">
+    <dgm:fillClrLst meth="repeat">
+      <a:schemeClr val="accent1"/>
+    </dgm:fillClrLst>
+    <dgm:linClrLst meth="repeat">
+      <a:schemeClr val="lt1"/>
+    </dgm:linClrLst>
+    <dgm:effectClrLst/>
+    <dgm:txLinClrLst/>
+    <dgm:txFillClrLst/>
+    <dgm:txEffectClrLst/>
+  </dgm:styleLbl>
+  <dgm:styleLbl name="asst4">
+    <dgm:fillClrLst meth="repeat">
+      <a:schemeClr val="accent1"/>
+    </dgm:fillClrLst>
+    <dgm:linClrLst meth="repeat">
+      <a:schemeClr val="lt1"/>
+    </dgm:linClrLst>
+    <dgm:effectClrLst/>
+    <dgm:txLinClrLst/>
+    <dgm:txFillClrLst/>
+    <dgm:txEffectClrLst/>
+  </dgm:styleLbl>
+  <dgm:styleLbl name="parChTrans2D1">
+    <dgm:fillClrLst meth="repeat">
+      <a:schemeClr val="accent1">
+        <a:tint val="60000"/>
+      </a:schemeClr>
+    </dgm:fillClrLst>
+    <dgm:linClrLst meth="repeat">
+      <a:schemeClr val="accent1">
+        <a:tint val="60000"/>
+      </a:schemeClr>
+    </dgm:linClrLst>
+    <dgm:effectClrLst/>
+    <dgm:txLinClrLst/>
+    <dgm:txFillClrLst meth="repeat">
+      <a:schemeClr val="lt1"/>
+    </dgm:txFillClrLst>
+    <dgm:txEffectClrLst/>
+  </dgm:styleLbl>
+  <dgm:styleLbl name="parChTrans2D2">
+    <dgm:fillClrLst meth="repeat">
+      <a:schemeClr val="accent1"/>
+    </dgm:fillClrLst>
+    <dgm:linClrLst meth="repeat">
+      <a:schemeClr val="accent1"/>
+    </dgm:linClrLst>
+    <dgm:effectClrLst/>
+    <dgm:txLinClrLst/>
+    <dgm:txFillClrLst meth="repeat">
+      <a:schemeClr val="lt1"/>
+    </dgm:txFillClrLst>
+    <dgm:txEffectClrLst/>
+  </dgm:styleLbl>
+  <dgm:styleLbl name="parChTrans2D3">
+    <dgm:fillClrLst meth="repeat">
+      <a:schemeClr val="accent1"/>
+    </dgm:fillClrLst>
+    <dgm:linClrLst meth="repeat">
+      <a:schemeClr val="accent1"/>
+    </dgm:linClrLst>
+    <dgm:effectClrLst/>
+    <dgm:txLinClrLst/>
+    <dgm:txFillClrLst meth="repeat">
+      <a:schemeClr val="lt1"/>
+    </dgm:txFillClrLst>
+    <dgm:txEffectClrLst/>
+  </dgm:styleLbl>
+  <dgm:styleLbl name="parChTrans2D4">
+    <dgm:fillClrLst meth="repeat">
+      <a:schemeClr val="accent1"/>
+    </dgm:fillClrLst>
+    <dgm:linClrLst meth="repeat">
+      <a:schemeClr val="accent1"/>
+    </dgm:linClrLst>
+    <dgm:effectClrLst/>
+    <dgm:txLinClrLst/>
+    <dgm:txFillClrLst meth="repeat">
+      <a:schemeClr val="lt1"/>
+    </dgm:txFillClrLst>
+    <dgm:txEffectClrLst/>
+  </dgm:styleLbl>
+  <dgm:styleLbl name="parChTrans1D1">
+    <dgm:fillClrLst meth="repeat">
+      <a:schemeClr val="accent1"/>
+    </dgm:fillClrLst>
+    <dgm:linClrLst meth="repeat">
+      <a:schemeClr val="accent1">
+        <a:shade val="60000"/>
+      </a:schemeClr>
+    </dgm:linClrLst>
+    <dgm:effectClrLst/>
+    <dgm:txLinClrLst/>
+    <dgm:txFillClrLst meth="repeat">
+      <a:schemeClr val="tx1"/>
+    </dgm:txFillClrLst>
+    <dgm:txEffectClrLst/>
+  </dgm:styleLbl>
+  <dgm:styleLbl name="parChTrans1D2">
+    <dgm:fillClrLst meth="repeat">
+      <a:schemeClr val="accent1"/>
+    </dgm:fillClrLst>
+    <dgm:linClrLst meth="repeat">
+      <a:schemeClr val="accent1">
+        <a:shade val="60000"/>
+      </a:schemeClr>
+    </dgm:linClrLst>
+    <dgm:effectClrLst/>
+    <dgm:txLinClrLst/>
+    <dgm:txFillClrLst meth="repeat">
+      <a:schemeClr val="tx1"/>
+    </dgm:txFillClrLst>
+    <dgm:txEffectClrLst/>
+  </dgm:styleLbl>
+  <dgm:styleLbl name="parChTrans1D3">
+    <dgm:fillClrLst meth="repeat">
+      <a:schemeClr val="accent1"/>
+    </dgm:fillClrLst>
+    <dgm:linClrLst meth="repeat">
+      <a:schemeClr val="accent1">
+        <a:shade val="80000"/>
+      </a:schemeClr>
+    </dgm:linClrLst>
+    <dgm:effectClrLst/>
+    <dgm:txLinClrLst/>
+    <dgm:txFillClrLst meth="repeat">
+      <a:schemeClr val="tx1"/>
+    </dgm:txFillClrLst>
+    <dgm:txEffectClrLst/>
+  </dgm:styleLbl>
+  <dgm:styleLbl name="parChTrans1D4">
+    <dgm:fillClrLst meth="repeat">
+      <a:schemeClr val="accent1"/>
+    </dgm:fillClrLst>
+    <dgm:linClrLst meth="repeat">
+      <a:schemeClr val="accent1">
+        <a:shade val="80000"/>
+      </a:schemeClr>
+    </dgm:linClrLst>
+    <dgm:effectClrLst/>
+    <dgm:txLinClrLst/>
+    <dgm:txFillClrLst meth="repeat">
+      <a:schemeClr val="tx1"/>
+    </dgm:txFillClrLst>
+    <dgm:txEffectClrLst/>
+  </dgm:styleLbl>
+  <dgm:styleLbl name="fgAcc1">
+    <dgm:fillClrLst meth="repeat">
+      <a:schemeClr val="lt1">
+        <a:alpha val="90000"/>
+      </a:schemeClr>
+    </dgm:fillClrLst>
+    <dgm:linClrLst meth="repeat">
+      <a:schemeClr val="accent1"/>
+    </dgm:linClrLst>
+    <dgm:effectClrLst/>
+    <dgm:txLinClrLst/>
+    <dgm:txFillClrLst meth="repeat">
+      <a:schemeClr val="dk1"/>
+    </dgm:txFillClrLst>
+    <dgm:txEffectClrLst/>
+  </dgm:styleLbl>
+  <dgm:styleLbl name="conFgAcc1">
+    <dgm:fillClrLst meth="repeat">
+      <a:schemeClr val="lt1">
+        <a:alpha val="90000"/>
+      </a:schemeClr>
+    </dgm:fillClrLst>
+    <dgm:linClrLst meth="repeat">
+      <a:schemeClr val="accent1"/>
+    </dgm:linClrLst>
+    <dgm:effectClrLst/>
+    <dgm:txLinClrLst/>
+    <dgm:txFillClrLst meth="repeat">
+      <a:schemeClr val="dk1"/>
+    </dgm:txFillClrLst>
+    <dgm:txEffectClrLst/>
+  </dgm:styleLbl>
+  <dgm:styleLbl name="alignAcc1">
+    <dgm:fillClrLst meth="repeat">
+      <a:schemeClr val="lt1">
+        <a:alpha val="90000"/>
+      </a:schemeClr>
+    </dgm:fillClrLst>
+    <dgm:linClrLst meth="repeat">
+      <a:schemeClr val="accent1"/>
+    </dgm:linClrLst>
+    <dgm:effectClrLst/>
+    <dgm:txLinClrLst/>
+    <dgm:txFillClrLst meth="repeat">
+      <a:schemeClr val="dk1"/>
+    </dgm:txFillClrLst>
+    <dgm:txEffectClrLst/>
+  </dgm:styleLbl>
+  <dgm:styleLbl name="trAlignAcc1">
+    <dgm:fillClrLst meth="repeat">
+      <a:schemeClr val="lt1">
+        <a:alpha val="40000"/>
+      </a:schemeClr>
+    </dgm:fillClrLst>
+    <dgm:linClrLst meth="repeat">
+      <a:schemeClr val="accent1"/>
+    </dgm:linClrLst>
+    <dgm:effectClrLst/>
+    <dgm:txLinClrLst/>
+    <dgm:txFillClrLst meth="repeat">
+      <a:schemeClr val="dk1"/>
+    </dgm:txFillClrLst>
+    <dgm:txEffectClrLst/>
+  </dgm:styleLbl>
+  <dgm:styleLbl name="bgAcc1">
+    <dgm:fillClrLst meth="repeat">
+      <a:schemeClr val="lt1">
+        <a:alpha val="90000"/>
+      </a:schemeClr>
+    </dgm:fillClrLst>
+    <dgm:linClrLst meth="repeat">
+      <a:schemeClr val="accent1"/>
+    </dgm:linClrLst>
+    <dgm:effectClrLst/>
+    <dgm:txLinClrLst/>
+    <dgm:txFillClrLst meth="repeat">
+      <a:schemeClr val="dk1"/>
+    </dgm:txFillClrLst>
+    <dgm:txEffectClrLst/>
+  </dgm:styleLbl>
+  <dgm:styleLbl name="solidFgAcc1">
+    <dgm:fillClrLst meth="repeat">
+      <a:schemeClr val="lt1"/>
+    </dgm:fillClrLst>
+    <dgm:linClrLst meth="repeat">
+      <a:schemeClr val="accent1"/>
+    </dgm:linClrLst>
+    <dgm:effectClrLst/>
+    <dgm:txLinClrLst/>
+    <dgm:txFillClrLst meth="repeat">
+      <a:schemeClr val="dk1"/>
+    </dgm:txFillClrLst>
+    <dgm:txEffectClrLst/>
+  </dgm:styleLbl>
+  <dgm:styleLbl name="solidAlignAcc1">
+    <dgm:fillClrLst meth="repeat">
+      <a:schemeClr val="lt1"/>
+    </dgm:fillClrLst>
+    <dgm:linClrLst meth="repeat">
+      <a:schemeClr val="accent1"/>
+    </dgm:linClrLst>
+    <dgm:effectClrLst/>
+    <dgm:txLinClrLst/>
+    <dgm:txFillClrLst meth="repeat">
+      <a:schemeClr val="dk1"/>
+    </dgm:txFillClrLst>
+    <dgm:txEffectClrLst/>
+  </dgm:styleLbl>
+  <dgm:styleLbl name="solidBgAcc1">
+    <dgm:fillClrLst meth="repeat">
+      <a:schemeClr val="lt1"/>
+    </dgm:fillClrLst>
+    <dgm:linClrLst meth="repeat">
+      <a:schemeClr val="accent1"/>
+    </dgm:linClrLst>
+    <dgm:effectClrLst/>
+    <dgm:txLinClrLst/>
+    <dgm:txFillClrLst meth="repeat">
+      <a:schemeClr val="dk1"/>
+    </dgm:txFillClrLst>
+    <dgm:txEffectClrLst/>
+  </dgm:styleLbl>
+  <dgm:styleLbl name="fgAccFollowNode1">
+    <dgm:fillClrLst meth="repeat">
+      <a:schemeClr val="accent1">
+        <a:alpha val="90000"/>
+        <a:tint val="40000"/>
+      </a:schemeClr>
+    </dgm:fillClrLst>
+    <dgm:linClrLst meth="repeat">
+      <a:schemeClr val="accent1">
+        <a:alpha val="90000"/>
+        <a:tint val="40000"/>
+      </a:schemeClr>
+    </dgm:linClrLst>
+    <dgm:effectClrLst/>
+    <dgm:txLinClrLst/>
+    <dgm:txFillClrLst meth="repeat">
+      <a:schemeClr val="dk1"/>
+    </dgm:txFillClrLst>
+    <dgm:txEffectClrLst/>
+  </dgm:styleLbl>
+  <dgm:styleLbl name="alignAccFollowNode1">
+    <dgm:fillClrLst meth="repeat">
+      <a:schemeClr val="accent1">
+        <a:alpha val="90000"/>
+        <a:tint val="40000"/>
+      </a:schemeClr>
+    </dgm:fillClrLst>
+    <dgm:linClrLst meth="repeat">
+      <a:schemeClr val="accent1">
+        <a:alpha val="90000"/>
+        <a:tint val="40000"/>
+      </a:schemeClr>
+    </dgm:linClrLst>
+    <dgm:effectClrLst/>
+    <dgm:txLinClrLst/>
+    <dgm:txFillClrLst meth="repeat">
+      <a:schemeClr val="dk1"/>
+    </dgm:txFillClrLst>
+    <dgm:txEffectClrLst/>
+  </dgm:styleLbl>
+  <dgm:styleLbl name="bgAccFollowNode1">
+    <dgm:fillClrLst meth="repeat">
+      <a:schemeClr val="accent1">
+        <a:alpha val="90000"/>
+        <a:tint val="40000"/>
+      </a:schemeClr>
+    </dgm:fillClrLst>
+    <dgm:linClrLst meth="repeat">
+      <a:schemeClr val="accent1">
+        <a:alpha val="90000"/>
+        <a:tint val="40000"/>
+      </a:schemeClr>
+    </dgm:linClrLst>
+    <dgm:effectClrLst/>
+    <dgm:txLinClrLst/>
+    <dgm:txFillClrLst meth="repeat">
+      <a:schemeClr val="dk1"/>
+    </dgm:txFillClrLst>
+    <dgm:txEffectClrLst/>
+  </dgm:styleLbl>
+  <dgm:styleLbl name="fgAcc0">
+    <dgm:fillClrLst meth="repeat">
+      <a:schemeClr val="lt1">
+        <a:alpha val="90000"/>
+      </a:schemeClr>
+    </dgm:fillClrLst>
+    <dgm:linClrLst meth="repeat">
+      <a:schemeClr val="accent1"/>
+    </dgm:linClrLst>
+    <dgm:effectClrLst/>
+    <dgm:txLinClrLst/>
+    <dgm:txFillClrLst meth="repeat">
+      <a:schemeClr val="dk1"/>
+    </dgm:txFillClrLst>
+    <dgm:txEffectClrLst/>
+  </dgm:styleLbl>
+  <dgm:styleLbl name="fgAcc2">
+    <dgm:fillClrLst meth="repeat">
+      <a:schemeClr val="lt1">
+        <a:alpha val="90000"/>
+      </a:schemeClr>
+    </dgm:fillClrLst>
+    <dgm:linClrLst meth="repeat">
+      <a:schemeClr val="accent1"/>
+    </dgm:linClrLst>
+    <dgm:effectClrLst/>
+    <dgm:txLinClrLst/>
+    <dgm:txFillClrLst meth="repeat">
+      <a:schemeClr val="dk1"/>
+    </dgm:txFillClrLst>
+    <dgm:txEffectClrLst/>
+  </dgm:styleLbl>
+  <dgm:styleLbl name="fgAcc3">
+    <dgm:fillClrLst meth="repeat">
+      <a:schemeClr val="lt1">
+        <a:alpha val="90000"/>
+      </a:schemeClr>
+    </dgm:fillClrLst>
+    <dgm:linClrLst meth="repeat">
+      <a:schemeClr val="accent1"/>
+    </dgm:linClrLst>
+    <dgm:effectClrLst/>
+    <dgm:txLinClrLst/>
+    <dgm:txFillClrLst meth="repeat">
+      <a:schemeClr val="dk1"/>
+    </dgm:txFillClrLst>
+    <dgm:txEffectClrLst/>
+  </dgm:styleLbl>
+  <dgm:styleLbl name="fgAcc4">
+    <dgm:fillClrLst meth="repeat">
+      <a:schemeClr val="lt1">
+        <a:alpha val="90000"/>
+      </a:schemeClr>
+    </dgm:fillClrLst>
+    <dgm:linClrLst meth="repeat">
+      <a:schemeClr val="accent1"/>
+    </dgm:linClrLst>
+    <dgm:effectClrLst/>
+    <dgm:txLinClrLst/>
+    <dgm:txFillClrLst meth="repeat">
+      <a:schemeClr val="dk1"/>
+    </dgm:txFillClrLst>
+    <dgm:txEffectClrLst/>
+  </dgm:styleLbl>
+  <dgm:styleLbl name="bgShp">
+    <dgm:fillClrLst meth="repeat">
+      <a:schemeClr val="accent1">
+        <a:tint val="40000"/>
+      </a:schemeClr>
+    </dgm:fillClrLst>
+    <dgm:linClrLst meth="repeat">
+      <a:schemeClr val="accent1"/>
+    </dgm:linClrLst>
+    <dgm:effectClrLst/>
+    <dgm:txLinClrLst/>
+    <dgm:txFillClrLst meth="repeat">
+      <a:schemeClr val="dk1"/>
+    </dgm:txFillClrLst>
+    <dgm:txEffectClrLst/>
+  </dgm:styleLbl>
+  <dgm:styleLbl name="dkBgShp">
+    <dgm:fillClrLst meth="repeat">
+      <a:schemeClr val="accent1">
+        <a:shade val="80000"/>
+      </a:schemeClr>
+    </dgm:fillClrLst>
+    <dgm:linClrLst meth="repeat">
+      <a:schemeClr val="accent1"/>
+    </dgm:linClrLst>
+    <dgm:effectClrLst/>
+    <dgm:txLinClrLst/>
+    <dgm:txFillClrLst meth="repeat">
+      <a:schemeClr val="lt1"/>
+    </dgm:txFillClrLst>
+    <dgm:txEffectClrLst/>
+  </dgm:styleLbl>
+  <dgm:styleLbl name="trBgShp">
+    <dgm:fillClrLst meth="repeat">
+      <a:schemeClr val="accent1">
+        <a:tint val="50000"/>
+        <a:alpha val="40000"/>
+      </a:schemeClr>
+    </dgm:fillClrLst>
+    <dgm:linClrLst meth="repeat">
+      <a:schemeClr val="accent1"/>
+    </dgm:linClrLst>
+    <dgm:effectClrLst/>
+    <dgm:txLinClrLst/>
+    <dgm:txFillClrLst meth="repeat">
+      <a:schemeClr val="lt1"/>
+    </dgm:txFillClrLst>
+    <dgm:txEffectClrLst/>
+  </dgm:styleLbl>
+  <dgm:styleLbl name="fgShp">
+    <dgm:fillClrLst meth="repeat">
+      <a:schemeClr val="accent1">
+        <a:tint val="60000"/>
+      </a:schemeClr>
+    </dgm:fillClrLst>
+    <dgm:linClrLst meth="repeat">
+      <a:schemeClr val="lt1"/>
+    </dgm:linClrLst>
+    <dgm:effectClrLst/>
+    <dgm:txLinClrLst/>
+    <dgm:txFillClrLst meth="repeat">
+      <a:schemeClr val="dk1"/>
+    </dgm:txFillClrLst>
+    <dgm:txEffectClrLst/>
+  </dgm:styleLbl>
+  <dgm:styleLbl name="revTx">
+    <dgm:fillClrLst meth="repeat">
+      <a:schemeClr val="lt1">
+        <a:alpha val="0"/>
+      </a:schemeClr>
+    </dgm:fillClrLst>
+    <dgm:linClrLst meth="repeat">
+      <a:schemeClr val="dk1">
+        <a:alpha val="0"/>
+      </a:schemeClr>
+    </dgm:linClrLst>
+    <dgm:effectClrLst/>
+    <dgm:txLinClrLst/>
+    <dgm:txFillClrLst meth="repeat">
+      <a:schemeClr val="tx1"/>
+    </dgm:txFillClrLst>
+    <dgm:txEffectClrLst/>
+  </dgm:styleLbl>
+</dgm:colorsDef>
+</file>
+
+<file path=word/diagrams/data1.xml><?xml version="1.0" encoding="utf-8"?>
+<dgm:dataModel xmlns:dgm="http://schemas.openxmlformats.org/drawingml/2006/diagram" xmlns:a="http://schemas.openxmlformats.org/drawingml/2006/main">
+  <dgm:ptLst>
+    <dgm:pt modelId="{9FF0172C-87D3-453D-8BE6-EBC94DAFA061}" type="doc">
+      <dgm:prSet loTypeId="urn:microsoft.com/office/officeart/2005/8/layout/orgChart1" loCatId="hierarchy" qsTypeId="urn:microsoft.com/office/officeart/2005/8/quickstyle/simple5" qsCatId="simple" csTypeId="urn:microsoft.com/office/officeart/2005/8/colors/accent1_2" csCatId="accent1" phldr="1"/>
+      <dgm:spPr/>
+      <dgm:t>
+        <a:bodyPr/>
+        <a:lstStyle/>
+        <a:p>
+          <a:endParaRPr lang="de-DE"/>
+        </a:p>
+      </dgm:t>
+    </dgm:pt>
+    <dgm:pt modelId="{1A839181-9355-4CC6-86A4-3AAC22A49B0A}">
+      <dgm:prSet phldrT="[Text]"/>
+      <dgm:spPr/>
+      <dgm:t>
+        <a:bodyPr/>
+        <a:lstStyle/>
+        <a:p>
+          <a:pPr algn="ctr"/>
+          <a:r>
+            <a:rPr lang="de-DE"/>
+            <a:t>RTBB</a:t>
+          </a:r>
+        </a:p>
+        <a:p>
+          <a:pPr algn="ctr"/>
+          <a:r>
+            <a:rPr lang="de-DE"/>
+            <a:t>(Haupt Ordner)</a:t>
+          </a:r>
+        </a:p>
+      </dgm:t>
+    </dgm:pt>
+    <dgm:pt modelId="{1C89180D-59A5-4AA8-B985-E6CFB03ACE41}" type="parTrans" cxnId="{B6862612-CF29-4741-9ED4-770A4C8AD289}">
+      <dgm:prSet/>
+      <dgm:spPr/>
+      <dgm:t>
+        <a:bodyPr/>
+        <a:lstStyle/>
+        <a:p>
+          <a:pPr algn="ctr"/>
+          <a:endParaRPr lang="de-DE"/>
+        </a:p>
+      </dgm:t>
+    </dgm:pt>
+    <dgm:pt modelId="{639A07AC-5C96-4E98-9DF7-8869871A0EF2}" type="sibTrans" cxnId="{B6862612-CF29-4741-9ED4-770A4C8AD289}">
+      <dgm:prSet/>
+      <dgm:spPr/>
+      <dgm:t>
+        <a:bodyPr/>
+        <a:lstStyle/>
+        <a:p>
+          <a:pPr algn="ctr"/>
+          <a:endParaRPr lang="de-DE"/>
+        </a:p>
+      </dgm:t>
+    </dgm:pt>
+    <dgm:pt modelId="{6C7497D7-AD3C-4FB5-8320-09F24BAD2D29}">
+      <dgm:prSet phldrT="[Text]"/>
+      <dgm:spPr/>
+      <dgm:t>
+        <a:bodyPr/>
+        <a:lstStyle/>
+        <a:p>
+          <a:pPr algn="ctr"/>
+          <a:r>
+            <a:rPr lang="de-DE"/>
+            <a:t>static</a:t>
+          </a:r>
+        </a:p>
+        <a:p>
+          <a:pPr algn="ctr"/>
+          <a:endParaRPr lang="de-DE"/>
+        </a:p>
+      </dgm:t>
+    </dgm:pt>
+    <dgm:pt modelId="{1BDC3C03-449B-469B-B631-03DD3C3DCAA9}" type="parTrans" cxnId="{7212CC49-D12A-48B9-8583-2698E045532F}">
+      <dgm:prSet/>
+      <dgm:spPr/>
+      <dgm:t>
+        <a:bodyPr/>
+        <a:lstStyle/>
+        <a:p>
+          <a:pPr algn="ctr"/>
+          <a:endParaRPr lang="de-DE"/>
+        </a:p>
+      </dgm:t>
+    </dgm:pt>
+    <dgm:pt modelId="{600807A3-38AC-4975-B510-D198698BBD8A}" type="sibTrans" cxnId="{7212CC49-D12A-48B9-8583-2698E045532F}">
+      <dgm:prSet/>
+      <dgm:spPr/>
+      <dgm:t>
+        <a:bodyPr/>
+        <a:lstStyle/>
+        <a:p>
+          <a:pPr algn="ctr"/>
+          <a:endParaRPr lang="de-DE"/>
+        </a:p>
+      </dgm:t>
+    </dgm:pt>
+    <dgm:pt modelId="{55DF9ADD-92FB-475A-A7C3-9FEBA60C0C98}">
+      <dgm:prSet phldrT="[Text]"/>
+      <dgm:spPr/>
+      <dgm:t>
+        <a:bodyPr/>
+        <a:lstStyle/>
+        <a:p>
+          <a:pPr algn="ctr"/>
+          <a:r>
+            <a:rPr lang="de-DE"/>
+            <a:t>templates</a:t>
+          </a:r>
+          <a:br>
+            <a:rPr lang="de-DE"/>
+          </a:br>
+          <a:r>
+            <a:rPr lang="de-DE"/>
+            <a:t>(views)</a:t>
+          </a:r>
+        </a:p>
+      </dgm:t>
+    </dgm:pt>
+    <dgm:pt modelId="{26529C57-8D43-43A5-8FA3-729247751FFA}" type="parTrans" cxnId="{D5722E88-670B-43E6-ADC3-A5C701466240}">
+      <dgm:prSet/>
+      <dgm:spPr/>
+      <dgm:t>
+        <a:bodyPr/>
+        <a:lstStyle/>
+        <a:p>
+          <a:pPr algn="ctr"/>
+          <a:endParaRPr lang="de-DE"/>
+        </a:p>
+      </dgm:t>
+    </dgm:pt>
+    <dgm:pt modelId="{905519C0-A50A-463C-9FE6-964A7CF5F584}" type="sibTrans" cxnId="{D5722E88-670B-43E6-ADC3-A5C701466240}">
+      <dgm:prSet/>
+      <dgm:spPr/>
+      <dgm:t>
+        <a:bodyPr/>
+        <a:lstStyle/>
+        <a:p>
+          <a:pPr algn="ctr"/>
+          <a:endParaRPr lang="de-DE"/>
+        </a:p>
+      </dgm:t>
+    </dgm:pt>
+    <dgm:pt modelId="{0429217D-6B23-4E2A-BF19-CB8C3486584B}">
+      <dgm:prSet phldrT="[Text]"/>
+      <dgm:spPr/>
+      <dgm:t>
+        <a:bodyPr/>
+        <a:lstStyle/>
+        <a:p>
+          <a:pPr algn="ctr"/>
+          <a:r>
+            <a:rPr lang="de-DE"/>
+            <a:t>controllers</a:t>
+          </a:r>
+        </a:p>
+      </dgm:t>
+    </dgm:pt>
+    <dgm:pt modelId="{097A033E-EF4B-4008-A011-2B0D1C2E3B50}" type="parTrans" cxnId="{4FF0C706-35E4-4E67-8E61-3280CBBF8E5B}">
+      <dgm:prSet/>
+      <dgm:spPr/>
+      <dgm:t>
+        <a:bodyPr/>
+        <a:lstStyle/>
+        <a:p>
+          <a:pPr algn="ctr"/>
+          <a:endParaRPr lang="de-DE"/>
+        </a:p>
+      </dgm:t>
+    </dgm:pt>
+    <dgm:pt modelId="{4A3CF87F-A487-4829-A9F5-975BE1B210D8}" type="sibTrans" cxnId="{4FF0C706-35E4-4E67-8E61-3280CBBF8E5B}">
+      <dgm:prSet/>
+      <dgm:spPr/>
+      <dgm:t>
+        <a:bodyPr/>
+        <a:lstStyle/>
+        <a:p>
+          <a:pPr algn="ctr"/>
+          <a:endParaRPr lang="de-DE"/>
+        </a:p>
+      </dgm:t>
+    </dgm:pt>
+    <dgm:pt modelId="{D9064825-9E02-4004-9894-B1ECE5256EA7}" type="asst">
+      <dgm:prSet/>
+      <dgm:spPr/>
+      <dgm:t>
+        <a:bodyPr/>
+        <a:lstStyle/>
+        <a:p>
+          <a:pPr algn="ctr"/>
+          <a:r>
+            <a:rPr lang="de-DE"/>
+            <a:t>Css Dataien</a:t>
+          </a:r>
+        </a:p>
+      </dgm:t>
+    </dgm:pt>
+    <dgm:pt modelId="{B52DE15F-C5EE-4503-9C17-6CCD19CF71D7}" type="parTrans" cxnId="{68336C2E-A994-4C88-9A72-6D16F2CC5338}">
+      <dgm:prSet/>
+      <dgm:spPr/>
+      <dgm:t>
+        <a:bodyPr/>
+        <a:lstStyle/>
+        <a:p>
+          <a:pPr algn="ctr"/>
+          <a:endParaRPr lang="de-DE"/>
+        </a:p>
+      </dgm:t>
+    </dgm:pt>
+    <dgm:pt modelId="{9668BDD1-9316-45BB-9B2D-E6ED58B1EC9A}" type="sibTrans" cxnId="{68336C2E-A994-4C88-9A72-6D16F2CC5338}">
+      <dgm:prSet/>
+      <dgm:spPr/>
+      <dgm:t>
+        <a:bodyPr/>
+        <a:lstStyle/>
+        <a:p>
+          <a:pPr algn="ctr"/>
+          <a:endParaRPr lang="de-DE"/>
+        </a:p>
+      </dgm:t>
+    </dgm:pt>
+    <dgm:pt modelId="{E9AE2D4A-3745-4942-9F9D-59700ADBD7BA}" type="asst">
+      <dgm:prSet/>
+      <dgm:spPr/>
+      <dgm:t>
+        <a:bodyPr/>
+        <a:lstStyle/>
+        <a:p>
+          <a:pPr algn="ctr"/>
+          <a:r>
+            <a:rPr lang="de-DE"/>
+            <a:t>Bilder und Icons</a:t>
+          </a:r>
+        </a:p>
+      </dgm:t>
+    </dgm:pt>
+    <dgm:pt modelId="{553734AB-E54C-4118-88C9-CF7258252C38}" type="parTrans" cxnId="{E65A5A9C-E9EB-4C18-8CD1-C166E3B1B9EE}">
+      <dgm:prSet/>
+      <dgm:spPr/>
+      <dgm:t>
+        <a:bodyPr/>
+        <a:lstStyle/>
+        <a:p>
+          <a:pPr algn="ctr"/>
+          <a:endParaRPr lang="de-DE"/>
+        </a:p>
+      </dgm:t>
+    </dgm:pt>
+    <dgm:pt modelId="{9A0E009C-9C12-4011-A757-54CE3413404B}" type="sibTrans" cxnId="{E65A5A9C-E9EB-4C18-8CD1-C166E3B1B9EE}">
+      <dgm:prSet/>
+      <dgm:spPr/>
+      <dgm:t>
+        <a:bodyPr/>
+        <a:lstStyle/>
+        <a:p>
+          <a:pPr algn="ctr"/>
+          <a:endParaRPr lang="de-DE"/>
+        </a:p>
+      </dgm:t>
+    </dgm:pt>
+    <dgm:pt modelId="{89D2218E-78E1-46E7-97F1-F1F654D45D8B}" type="asst">
+      <dgm:prSet/>
+      <dgm:spPr/>
+      <dgm:t>
+        <a:bodyPr/>
+        <a:lstStyle/>
+        <a:p>
+          <a:pPr algn="ctr"/>
+          <a:r>
+            <a:rPr lang="de-DE"/>
+            <a:t>Layout</a:t>
+          </a:r>
+        </a:p>
+      </dgm:t>
+    </dgm:pt>
+    <dgm:pt modelId="{8F78EBB4-C898-4A84-B45B-9F4B558A4959}" type="parTrans" cxnId="{D654032B-B501-4305-B60C-D85E264C195A}">
+      <dgm:prSet/>
+      <dgm:spPr/>
+      <dgm:t>
+        <a:bodyPr/>
+        <a:lstStyle/>
+        <a:p>
+          <a:pPr algn="ctr"/>
+          <a:endParaRPr lang="de-DE"/>
+        </a:p>
+      </dgm:t>
+    </dgm:pt>
+    <dgm:pt modelId="{9B5C85A2-08B0-47D9-BDBD-C2B89E369C4F}" type="sibTrans" cxnId="{D654032B-B501-4305-B60C-D85E264C195A}">
+      <dgm:prSet/>
+      <dgm:spPr/>
+      <dgm:t>
+        <a:bodyPr/>
+        <a:lstStyle/>
+        <a:p>
+          <a:pPr algn="ctr"/>
+          <a:endParaRPr lang="de-DE"/>
+        </a:p>
+      </dgm:t>
+    </dgm:pt>
+    <dgm:pt modelId="{FB40E4EC-8415-4D9E-BC35-BB9D5795FBF0}" type="asst">
+      <dgm:prSet/>
+      <dgm:spPr/>
+      <dgm:t>
+        <a:bodyPr/>
+        <a:lstStyle/>
+        <a:p>
+          <a:pPr algn="ctr"/>
+          <a:r>
+            <a:rPr lang="de-DE"/>
+            <a:t>Seiten</a:t>
+          </a:r>
+        </a:p>
+      </dgm:t>
+    </dgm:pt>
+    <dgm:pt modelId="{11CD0700-7783-4650-B693-5AC46A436006}" type="parTrans" cxnId="{3CA1BCA2-AA67-44BF-A6F8-05CAED8902C3}">
+      <dgm:prSet/>
+      <dgm:spPr/>
+      <dgm:t>
+        <a:bodyPr/>
+        <a:lstStyle/>
+        <a:p>
+          <a:pPr algn="ctr"/>
+          <a:endParaRPr lang="de-DE"/>
+        </a:p>
+      </dgm:t>
+    </dgm:pt>
+    <dgm:pt modelId="{14D779F1-476B-45B9-A005-ED6C8EE83417}" type="sibTrans" cxnId="{3CA1BCA2-AA67-44BF-A6F8-05CAED8902C3}">
+      <dgm:prSet/>
+      <dgm:spPr/>
+      <dgm:t>
+        <a:bodyPr/>
+        <a:lstStyle/>
+        <a:p>
+          <a:pPr algn="ctr"/>
+          <a:endParaRPr lang="de-DE"/>
+        </a:p>
+      </dgm:t>
+    </dgm:pt>
+    <dgm:pt modelId="{439B33AE-5DB4-4AA1-8C41-F1EB956A4263}" type="asst">
+      <dgm:prSet/>
+      <dgm:spPr/>
+      <dgm:t>
+        <a:bodyPr/>
+        <a:lstStyle/>
+        <a:p>
+          <a:pPr algn="ctr"/>
+          <a:r>
+            <a:rPr lang="de-DE"/>
+            <a:t>__init__</a:t>
+          </a:r>
+        </a:p>
+      </dgm:t>
+    </dgm:pt>
+    <dgm:pt modelId="{167792DC-A149-419F-A6BF-40D2BEFAF909}" type="parTrans" cxnId="{9FFFDFE4-508E-4C7B-BB34-133F98B2F291}">
+      <dgm:prSet/>
+      <dgm:spPr/>
+      <dgm:t>
+        <a:bodyPr/>
+        <a:lstStyle/>
+        <a:p>
+          <a:pPr algn="ctr"/>
+          <a:endParaRPr lang="de-DE"/>
+        </a:p>
+      </dgm:t>
+    </dgm:pt>
+    <dgm:pt modelId="{AB2A2252-D028-4400-9C92-071A7C40DF73}" type="sibTrans" cxnId="{9FFFDFE4-508E-4C7B-BB34-133F98B2F291}">
+      <dgm:prSet/>
+      <dgm:spPr/>
+      <dgm:t>
+        <a:bodyPr/>
+        <a:lstStyle/>
+        <a:p>
+          <a:pPr algn="ctr"/>
+          <a:endParaRPr lang="de-DE"/>
+        </a:p>
+      </dgm:t>
+    </dgm:pt>
+    <dgm:pt modelId="{44C94CC5-9F1A-4D02-9122-2B2CA8DC1C56}" type="asst">
+      <dgm:prSet/>
+      <dgm:spPr/>
+      <dgm:t>
+        <a:bodyPr/>
+        <a:lstStyle/>
+        <a:p>
+          <a:pPr algn="ctr"/>
+          <a:r>
+            <a:rPr lang="de-DE"/>
+            <a:t>Models</a:t>
+          </a:r>
+        </a:p>
+      </dgm:t>
+    </dgm:pt>
+    <dgm:pt modelId="{BF785767-CD74-41BA-ABFE-F118A4C28785}" type="parTrans" cxnId="{F9302D78-41F4-462C-9DD1-4BFB640A1D64}">
+      <dgm:prSet/>
+      <dgm:spPr/>
+      <dgm:t>
+        <a:bodyPr/>
+        <a:lstStyle/>
+        <a:p>
+          <a:pPr algn="ctr"/>
+          <a:endParaRPr lang="de-DE"/>
+        </a:p>
+      </dgm:t>
+    </dgm:pt>
+    <dgm:pt modelId="{C5255958-4E80-4BCE-8C8C-70E7961F7676}" type="sibTrans" cxnId="{F9302D78-41F4-462C-9DD1-4BFB640A1D64}">
+      <dgm:prSet/>
+      <dgm:spPr/>
+      <dgm:t>
+        <a:bodyPr/>
+        <a:lstStyle/>
+        <a:p>
+          <a:pPr algn="ctr"/>
+          <a:endParaRPr lang="de-DE"/>
+        </a:p>
+      </dgm:t>
+    </dgm:pt>
+    <dgm:pt modelId="{E7D156D4-2C7C-4C96-8862-816F2AF64488}" type="asst">
+      <dgm:prSet/>
+      <dgm:spPr/>
+      <dgm:t>
+        <a:bodyPr/>
+        <a:lstStyle/>
+        <a:p>
+          <a:pPr algn="ctr"/>
+          <a:r>
+            <a:rPr lang="de-DE"/>
+            <a:t>Forms</a:t>
+          </a:r>
+        </a:p>
+      </dgm:t>
+    </dgm:pt>
+    <dgm:pt modelId="{440D3FCF-B692-4DD0-A1DA-1F9A6372F095}" type="parTrans" cxnId="{39DFB584-AB31-474A-8DCD-1E9137842183}">
+      <dgm:prSet/>
+      <dgm:spPr/>
+      <dgm:t>
+        <a:bodyPr/>
+        <a:lstStyle/>
+        <a:p>
+          <a:pPr algn="ctr"/>
+          <a:endParaRPr lang="de-DE"/>
+        </a:p>
+      </dgm:t>
+    </dgm:pt>
+    <dgm:pt modelId="{2F7F9FD3-277D-4F4C-81D4-0892EE353C50}" type="sibTrans" cxnId="{39DFB584-AB31-474A-8DCD-1E9137842183}">
+      <dgm:prSet/>
+      <dgm:spPr/>
+      <dgm:t>
+        <a:bodyPr/>
+        <a:lstStyle/>
+        <a:p>
+          <a:pPr algn="ctr"/>
+          <a:endParaRPr lang="de-DE"/>
+        </a:p>
+      </dgm:t>
+    </dgm:pt>
+    <dgm:pt modelId="{729B4B1E-A05F-4063-BA1C-0A77055C96B2}" type="asst">
+      <dgm:prSet/>
+      <dgm:spPr/>
+      <dgm:t>
+        <a:bodyPr/>
+        <a:lstStyle/>
+        <a:p>
+          <a:pPr algn="ctr"/>
+          <a:r>
+            <a:rPr lang="de-DE"/>
+            <a:t>Routes</a:t>
+          </a:r>
+        </a:p>
+      </dgm:t>
+    </dgm:pt>
+    <dgm:pt modelId="{25C3F1A1-41DD-43F0-B0D5-D2F172F7B4E4}" type="parTrans" cxnId="{52F3C267-435E-4970-B573-151EEA1146CC}">
+      <dgm:prSet/>
+      <dgm:spPr/>
+      <dgm:t>
+        <a:bodyPr/>
+        <a:lstStyle/>
+        <a:p>
+          <a:pPr algn="ctr"/>
+          <a:endParaRPr lang="de-DE"/>
+        </a:p>
+      </dgm:t>
+    </dgm:pt>
+    <dgm:pt modelId="{0E1F4CDD-88B7-4AA1-80C4-6DAB0C588C68}" type="sibTrans" cxnId="{52F3C267-435E-4970-B573-151EEA1146CC}">
+      <dgm:prSet/>
+      <dgm:spPr/>
+      <dgm:t>
+        <a:bodyPr/>
+        <a:lstStyle/>
+        <a:p>
+          <a:pPr algn="ctr"/>
+          <a:endParaRPr lang="de-DE"/>
+        </a:p>
+      </dgm:t>
+    </dgm:pt>
+    <dgm:pt modelId="{D02F64E2-9A4F-4913-B9ED-4FDC32165CCA}" type="pres">
+      <dgm:prSet presAssocID="{9FF0172C-87D3-453D-8BE6-EBC94DAFA061}" presName="hierChild1" presStyleCnt="0">
+        <dgm:presLayoutVars>
+          <dgm:orgChart val="1"/>
+          <dgm:chPref val="1"/>
+          <dgm:dir/>
+          <dgm:animOne val="branch"/>
+          <dgm:animLvl val="lvl"/>
+          <dgm:resizeHandles/>
+        </dgm:presLayoutVars>
+      </dgm:prSet>
+      <dgm:spPr/>
+    </dgm:pt>
+    <dgm:pt modelId="{DA80ABF3-1C83-4271-BA1F-3F0AFAA1988C}" type="pres">
+      <dgm:prSet presAssocID="{1A839181-9355-4CC6-86A4-3AAC22A49B0A}" presName="hierRoot1" presStyleCnt="0">
+        <dgm:presLayoutVars>
+          <dgm:hierBranch val="init"/>
+        </dgm:presLayoutVars>
+      </dgm:prSet>
+      <dgm:spPr/>
+    </dgm:pt>
+    <dgm:pt modelId="{18B9E26F-B264-4FE7-B182-757D27FDB7B5}" type="pres">
+      <dgm:prSet presAssocID="{1A839181-9355-4CC6-86A4-3AAC22A49B0A}" presName="rootComposite1" presStyleCnt="0"/>
+      <dgm:spPr/>
+    </dgm:pt>
+    <dgm:pt modelId="{782DB081-7CF7-41FE-8692-EA7290FABBAE}" type="pres">
+      <dgm:prSet presAssocID="{1A839181-9355-4CC6-86A4-3AAC22A49B0A}" presName="rootText1" presStyleLbl="node0" presStyleIdx="0" presStyleCnt="1">
+        <dgm:presLayoutVars>
+          <dgm:chPref val="3"/>
+        </dgm:presLayoutVars>
+      </dgm:prSet>
+      <dgm:spPr/>
+    </dgm:pt>
+    <dgm:pt modelId="{83EA2FEA-F505-436E-B21D-22A76115B362}" type="pres">
+      <dgm:prSet presAssocID="{1A839181-9355-4CC6-86A4-3AAC22A49B0A}" presName="rootConnector1" presStyleLbl="node1" presStyleIdx="0" presStyleCnt="0"/>
+      <dgm:spPr/>
+    </dgm:pt>
+    <dgm:pt modelId="{D9099397-A8DF-458E-B986-A92BEB452DC5}" type="pres">
+      <dgm:prSet presAssocID="{1A839181-9355-4CC6-86A4-3AAC22A49B0A}" presName="hierChild2" presStyleCnt="0"/>
+      <dgm:spPr/>
+    </dgm:pt>
+    <dgm:pt modelId="{FA1D177F-35BE-45A7-8A27-76D49ABED874}" type="pres">
+      <dgm:prSet presAssocID="{1BDC3C03-449B-469B-B631-03DD3C3DCAA9}" presName="Name37" presStyleLbl="parChTrans1D2" presStyleIdx="0" presStyleCnt="3"/>
+      <dgm:spPr/>
+    </dgm:pt>
+    <dgm:pt modelId="{F5AE3BF0-EAD5-4BEC-AABC-00D99AB3819F}" type="pres">
+      <dgm:prSet presAssocID="{6C7497D7-AD3C-4FB5-8320-09F24BAD2D29}" presName="hierRoot2" presStyleCnt="0">
+        <dgm:presLayoutVars>
+          <dgm:hierBranch val="init"/>
+        </dgm:presLayoutVars>
+      </dgm:prSet>
+      <dgm:spPr/>
+    </dgm:pt>
+    <dgm:pt modelId="{883A56D8-C5D9-4A36-9D56-06A9A54530B3}" type="pres">
+      <dgm:prSet presAssocID="{6C7497D7-AD3C-4FB5-8320-09F24BAD2D29}" presName="rootComposite" presStyleCnt="0"/>
+      <dgm:spPr/>
+    </dgm:pt>
+    <dgm:pt modelId="{8108785C-875D-48CB-866B-8382DE5F2214}" type="pres">
+      <dgm:prSet presAssocID="{6C7497D7-AD3C-4FB5-8320-09F24BAD2D29}" presName="rootText" presStyleLbl="node2" presStyleIdx="0" presStyleCnt="3">
+        <dgm:presLayoutVars>
+          <dgm:chPref val="3"/>
+        </dgm:presLayoutVars>
+      </dgm:prSet>
+      <dgm:spPr/>
+    </dgm:pt>
+    <dgm:pt modelId="{8E5344F3-27A1-45A7-93F5-C2C2461D00A5}" type="pres">
+      <dgm:prSet presAssocID="{6C7497D7-AD3C-4FB5-8320-09F24BAD2D29}" presName="rootConnector" presStyleLbl="node2" presStyleIdx="0" presStyleCnt="3"/>
+      <dgm:spPr/>
+    </dgm:pt>
+    <dgm:pt modelId="{E0E648A3-9BA0-4025-8B15-CB306839BBFF}" type="pres">
+      <dgm:prSet presAssocID="{6C7497D7-AD3C-4FB5-8320-09F24BAD2D29}" presName="hierChild4" presStyleCnt="0"/>
+      <dgm:spPr/>
+    </dgm:pt>
+    <dgm:pt modelId="{C7668E01-1354-44D7-80B4-9102D0C02028}" type="pres">
+      <dgm:prSet presAssocID="{6C7497D7-AD3C-4FB5-8320-09F24BAD2D29}" presName="hierChild5" presStyleCnt="0"/>
+      <dgm:spPr/>
+    </dgm:pt>
+    <dgm:pt modelId="{852AF762-DB19-4F6B-B779-1853E6E75004}" type="pres">
+      <dgm:prSet presAssocID="{B52DE15F-C5EE-4503-9C17-6CCD19CF71D7}" presName="Name111" presStyleLbl="parChTrans1D3" presStyleIdx="0" presStyleCnt="8"/>
+      <dgm:spPr/>
+    </dgm:pt>
+    <dgm:pt modelId="{1DDBFA68-55FA-46F4-9154-9AD889D0D214}" type="pres">
+      <dgm:prSet presAssocID="{D9064825-9E02-4004-9894-B1ECE5256EA7}" presName="hierRoot3" presStyleCnt="0">
+        <dgm:presLayoutVars>
+          <dgm:hierBranch val="init"/>
+        </dgm:presLayoutVars>
+      </dgm:prSet>
+      <dgm:spPr/>
+    </dgm:pt>
+    <dgm:pt modelId="{639F73AA-F617-414A-A701-F47CB06358FC}" type="pres">
+      <dgm:prSet presAssocID="{D9064825-9E02-4004-9894-B1ECE5256EA7}" presName="rootComposite3" presStyleCnt="0"/>
+      <dgm:spPr/>
+    </dgm:pt>
+    <dgm:pt modelId="{5C171A41-EF8C-4838-9D8D-8A1EB8284360}" type="pres">
+      <dgm:prSet presAssocID="{D9064825-9E02-4004-9894-B1ECE5256EA7}" presName="rootText3" presStyleLbl="asst2" presStyleIdx="0" presStyleCnt="8">
+        <dgm:presLayoutVars>
+          <dgm:chPref val="3"/>
+        </dgm:presLayoutVars>
+      </dgm:prSet>
+      <dgm:spPr/>
+    </dgm:pt>
+    <dgm:pt modelId="{9063D103-5B5F-4BF7-B4F1-A81315C2D2EE}" type="pres">
+      <dgm:prSet presAssocID="{D9064825-9E02-4004-9894-B1ECE5256EA7}" presName="rootConnector3" presStyleLbl="asst2" presStyleIdx="0" presStyleCnt="8"/>
+      <dgm:spPr/>
+    </dgm:pt>
+    <dgm:pt modelId="{02BB38C5-E59A-49B8-8D77-7DD9BB01D73C}" type="pres">
+      <dgm:prSet presAssocID="{D9064825-9E02-4004-9894-B1ECE5256EA7}" presName="hierChild6" presStyleCnt="0"/>
+      <dgm:spPr/>
+    </dgm:pt>
+    <dgm:pt modelId="{5A82B22C-403D-4DDB-B90C-497FF1F58319}" type="pres">
+      <dgm:prSet presAssocID="{D9064825-9E02-4004-9894-B1ECE5256EA7}" presName="hierChild7" presStyleCnt="0"/>
+      <dgm:spPr/>
+    </dgm:pt>
+    <dgm:pt modelId="{411472DF-4541-436E-A006-C0D3DC63CACE}" type="pres">
+      <dgm:prSet presAssocID="{553734AB-E54C-4118-88C9-CF7258252C38}" presName="Name111" presStyleLbl="parChTrans1D3" presStyleIdx="1" presStyleCnt="8"/>
+      <dgm:spPr/>
+    </dgm:pt>
+    <dgm:pt modelId="{62029FD7-5329-42EB-9EEF-535A5119D168}" type="pres">
+      <dgm:prSet presAssocID="{E9AE2D4A-3745-4942-9F9D-59700ADBD7BA}" presName="hierRoot3" presStyleCnt="0">
+        <dgm:presLayoutVars>
+          <dgm:hierBranch val="init"/>
+        </dgm:presLayoutVars>
+      </dgm:prSet>
+      <dgm:spPr/>
+    </dgm:pt>
+    <dgm:pt modelId="{ECFBA90D-81E7-4128-AA65-A6655DB4EEA9}" type="pres">
+      <dgm:prSet presAssocID="{E9AE2D4A-3745-4942-9F9D-59700ADBD7BA}" presName="rootComposite3" presStyleCnt="0"/>
+      <dgm:spPr/>
+    </dgm:pt>
+    <dgm:pt modelId="{1AF52DDC-498A-4FD2-A4AC-45F6AE24C157}" type="pres">
+      <dgm:prSet presAssocID="{E9AE2D4A-3745-4942-9F9D-59700ADBD7BA}" presName="rootText3" presStyleLbl="asst2" presStyleIdx="1" presStyleCnt="8">
+        <dgm:presLayoutVars>
+          <dgm:chPref val="3"/>
+        </dgm:presLayoutVars>
+      </dgm:prSet>
+      <dgm:spPr/>
+    </dgm:pt>
+    <dgm:pt modelId="{71DB64D9-B43D-452A-BF08-C30C1D8EE7D1}" type="pres">
+      <dgm:prSet presAssocID="{E9AE2D4A-3745-4942-9F9D-59700ADBD7BA}" presName="rootConnector3" presStyleLbl="asst2" presStyleIdx="1" presStyleCnt="8"/>
+      <dgm:spPr/>
+    </dgm:pt>
+    <dgm:pt modelId="{338C5178-FE9C-4FF7-8F4C-6F036288A7DA}" type="pres">
+      <dgm:prSet presAssocID="{E9AE2D4A-3745-4942-9F9D-59700ADBD7BA}" presName="hierChild6" presStyleCnt="0"/>
+      <dgm:spPr/>
+    </dgm:pt>
+    <dgm:pt modelId="{43D2247D-2B88-46D0-BEFB-CE3208C7F07E}" type="pres">
+      <dgm:prSet presAssocID="{E9AE2D4A-3745-4942-9F9D-59700ADBD7BA}" presName="hierChild7" presStyleCnt="0"/>
+      <dgm:spPr/>
+    </dgm:pt>
+    <dgm:pt modelId="{E96A7361-21FA-4A8C-A161-C8D9B3C8DA2B}" type="pres">
+      <dgm:prSet presAssocID="{26529C57-8D43-43A5-8FA3-729247751FFA}" presName="Name37" presStyleLbl="parChTrans1D2" presStyleIdx="1" presStyleCnt="3"/>
+      <dgm:spPr/>
+    </dgm:pt>
+    <dgm:pt modelId="{D090302C-A610-466B-8FB1-51439E0F693C}" type="pres">
+      <dgm:prSet presAssocID="{55DF9ADD-92FB-475A-A7C3-9FEBA60C0C98}" presName="hierRoot2" presStyleCnt="0">
+        <dgm:presLayoutVars>
+          <dgm:hierBranch val="init"/>
+        </dgm:presLayoutVars>
+      </dgm:prSet>
+      <dgm:spPr/>
+    </dgm:pt>
+    <dgm:pt modelId="{53F561BB-F2C0-4C6F-8DE3-47A874DC9E31}" type="pres">
+      <dgm:prSet presAssocID="{55DF9ADD-92FB-475A-A7C3-9FEBA60C0C98}" presName="rootComposite" presStyleCnt="0"/>
+      <dgm:spPr/>
+    </dgm:pt>
+    <dgm:pt modelId="{1A9C32BE-69B9-4E5E-A7FB-18A7130CF73A}" type="pres">
+      <dgm:prSet presAssocID="{55DF9ADD-92FB-475A-A7C3-9FEBA60C0C98}" presName="rootText" presStyleLbl="node2" presStyleIdx="1" presStyleCnt="3">
+        <dgm:presLayoutVars>
+          <dgm:chPref val="3"/>
+        </dgm:presLayoutVars>
+      </dgm:prSet>
+      <dgm:spPr/>
+    </dgm:pt>
+    <dgm:pt modelId="{A044A906-309B-460F-A8F2-685D7E558CB8}" type="pres">
+      <dgm:prSet presAssocID="{55DF9ADD-92FB-475A-A7C3-9FEBA60C0C98}" presName="rootConnector" presStyleLbl="node2" presStyleIdx="1" presStyleCnt="3"/>
+      <dgm:spPr/>
+    </dgm:pt>
+    <dgm:pt modelId="{9C8D102E-4880-4543-8086-B7EE1A2D3236}" type="pres">
+      <dgm:prSet presAssocID="{55DF9ADD-92FB-475A-A7C3-9FEBA60C0C98}" presName="hierChild4" presStyleCnt="0"/>
+      <dgm:spPr/>
+    </dgm:pt>
+    <dgm:pt modelId="{6218DB15-C316-48F7-9C86-A3C435CC5F4D}" type="pres">
+      <dgm:prSet presAssocID="{55DF9ADD-92FB-475A-A7C3-9FEBA60C0C98}" presName="hierChild5" presStyleCnt="0"/>
+      <dgm:spPr/>
+    </dgm:pt>
+    <dgm:pt modelId="{98E68983-A388-434F-B649-4D900269F468}" type="pres">
+      <dgm:prSet presAssocID="{8F78EBB4-C898-4A84-B45B-9F4B558A4959}" presName="Name111" presStyleLbl="parChTrans1D3" presStyleIdx="2" presStyleCnt="8"/>
+      <dgm:spPr/>
+    </dgm:pt>
+    <dgm:pt modelId="{5E3B1D6F-76FB-4C42-BBD7-DAC424C90210}" type="pres">
+      <dgm:prSet presAssocID="{89D2218E-78E1-46E7-97F1-F1F654D45D8B}" presName="hierRoot3" presStyleCnt="0">
+        <dgm:presLayoutVars>
+          <dgm:hierBranch val="init"/>
+        </dgm:presLayoutVars>
+      </dgm:prSet>
+      <dgm:spPr/>
+    </dgm:pt>
+    <dgm:pt modelId="{EABC543C-5D1E-4B14-B9DE-F89F767A2412}" type="pres">
+      <dgm:prSet presAssocID="{89D2218E-78E1-46E7-97F1-F1F654D45D8B}" presName="rootComposite3" presStyleCnt="0"/>
+      <dgm:spPr/>
+    </dgm:pt>
+    <dgm:pt modelId="{0F4D9C82-2433-4FB4-B205-3C36F6652021}" type="pres">
+      <dgm:prSet presAssocID="{89D2218E-78E1-46E7-97F1-F1F654D45D8B}" presName="rootText3" presStyleLbl="asst2" presStyleIdx="2" presStyleCnt="8">
+        <dgm:presLayoutVars>
+          <dgm:chPref val="3"/>
+        </dgm:presLayoutVars>
+      </dgm:prSet>
+      <dgm:spPr/>
+    </dgm:pt>
+    <dgm:pt modelId="{93F4E1D1-2014-4922-BC0C-826EBDB75682}" type="pres">
+      <dgm:prSet presAssocID="{89D2218E-78E1-46E7-97F1-F1F654D45D8B}" presName="rootConnector3" presStyleLbl="asst2" presStyleIdx="2" presStyleCnt="8"/>
+      <dgm:spPr/>
+    </dgm:pt>
+    <dgm:pt modelId="{9E1EDC67-8DF6-4B92-98BA-3AB4D3F88F0B}" type="pres">
+      <dgm:prSet presAssocID="{89D2218E-78E1-46E7-97F1-F1F654D45D8B}" presName="hierChild6" presStyleCnt="0"/>
+      <dgm:spPr/>
+    </dgm:pt>
+    <dgm:pt modelId="{6A97E336-52A6-478C-833B-6C92C8762CA8}" type="pres">
+      <dgm:prSet presAssocID="{89D2218E-78E1-46E7-97F1-F1F654D45D8B}" presName="hierChild7" presStyleCnt="0"/>
+      <dgm:spPr/>
+    </dgm:pt>
+    <dgm:pt modelId="{EFA95AB6-2942-4F0C-B217-09E979809B6E}" type="pres">
+      <dgm:prSet presAssocID="{11CD0700-7783-4650-B693-5AC46A436006}" presName="Name111" presStyleLbl="parChTrans1D3" presStyleIdx="3" presStyleCnt="8"/>
+      <dgm:spPr/>
+    </dgm:pt>
+    <dgm:pt modelId="{F349AA86-5588-410D-B833-A9691BCFBD27}" type="pres">
+      <dgm:prSet presAssocID="{FB40E4EC-8415-4D9E-BC35-BB9D5795FBF0}" presName="hierRoot3" presStyleCnt="0">
+        <dgm:presLayoutVars>
+          <dgm:hierBranch val="init"/>
+        </dgm:presLayoutVars>
+      </dgm:prSet>
+      <dgm:spPr/>
+    </dgm:pt>
+    <dgm:pt modelId="{FDB3D862-B846-40F8-8800-3B1642456480}" type="pres">
+      <dgm:prSet presAssocID="{FB40E4EC-8415-4D9E-BC35-BB9D5795FBF0}" presName="rootComposite3" presStyleCnt="0"/>
+      <dgm:spPr/>
+    </dgm:pt>
+    <dgm:pt modelId="{9DFB33EF-347C-40F0-8AF0-4C2AC46D5812}" type="pres">
+      <dgm:prSet presAssocID="{FB40E4EC-8415-4D9E-BC35-BB9D5795FBF0}" presName="rootText3" presStyleLbl="asst2" presStyleIdx="3" presStyleCnt="8">
+        <dgm:presLayoutVars>
+          <dgm:chPref val="3"/>
+        </dgm:presLayoutVars>
+      </dgm:prSet>
+      <dgm:spPr/>
+    </dgm:pt>
+    <dgm:pt modelId="{031BCB8E-40AE-48F6-BFC8-6D5B30366E24}" type="pres">
+      <dgm:prSet presAssocID="{FB40E4EC-8415-4D9E-BC35-BB9D5795FBF0}" presName="rootConnector3" presStyleLbl="asst2" presStyleIdx="3" presStyleCnt="8"/>
+      <dgm:spPr/>
+    </dgm:pt>
+    <dgm:pt modelId="{A9ECFD80-B391-427D-A6CE-1CFFE8917C12}" type="pres">
+      <dgm:prSet presAssocID="{FB40E4EC-8415-4D9E-BC35-BB9D5795FBF0}" presName="hierChild6" presStyleCnt="0"/>
+      <dgm:spPr/>
+    </dgm:pt>
+    <dgm:pt modelId="{1952E90D-DC1A-4F5E-83B3-5BCB86E2FD01}" type="pres">
+      <dgm:prSet presAssocID="{FB40E4EC-8415-4D9E-BC35-BB9D5795FBF0}" presName="hierChild7" presStyleCnt="0"/>
+      <dgm:spPr/>
+    </dgm:pt>
+    <dgm:pt modelId="{3462741A-7578-47BE-AE4B-9FF6CC2E3AD3}" type="pres">
+      <dgm:prSet presAssocID="{097A033E-EF4B-4008-A011-2B0D1C2E3B50}" presName="Name37" presStyleLbl="parChTrans1D2" presStyleIdx="2" presStyleCnt="3"/>
+      <dgm:spPr/>
+    </dgm:pt>
+    <dgm:pt modelId="{3271B40E-4B69-4309-8865-1B7C99BEE3C4}" type="pres">
+      <dgm:prSet presAssocID="{0429217D-6B23-4E2A-BF19-CB8C3486584B}" presName="hierRoot2" presStyleCnt="0">
+        <dgm:presLayoutVars>
+          <dgm:hierBranch val="init"/>
+        </dgm:presLayoutVars>
+      </dgm:prSet>
+      <dgm:spPr/>
+    </dgm:pt>
+    <dgm:pt modelId="{86B1A663-2C3E-4389-B976-B468D1B2532E}" type="pres">
+      <dgm:prSet presAssocID="{0429217D-6B23-4E2A-BF19-CB8C3486584B}" presName="rootComposite" presStyleCnt="0"/>
+      <dgm:spPr/>
+    </dgm:pt>
+    <dgm:pt modelId="{FA62D452-01F6-498C-B4F3-F3819A758DD5}" type="pres">
+      <dgm:prSet presAssocID="{0429217D-6B23-4E2A-BF19-CB8C3486584B}" presName="rootText" presStyleLbl="node2" presStyleIdx="2" presStyleCnt="3">
+        <dgm:presLayoutVars>
+          <dgm:chPref val="3"/>
+        </dgm:presLayoutVars>
+      </dgm:prSet>
+      <dgm:spPr/>
+    </dgm:pt>
+    <dgm:pt modelId="{4C5E3212-0102-49FA-9E01-132C7E56B678}" type="pres">
+      <dgm:prSet presAssocID="{0429217D-6B23-4E2A-BF19-CB8C3486584B}" presName="rootConnector" presStyleLbl="node2" presStyleIdx="2" presStyleCnt="3"/>
+      <dgm:spPr/>
+    </dgm:pt>
+    <dgm:pt modelId="{E4B9E77B-4BB4-4C61-80D0-4B8E7027B711}" type="pres">
+      <dgm:prSet presAssocID="{0429217D-6B23-4E2A-BF19-CB8C3486584B}" presName="hierChild4" presStyleCnt="0"/>
+      <dgm:spPr/>
+    </dgm:pt>
+    <dgm:pt modelId="{BE404954-DD7E-443F-9DC9-FE072613D829}" type="pres">
+      <dgm:prSet presAssocID="{0429217D-6B23-4E2A-BF19-CB8C3486584B}" presName="hierChild5" presStyleCnt="0"/>
+      <dgm:spPr/>
+    </dgm:pt>
+    <dgm:pt modelId="{E66AB4F3-D07B-460E-A594-5F2BC1F3723D}" type="pres">
+      <dgm:prSet presAssocID="{167792DC-A149-419F-A6BF-40D2BEFAF909}" presName="Name111" presStyleLbl="parChTrans1D3" presStyleIdx="4" presStyleCnt="8"/>
+      <dgm:spPr/>
+    </dgm:pt>
+    <dgm:pt modelId="{23085B72-A98B-4909-8444-71FD9605F853}" type="pres">
+      <dgm:prSet presAssocID="{439B33AE-5DB4-4AA1-8C41-F1EB956A4263}" presName="hierRoot3" presStyleCnt="0">
+        <dgm:presLayoutVars>
+          <dgm:hierBranch val="init"/>
+        </dgm:presLayoutVars>
+      </dgm:prSet>
+      <dgm:spPr/>
+    </dgm:pt>
+    <dgm:pt modelId="{6E3E8171-3E26-4F81-AFCD-772F6C600876}" type="pres">
+      <dgm:prSet presAssocID="{439B33AE-5DB4-4AA1-8C41-F1EB956A4263}" presName="rootComposite3" presStyleCnt="0"/>
+      <dgm:spPr/>
+    </dgm:pt>
+    <dgm:pt modelId="{E66062DF-F0BC-44C8-B06E-F9D80B8C3488}" type="pres">
+      <dgm:prSet presAssocID="{439B33AE-5DB4-4AA1-8C41-F1EB956A4263}" presName="rootText3" presStyleLbl="asst2" presStyleIdx="4" presStyleCnt="8">
+        <dgm:presLayoutVars>
+          <dgm:chPref val="3"/>
+        </dgm:presLayoutVars>
+      </dgm:prSet>
+      <dgm:spPr/>
+    </dgm:pt>
+    <dgm:pt modelId="{12F3240B-7145-46BA-AE6B-6FAB37CD816E}" type="pres">
+      <dgm:prSet presAssocID="{439B33AE-5DB4-4AA1-8C41-F1EB956A4263}" presName="rootConnector3" presStyleLbl="asst2" presStyleIdx="4" presStyleCnt="8"/>
+      <dgm:spPr/>
+    </dgm:pt>
+    <dgm:pt modelId="{0F945494-57D5-4628-B1B7-F872E96F206C}" type="pres">
+      <dgm:prSet presAssocID="{439B33AE-5DB4-4AA1-8C41-F1EB956A4263}" presName="hierChild6" presStyleCnt="0"/>
+      <dgm:spPr/>
+    </dgm:pt>
+    <dgm:pt modelId="{546A6378-8274-4168-9DF9-651BB33960FD}" type="pres">
+      <dgm:prSet presAssocID="{439B33AE-5DB4-4AA1-8C41-F1EB956A4263}" presName="hierChild7" presStyleCnt="0"/>
+      <dgm:spPr/>
+    </dgm:pt>
+    <dgm:pt modelId="{1F6D5179-4E3A-4A93-9165-FD8D2CACA093}" type="pres">
+      <dgm:prSet presAssocID="{BF785767-CD74-41BA-ABFE-F118A4C28785}" presName="Name111" presStyleLbl="parChTrans1D3" presStyleIdx="5" presStyleCnt="8"/>
+      <dgm:spPr/>
+    </dgm:pt>
+    <dgm:pt modelId="{86FD99A2-A660-4F70-B8D0-1E1BE9403FF6}" type="pres">
+      <dgm:prSet presAssocID="{44C94CC5-9F1A-4D02-9122-2B2CA8DC1C56}" presName="hierRoot3" presStyleCnt="0">
+        <dgm:presLayoutVars>
+          <dgm:hierBranch val="init"/>
+        </dgm:presLayoutVars>
+      </dgm:prSet>
+      <dgm:spPr/>
+    </dgm:pt>
+    <dgm:pt modelId="{CB812897-6597-4CE3-8F16-FB88B2846D11}" type="pres">
+      <dgm:prSet presAssocID="{44C94CC5-9F1A-4D02-9122-2B2CA8DC1C56}" presName="rootComposite3" presStyleCnt="0"/>
+      <dgm:spPr/>
+    </dgm:pt>
+    <dgm:pt modelId="{BCED42AE-CDBC-49B0-B338-045E6D4FC31F}" type="pres">
+      <dgm:prSet presAssocID="{44C94CC5-9F1A-4D02-9122-2B2CA8DC1C56}" presName="rootText3" presStyleLbl="asst2" presStyleIdx="5" presStyleCnt="8">
+        <dgm:presLayoutVars>
+          <dgm:chPref val="3"/>
+        </dgm:presLayoutVars>
+      </dgm:prSet>
+      <dgm:spPr/>
+    </dgm:pt>
+    <dgm:pt modelId="{8B60832C-6AC0-4EF0-947D-25B02414EA07}" type="pres">
+      <dgm:prSet presAssocID="{44C94CC5-9F1A-4D02-9122-2B2CA8DC1C56}" presName="rootConnector3" presStyleLbl="asst2" presStyleIdx="5" presStyleCnt="8"/>
+      <dgm:spPr/>
+    </dgm:pt>
+    <dgm:pt modelId="{5B20AEC4-9EA6-4FEB-B5FB-1250E480B5F4}" type="pres">
+      <dgm:prSet presAssocID="{44C94CC5-9F1A-4D02-9122-2B2CA8DC1C56}" presName="hierChild6" presStyleCnt="0"/>
+      <dgm:spPr/>
+    </dgm:pt>
+    <dgm:pt modelId="{23138947-8C88-47CB-974F-E992A46468B3}" type="pres">
+      <dgm:prSet presAssocID="{44C94CC5-9F1A-4D02-9122-2B2CA8DC1C56}" presName="hierChild7" presStyleCnt="0"/>
+      <dgm:spPr/>
+    </dgm:pt>
+    <dgm:pt modelId="{B67405E1-9CEB-4A70-BFC9-E6DA8C518873}" type="pres">
+      <dgm:prSet presAssocID="{440D3FCF-B692-4DD0-A1DA-1F9A6372F095}" presName="Name111" presStyleLbl="parChTrans1D3" presStyleIdx="6" presStyleCnt="8"/>
+      <dgm:spPr/>
+    </dgm:pt>
+    <dgm:pt modelId="{6626D881-A6A1-4233-A1D8-A5F41ADA7CF9}" type="pres">
+      <dgm:prSet presAssocID="{E7D156D4-2C7C-4C96-8862-816F2AF64488}" presName="hierRoot3" presStyleCnt="0">
+        <dgm:presLayoutVars>
+          <dgm:hierBranch val="init"/>
+        </dgm:presLayoutVars>
+      </dgm:prSet>
+      <dgm:spPr/>
+    </dgm:pt>
+    <dgm:pt modelId="{A3F6BA1E-5CDF-4211-B77B-F3A5FC016C23}" type="pres">
+      <dgm:prSet presAssocID="{E7D156D4-2C7C-4C96-8862-816F2AF64488}" presName="rootComposite3" presStyleCnt="0"/>
+      <dgm:spPr/>
+    </dgm:pt>
+    <dgm:pt modelId="{26CF64B9-F507-4805-A723-78B476335B96}" type="pres">
+      <dgm:prSet presAssocID="{E7D156D4-2C7C-4C96-8862-816F2AF64488}" presName="rootText3" presStyleLbl="asst2" presStyleIdx="6" presStyleCnt="8">
+        <dgm:presLayoutVars>
+          <dgm:chPref val="3"/>
+        </dgm:presLayoutVars>
+      </dgm:prSet>
+      <dgm:spPr/>
+    </dgm:pt>
+    <dgm:pt modelId="{4251A370-58BA-4DC7-AA89-94E495AEF246}" type="pres">
+      <dgm:prSet presAssocID="{E7D156D4-2C7C-4C96-8862-816F2AF64488}" presName="rootConnector3" presStyleLbl="asst2" presStyleIdx="6" presStyleCnt="8"/>
+      <dgm:spPr/>
+    </dgm:pt>
+    <dgm:pt modelId="{5808F31C-3504-43AE-8033-DE62CB806C76}" type="pres">
+      <dgm:prSet presAssocID="{E7D156D4-2C7C-4C96-8862-816F2AF64488}" presName="hierChild6" presStyleCnt="0"/>
+      <dgm:spPr/>
+    </dgm:pt>
+    <dgm:pt modelId="{31FD965C-D1CC-4E7A-BE8E-A60B819F62B6}" type="pres">
+      <dgm:prSet presAssocID="{E7D156D4-2C7C-4C96-8862-816F2AF64488}" presName="hierChild7" presStyleCnt="0"/>
+      <dgm:spPr/>
+    </dgm:pt>
+    <dgm:pt modelId="{45D5614A-244C-46F7-8889-0FC455DACA6F}" type="pres">
+      <dgm:prSet presAssocID="{25C3F1A1-41DD-43F0-B0D5-D2F172F7B4E4}" presName="Name111" presStyleLbl="parChTrans1D3" presStyleIdx="7" presStyleCnt="8"/>
+      <dgm:spPr/>
+    </dgm:pt>
+    <dgm:pt modelId="{E1AC167B-375D-4449-8646-9E0E049444A0}" type="pres">
+      <dgm:prSet presAssocID="{729B4B1E-A05F-4063-BA1C-0A77055C96B2}" presName="hierRoot3" presStyleCnt="0">
+        <dgm:presLayoutVars>
+          <dgm:hierBranch val="init"/>
+        </dgm:presLayoutVars>
+      </dgm:prSet>
+      <dgm:spPr/>
+    </dgm:pt>
+    <dgm:pt modelId="{E650D05A-7BDB-4018-B314-8C554F729BE9}" type="pres">
+      <dgm:prSet presAssocID="{729B4B1E-A05F-4063-BA1C-0A77055C96B2}" presName="rootComposite3" presStyleCnt="0"/>
+      <dgm:spPr/>
+    </dgm:pt>
+    <dgm:pt modelId="{AD5E23E4-29EE-4ACB-8EEE-EF340BBD6A81}" type="pres">
+      <dgm:prSet presAssocID="{729B4B1E-A05F-4063-BA1C-0A77055C96B2}" presName="rootText3" presStyleLbl="asst2" presStyleIdx="7" presStyleCnt="8">
+        <dgm:presLayoutVars>
+          <dgm:chPref val="3"/>
+        </dgm:presLayoutVars>
+      </dgm:prSet>
+      <dgm:spPr/>
+    </dgm:pt>
+    <dgm:pt modelId="{B2575B4B-4642-401F-9732-16B4984648BF}" type="pres">
+      <dgm:prSet presAssocID="{729B4B1E-A05F-4063-BA1C-0A77055C96B2}" presName="rootConnector3" presStyleLbl="asst2" presStyleIdx="7" presStyleCnt="8"/>
+      <dgm:spPr/>
+    </dgm:pt>
+    <dgm:pt modelId="{3202FDB9-A030-4510-87F8-ADBB4B46CC6A}" type="pres">
+      <dgm:prSet presAssocID="{729B4B1E-A05F-4063-BA1C-0A77055C96B2}" presName="hierChild6" presStyleCnt="0"/>
+      <dgm:spPr/>
+    </dgm:pt>
+    <dgm:pt modelId="{5EDBC31F-85A2-4456-BE7A-35A32593CBE2}" type="pres">
+      <dgm:prSet presAssocID="{729B4B1E-A05F-4063-BA1C-0A77055C96B2}" presName="hierChild7" presStyleCnt="0"/>
+      <dgm:spPr/>
+    </dgm:pt>
+    <dgm:pt modelId="{E361FA43-B584-4AD6-B244-561DE9F24EE0}" type="pres">
+      <dgm:prSet presAssocID="{1A839181-9355-4CC6-86A4-3AAC22A49B0A}" presName="hierChild3" presStyleCnt="0"/>
+      <dgm:spPr/>
+    </dgm:pt>
+  </dgm:ptLst>
+  <dgm:cxnLst>
+    <dgm:cxn modelId="{4FF0C706-35E4-4E67-8E61-3280CBBF8E5B}" srcId="{1A839181-9355-4CC6-86A4-3AAC22A49B0A}" destId="{0429217D-6B23-4E2A-BF19-CB8C3486584B}" srcOrd="2" destOrd="0" parTransId="{097A033E-EF4B-4008-A011-2B0D1C2E3B50}" sibTransId="{4A3CF87F-A487-4829-A9F5-975BE1B210D8}"/>
+    <dgm:cxn modelId="{83B10307-A4FD-4C70-A44D-37C1F4F61835}" type="presOf" srcId="{440D3FCF-B692-4DD0-A1DA-1F9A6372F095}" destId="{B67405E1-9CEB-4A70-BFC9-E6DA8C518873}" srcOrd="0" destOrd="0" presId="urn:microsoft.com/office/officeart/2005/8/layout/orgChart1"/>
+    <dgm:cxn modelId="{B40BF50A-D75D-4649-817B-D033E83BF1C0}" type="presOf" srcId="{FB40E4EC-8415-4D9E-BC35-BB9D5795FBF0}" destId="{031BCB8E-40AE-48F6-BFC8-6D5B30366E24}" srcOrd="1" destOrd="0" presId="urn:microsoft.com/office/officeart/2005/8/layout/orgChart1"/>
+    <dgm:cxn modelId="{8393420E-25AD-4294-8942-FF9C25006DCF}" type="presOf" srcId="{44C94CC5-9F1A-4D02-9122-2B2CA8DC1C56}" destId="{8B60832C-6AC0-4EF0-947D-25B02414EA07}" srcOrd="1" destOrd="0" presId="urn:microsoft.com/office/officeart/2005/8/layout/orgChart1"/>
+    <dgm:cxn modelId="{C0053D0F-3D1A-4C8C-B905-4394EBD36273}" type="presOf" srcId="{89D2218E-78E1-46E7-97F1-F1F654D45D8B}" destId="{0F4D9C82-2433-4FB4-B205-3C36F6652021}" srcOrd="0" destOrd="0" presId="urn:microsoft.com/office/officeart/2005/8/layout/orgChart1"/>
+    <dgm:cxn modelId="{B6862612-CF29-4741-9ED4-770A4C8AD289}" srcId="{9FF0172C-87D3-453D-8BE6-EBC94DAFA061}" destId="{1A839181-9355-4CC6-86A4-3AAC22A49B0A}" srcOrd="0" destOrd="0" parTransId="{1C89180D-59A5-4AA8-B985-E6CFB03ACE41}" sibTransId="{639A07AC-5C96-4E98-9DF7-8869871A0EF2}"/>
+    <dgm:cxn modelId="{5B21BB23-D7FA-4667-900B-086321CB4250}" type="presOf" srcId="{6C7497D7-AD3C-4FB5-8320-09F24BAD2D29}" destId="{8108785C-875D-48CB-866B-8382DE5F2214}" srcOrd="0" destOrd="0" presId="urn:microsoft.com/office/officeart/2005/8/layout/orgChart1"/>
+    <dgm:cxn modelId="{D654032B-B501-4305-B60C-D85E264C195A}" srcId="{55DF9ADD-92FB-475A-A7C3-9FEBA60C0C98}" destId="{89D2218E-78E1-46E7-97F1-F1F654D45D8B}" srcOrd="0" destOrd="0" parTransId="{8F78EBB4-C898-4A84-B45B-9F4B558A4959}" sibTransId="{9B5C85A2-08B0-47D9-BDBD-C2B89E369C4F}"/>
+    <dgm:cxn modelId="{0AEE3E2B-7FFE-4BD5-8DE4-E267CBED52BF}" type="presOf" srcId="{9FF0172C-87D3-453D-8BE6-EBC94DAFA061}" destId="{D02F64E2-9A4F-4913-B9ED-4FDC32165CCA}" srcOrd="0" destOrd="0" presId="urn:microsoft.com/office/officeart/2005/8/layout/orgChart1"/>
+    <dgm:cxn modelId="{68336C2E-A994-4C88-9A72-6D16F2CC5338}" srcId="{6C7497D7-AD3C-4FB5-8320-09F24BAD2D29}" destId="{D9064825-9E02-4004-9894-B1ECE5256EA7}" srcOrd="0" destOrd="0" parTransId="{B52DE15F-C5EE-4503-9C17-6CCD19CF71D7}" sibTransId="{9668BDD1-9316-45BB-9B2D-E6ED58B1EC9A}"/>
+    <dgm:cxn modelId="{8B8F6A30-965F-4B19-9320-8B575E2E9C6F}" type="presOf" srcId="{E7D156D4-2C7C-4C96-8862-816F2AF64488}" destId="{26CF64B9-F507-4805-A723-78B476335B96}" srcOrd="0" destOrd="0" presId="urn:microsoft.com/office/officeart/2005/8/layout/orgChart1"/>
+    <dgm:cxn modelId="{48E18033-B2E6-48F8-8217-2214BACC5FAF}" type="presOf" srcId="{729B4B1E-A05F-4063-BA1C-0A77055C96B2}" destId="{AD5E23E4-29EE-4ACB-8EEE-EF340BBD6A81}" srcOrd="0" destOrd="0" presId="urn:microsoft.com/office/officeart/2005/8/layout/orgChart1"/>
+    <dgm:cxn modelId="{124F6438-8593-4C81-9FC8-6FD9D07F2676}" type="presOf" srcId="{BF785767-CD74-41BA-ABFE-F118A4C28785}" destId="{1F6D5179-4E3A-4A93-9165-FD8D2CACA093}" srcOrd="0" destOrd="0" presId="urn:microsoft.com/office/officeart/2005/8/layout/orgChart1"/>
+    <dgm:cxn modelId="{C3A1F466-D6B8-4B73-B365-D2014AACD588}" type="presOf" srcId="{E9AE2D4A-3745-4942-9F9D-59700ADBD7BA}" destId="{71DB64D9-B43D-452A-BF08-C30C1D8EE7D1}" srcOrd="1" destOrd="0" presId="urn:microsoft.com/office/officeart/2005/8/layout/orgChart1"/>
+    <dgm:cxn modelId="{52F3C267-435E-4970-B573-151EEA1146CC}" srcId="{0429217D-6B23-4E2A-BF19-CB8C3486584B}" destId="{729B4B1E-A05F-4063-BA1C-0A77055C96B2}" srcOrd="3" destOrd="0" parTransId="{25C3F1A1-41DD-43F0-B0D5-D2F172F7B4E4}" sibTransId="{0E1F4CDD-88B7-4AA1-80C4-6DAB0C588C68}"/>
+    <dgm:cxn modelId="{483CA969-9209-42CD-9EAD-747A4B9E530F}" type="presOf" srcId="{0429217D-6B23-4E2A-BF19-CB8C3486584B}" destId="{4C5E3212-0102-49FA-9E01-132C7E56B678}" srcOrd="1" destOrd="0" presId="urn:microsoft.com/office/officeart/2005/8/layout/orgChart1"/>
+    <dgm:cxn modelId="{7212CC49-D12A-48B9-8583-2698E045532F}" srcId="{1A839181-9355-4CC6-86A4-3AAC22A49B0A}" destId="{6C7497D7-AD3C-4FB5-8320-09F24BAD2D29}" srcOrd="0" destOrd="0" parTransId="{1BDC3C03-449B-469B-B631-03DD3C3DCAA9}" sibTransId="{600807A3-38AC-4975-B510-D198698BBD8A}"/>
+    <dgm:cxn modelId="{D4CC836D-7A7B-42A2-9DFC-A0E57E002A89}" type="presOf" srcId="{26529C57-8D43-43A5-8FA3-729247751FFA}" destId="{E96A7361-21FA-4A8C-A161-C8D9B3C8DA2B}" srcOrd="0" destOrd="0" presId="urn:microsoft.com/office/officeart/2005/8/layout/orgChart1"/>
+    <dgm:cxn modelId="{0483BE50-7BC7-4C5B-93D9-BD8033AE6AC1}" type="presOf" srcId="{55DF9ADD-92FB-475A-A7C3-9FEBA60C0C98}" destId="{1A9C32BE-69B9-4E5E-A7FB-18A7130CF73A}" srcOrd="0" destOrd="0" presId="urn:microsoft.com/office/officeart/2005/8/layout/orgChart1"/>
+    <dgm:cxn modelId="{FA52AE51-98AA-4743-BD2E-07AB5236C8B0}" type="presOf" srcId="{1BDC3C03-449B-469B-B631-03DD3C3DCAA9}" destId="{FA1D177F-35BE-45A7-8A27-76D49ABED874}" srcOrd="0" destOrd="0" presId="urn:microsoft.com/office/officeart/2005/8/layout/orgChart1"/>
+    <dgm:cxn modelId="{77F03352-1F29-4EFB-91F1-F169C44D4812}" type="presOf" srcId="{097A033E-EF4B-4008-A011-2B0D1C2E3B50}" destId="{3462741A-7578-47BE-AE4B-9FF6CC2E3AD3}" srcOrd="0" destOrd="0" presId="urn:microsoft.com/office/officeart/2005/8/layout/orgChart1"/>
+    <dgm:cxn modelId="{CE2D9B54-4462-4CDA-AE5C-2B7F789534F8}" type="presOf" srcId="{D9064825-9E02-4004-9894-B1ECE5256EA7}" destId="{9063D103-5B5F-4BF7-B4F1-A81315C2D2EE}" srcOrd="1" destOrd="0" presId="urn:microsoft.com/office/officeart/2005/8/layout/orgChart1"/>
+    <dgm:cxn modelId="{F9302D78-41F4-462C-9DD1-4BFB640A1D64}" srcId="{0429217D-6B23-4E2A-BF19-CB8C3486584B}" destId="{44C94CC5-9F1A-4D02-9122-2B2CA8DC1C56}" srcOrd="1" destOrd="0" parTransId="{BF785767-CD74-41BA-ABFE-F118A4C28785}" sibTransId="{C5255958-4E80-4BCE-8C8C-70E7961F7676}"/>
+    <dgm:cxn modelId="{11C2977F-1949-4A95-8111-BC431B50CE15}" type="presOf" srcId="{6C7497D7-AD3C-4FB5-8320-09F24BAD2D29}" destId="{8E5344F3-27A1-45A7-93F5-C2C2461D00A5}" srcOrd="1" destOrd="0" presId="urn:microsoft.com/office/officeart/2005/8/layout/orgChart1"/>
+    <dgm:cxn modelId="{39DFB584-AB31-474A-8DCD-1E9137842183}" srcId="{0429217D-6B23-4E2A-BF19-CB8C3486584B}" destId="{E7D156D4-2C7C-4C96-8862-816F2AF64488}" srcOrd="2" destOrd="0" parTransId="{440D3FCF-B692-4DD0-A1DA-1F9A6372F095}" sibTransId="{2F7F9FD3-277D-4F4C-81D4-0892EE353C50}"/>
+    <dgm:cxn modelId="{CD718785-3F6C-43CF-BCC7-3B8457A7FC71}" type="presOf" srcId="{E7D156D4-2C7C-4C96-8862-816F2AF64488}" destId="{4251A370-58BA-4DC7-AA89-94E495AEF246}" srcOrd="1" destOrd="0" presId="urn:microsoft.com/office/officeart/2005/8/layout/orgChart1"/>
+    <dgm:cxn modelId="{D5722E88-670B-43E6-ADC3-A5C701466240}" srcId="{1A839181-9355-4CC6-86A4-3AAC22A49B0A}" destId="{55DF9ADD-92FB-475A-A7C3-9FEBA60C0C98}" srcOrd="1" destOrd="0" parTransId="{26529C57-8D43-43A5-8FA3-729247751FFA}" sibTransId="{905519C0-A50A-463C-9FE6-964A7CF5F584}"/>
+    <dgm:cxn modelId="{E65A5A9C-E9EB-4C18-8CD1-C166E3B1B9EE}" srcId="{6C7497D7-AD3C-4FB5-8320-09F24BAD2D29}" destId="{E9AE2D4A-3745-4942-9F9D-59700ADBD7BA}" srcOrd="1" destOrd="0" parTransId="{553734AB-E54C-4118-88C9-CF7258252C38}" sibTransId="{9A0E009C-9C12-4011-A757-54CE3413404B}"/>
+    <dgm:cxn modelId="{5EC5C2A0-AEDF-45E8-A53C-14454CB5F712}" type="presOf" srcId="{B52DE15F-C5EE-4503-9C17-6CCD19CF71D7}" destId="{852AF762-DB19-4F6B-B779-1853E6E75004}" srcOrd="0" destOrd="0" presId="urn:microsoft.com/office/officeart/2005/8/layout/orgChart1"/>
+    <dgm:cxn modelId="{3CA1BCA2-AA67-44BF-A6F8-05CAED8902C3}" srcId="{55DF9ADD-92FB-475A-A7C3-9FEBA60C0C98}" destId="{FB40E4EC-8415-4D9E-BC35-BB9D5795FBF0}" srcOrd="1" destOrd="0" parTransId="{11CD0700-7783-4650-B693-5AC46A436006}" sibTransId="{14D779F1-476B-45B9-A005-ED6C8EE83417}"/>
+    <dgm:cxn modelId="{FB3E56A5-58F4-4133-B1A0-51B4C5AE5802}" type="presOf" srcId="{8F78EBB4-C898-4A84-B45B-9F4B558A4959}" destId="{98E68983-A388-434F-B649-4D900269F468}" srcOrd="0" destOrd="0" presId="urn:microsoft.com/office/officeart/2005/8/layout/orgChart1"/>
+    <dgm:cxn modelId="{79D01CA7-865A-46E3-AD3E-7136198D51E8}" type="presOf" srcId="{D9064825-9E02-4004-9894-B1ECE5256EA7}" destId="{5C171A41-EF8C-4838-9D8D-8A1EB8284360}" srcOrd="0" destOrd="0" presId="urn:microsoft.com/office/officeart/2005/8/layout/orgChart1"/>
+    <dgm:cxn modelId="{3303FDB1-57ED-48A6-A974-0D354CE7931D}" type="presOf" srcId="{44C94CC5-9F1A-4D02-9122-2B2CA8DC1C56}" destId="{BCED42AE-CDBC-49B0-B338-045E6D4FC31F}" srcOrd="0" destOrd="0" presId="urn:microsoft.com/office/officeart/2005/8/layout/orgChart1"/>
+    <dgm:cxn modelId="{0013FCB5-96E3-4CA6-AEB4-9339144F3295}" type="presOf" srcId="{55DF9ADD-92FB-475A-A7C3-9FEBA60C0C98}" destId="{A044A906-309B-460F-A8F2-685D7E558CB8}" srcOrd="1" destOrd="0" presId="urn:microsoft.com/office/officeart/2005/8/layout/orgChart1"/>
+    <dgm:cxn modelId="{0170C2BB-B1D0-44D0-BA50-B3731D688316}" type="presOf" srcId="{439B33AE-5DB4-4AA1-8C41-F1EB956A4263}" destId="{12F3240B-7145-46BA-AE6B-6FAB37CD816E}" srcOrd="1" destOrd="0" presId="urn:microsoft.com/office/officeart/2005/8/layout/orgChart1"/>
+    <dgm:cxn modelId="{F580FCBD-CB01-4B2E-829E-69488B55371B}" type="presOf" srcId="{11CD0700-7783-4650-B693-5AC46A436006}" destId="{EFA95AB6-2942-4F0C-B217-09E979809B6E}" srcOrd="0" destOrd="0" presId="urn:microsoft.com/office/officeart/2005/8/layout/orgChart1"/>
+    <dgm:cxn modelId="{6D033FC2-356A-430D-9CD5-9DE19F34A21E}" type="presOf" srcId="{553734AB-E54C-4118-88C9-CF7258252C38}" destId="{411472DF-4541-436E-A006-C0D3DC63CACE}" srcOrd="0" destOrd="0" presId="urn:microsoft.com/office/officeart/2005/8/layout/orgChart1"/>
+    <dgm:cxn modelId="{157292C6-D32B-4429-BC81-7FFE1804626A}" type="presOf" srcId="{E9AE2D4A-3745-4942-9F9D-59700ADBD7BA}" destId="{1AF52DDC-498A-4FD2-A4AC-45F6AE24C157}" srcOrd="0" destOrd="0" presId="urn:microsoft.com/office/officeart/2005/8/layout/orgChart1"/>
+    <dgm:cxn modelId="{17CF6AD3-EC6C-495F-84CF-98E9AE6AD7BE}" type="presOf" srcId="{729B4B1E-A05F-4063-BA1C-0A77055C96B2}" destId="{B2575B4B-4642-401F-9732-16B4984648BF}" srcOrd="1" destOrd="0" presId="urn:microsoft.com/office/officeart/2005/8/layout/orgChart1"/>
+    <dgm:cxn modelId="{140B78D4-29F1-4113-88AA-A5E95F7313C1}" type="presOf" srcId="{FB40E4EC-8415-4D9E-BC35-BB9D5795FBF0}" destId="{9DFB33EF-347C-40F0-8AF0-4C2AC46D5812}" srcOrd="0" destOrd="0" presId="urn:microsoft.com/office/officeart/2005/8/layout/orgChart1"/>
+    <dgm:cxn modelId="{92F6DDE0-9A90-43DC-BC3D-A5255E833D57}" type="presOf" srcId="{167792DC-A149-419F-A6BF-40D2BEFAF909}" destId="{E66AB4F3-D07B-460E-A594-5F2BC1F3723D}" srcOrd="0" destOrd="0" presId="urn:microsoft.com/office/officeart/2005/8/layout/orgChart1"/>
+    <dgm:cxn modelId="{7D0D3AE2-B45A-4121-AD36-64497FEEADD8}" type="presOf" srcId="{1A839181-9355-4CC6-86A4-3AAC22A49B0A}" destId="{782DB081-7CF7-41FE-8692-EA7290FABBAE}" srcOrd="0" destOrd="0" presId="urn:microsoft.com/office/officeart/2005/8/layout/orgChart1"/>
+    <dgm:cxn modelId="{9FFFDFE4-508E-4C7B-BB34-133F98B2F291}" srcId="{0429217D-6B23-4E2A-BF19-CB8C3486584B}" destId="{439B33AE-5DB4-4AA1-8C41-F1EB956A4263}" srcOrd="0" destOrd="0" parTransId="{167792DC-A149-419F-A6BF-40D2BEFAF909}" sibTransId="{AB2A2252-D028-4400-9C92-071A7C40DF73}"/>
+    <dgm:cxn modelId="{C7F35EE6-2374-4E51-BED9-E69FEF6DAE96}" type="presOf" srcId="{89D2218E-78E1-46E7-97F1-F1F654D45D8B}" destId="{93F4E1D1-2014-4922-BC0C-826EBDB75682}" srcOrd="1" destOrd="0" presId="urn:microsoft.com/office/officeart/2005/8/layout/orgChart1"/>
+    <dgm:cxn modelId="{11D026EC-95D6-40F9-BE93-0D307BA49F48}" type="presOf" srcId="{1A839181-9355-4CC6-86A4-3AAC22A49B0A}" destId="{83EA2FEA-F505-436E-B21D-22A76115B362}" srcOrd="1" destOrd="0" presId="urn:microsoft.com/office/officeart/2005/8/layout/orgChart1"/>
+    <dgm:cxn modelId="{703123F4-EEB5-42B6-8E51-F50230A0CDDE}" type="presOf" srcId="{439B33AE-5DB4-4AA1-8C41-F1EB956A4263}" destId="{E66062DF-F0BC-44C8-B06E-F9D80B8C3488}" srcOrd="0" destOrd="0" presId="urn:microsoft.com/office/officeart/2005/8/layout/orgChart1"/>
+    <dgm:cxn modelId="{94902FF4-64EE-4D6A-9FE1-C12FAC13C32C}" type="presOf" srcId="{0429217D-6B23-4E2A-BF19-CB8C3486584B}" destId="{FA62D452-01F6-498C-B4F3-F3819A758DD5}" srcOrd="0" destOrd="0" presId="urn:microsoft.com/office/officeart/2005/8/layout/orgChart1"/>
+    <dgm:cxn modelId="{9CEDC2FF-DF24-42C4-A23D-524F7772C67E}" type="presOf" srcId="{25C3F1A1-41DD-43F0-B0D5-D2F172F7B4E4}" destId="{45D5614A-244C-46F7-8889-0FC455DACA6F}" srcOrd="0" destOrd="0" presId="urn:microsoft.com/office/officeart/2005/8/layout/orgChart1"/>
+    <dgm:cxn modelId="{33C92D6A-E1C6-4C44-9CA9-B408614D4859}" type="presParOf" srcId="{D02F64E2-9A4F-4913-B9ED-4FDC32165CCA}" destId="{DA80ABF3-1C83-4271-BA1F-3F0AFAA1988C}" srcOrd="0" destOrd="0" presId="urn:microsoft.com/office/officeart/2005/8/layout/orgChart1"/>
+    <dgm:cxn modelId="{5E082417-9A40-45C1-A753-0F41B2113ADF}" type="presParOf" srcId="{DA80ABF3-1C83-4271-BA1F-3F0AFAA1988C}" destId="{18B9E26F-B264-4FE7-B182-757D27FDB7B5}" srcOrd="0" destOrd="0" presId="urn:microsoft.com/office/officeart/2005/8/layout/orgChart1"/>
+    <dgm:cxn modelId="{AF2AFDFA-D4F9-4E0F-9F48-D7F83F9E86F6}" type="presParOf" srcId="{18B9E26F-B264-4FE7-B182-757D27FDB7B5}" destId="{782DB081-7CF7-41FE-8692-EA7290FABBAE}" srcOrd="0" destOrd="0" presId="urn:microsoft.com/office/officeart/2005/8/layout/orgChart1"/>
+    <dgm:cxn modelId="{445EAEC9-7377-48DB-A1F2-DDEE5D9A0527}" type="presParOf" srcId="{18B9E26F-B264-4FE7-B182-757D27FDB7B5}" destId="{83EA2FEA-F505-436E-B21D-22A76115B362}" srcOrd="1" destOrd="0" presId="urn:microsoft.com/office/officeart/2005/8/layout/orgChart1"/>
+    <dgm:cxn modelId="{956A6512-3221-4C3D-AF50-7AC06EFA0587}" type="presParOf" srcId="{DA80ABF3-1C83-4271-BA1F-3F0AFAA1988C}" destId="{D9099397-A8DF-458E-B986-A92BEB452DC5}" srcOrd="1" destOrd="0" presId="urn:microsoft.com/office/officeart/2005/8/layout/orgChart1"/>
+    <dgm:cxn modelId="{1EABB5B5-A06D-4102-ADDD-64726F6057C3}" type="presParOf" srcId="{D9099397-A8DF-458E-B986-A92BEB452DC5}" destId="{FA1D177F-35BE-45A7-8A27-76D49ABED874}" srcOrd="0" destOrd="0" presId="urn:microsoft.com/office/officeart/2005/8/layout/orgChart1"/>
+    <dgm:cxn modelId="{AD08A7B1-8811-4BA9-9150-31D00AA83890}" type="presParOf" srcId="{D9099397-A8DF-458E-B986-A92BEB452DC5}" destId="{F5AE3BF0-EAD5-4BEC-AABC-00D99AB3819F}" srcOrd="1" destOrd="0" presId="urn:microsoft.com/office/officeart/2005/8/layout/orgChart1"/>
+    <dgm:cxn modelId="{9D2ADF4D-6447-4796-90D2-4DF38A84D969}" type="presParOf" srcId="{F5AE3BF0-EAD5-4BEC-AABC-00D99AB3819F}" destId="{883A56D8-C5D9-4A36-9D56-06A9A54530B3}" srcOrd="0" destOrd="0" presId="urn:microsoft.com/office/officeart/2005/8/layout/orgChart1"/>
+    <dgm:cxn modelId="{A55DAE3B-7879-4121-B83F-3730399FF4AE}" type="presParOf" srcId="{883A56D8-C5D9-4A36-9D56-06A9A54530B3}" destId="{8108785C-875D-48CB-866B-8382DE5F2214}" srcOrd="0" destOrd="0" presId="urn:microsoft.com/office/officeart/2005/8/layout/orgChart1"/>
+    <dgm:cxn modelId="{DA69DD4D-2C68-480F-8460-FD508AC5596E}" type="presParOf" srcId="{883A56D8-C5D9-4A36-9D56-06A9A54530B3}" destId="{8E5344F3-27A1-45A7-93F5-C2C2461D00A5}" srcOrd="1" destOrd="0" presId="urn:microsoft.com/office/officeart/2005/8/layout/orgChart1"/>
+    <dgm:cxn modelId="{11772BBB-2939-4062-A079-5EE30163499D}" type="presParOf" srcId="{F5AE3BF0-EAD5-4BEC-AABC-00D99AB3819F}" destId="{E0E648A3-9BA0-4025-8B15-CB306839BBFF}" srcOrd="1" destOrd="0" presId="urn:microsoft.com/office/officeart/2005/8/layout/orgChart1"/>
+    <dgm:cxn modelId="{336E718F-72E5-465A-A582-905C67F03E08}" type="presParOf" srcId="{F5AE3BF0-EAD5-4BEC-AABC-00D99AB3819F}" destId="{C7668E01-1354-44D7-80B4-9102D0C02028}" srcOrd="2" destOrd="0" presId="urn:microsoft.com/office/officeart/2005/8/layout/orgChart1"/>
+    <dgm:cxn modelId="{715FC1CD-E346-4D5E-81C7-755E5D5ED567}" type="presParOf" srcId="{C7668E01-1354-44D7-80B4-9102D0C02028}" destId="{852AF762-DB19-4F6B-B779-1853E6E75004}" srcOrd="0" destOrd="0" presId="urn:microsoft.com/office/officeart/2005/8/layout/orgChart1"/>
+    <dgm:cxn modelId="{3D1D717E-1B51-4F38-8EBD-BDC14C581168}" type="presParOf" srcId="{C7668E01-1354-44D7-80B4-9102D0C02028}" destId="{1DDBFA68-55FA-46F4-9154-9AD889D0D214}" srcOrd="1" destOrd="0" presId="urn:microsoft.com/office/officeart/2005/8/layout/orgChart1"/>
+    <dgm:cxn modelId="{9D7ADDAD-0F2F-47DD-A0C0-11CEA23F3491}" type="presParOf" srcId="{1DDBFA68-55FA-46F4-9154-9AD889D0D214}" destId="{639F73AA-F617-414A-A701-F47CB06358FC}" srcOrd="0" destOrd="0" presId="urn:microsoft.com/office/officeart/2005/8/layout/orgChart1"/>
+    <dgm:cxn modelId="{4D9B84E1-8DEC-43D5-A564-96F96E92735F}" type="presParOf" srcId="{639F73AA-F617-414A-A701-F47CB06358FC}" destId="{5C171A41-EF8C-4838-9D8D-8A1EB8284360}" srcOrd="0" destOrd="0" presId="urn:microsoft.com/office/officeart/2005/8/layout/orgChart1"/>
+    <dgm:cxn modelId="{EBA5BBE5-21AF-4CF2-99B5-3BE5F623C8B7}" type="presParOf" srcId="{639F73AA-F617-414A-A701-F47CB06358FC}" destId="{9063D103-5B5F-4BF7-B4F1-A81315C2D2EE}" srcOrd="1" destOrd="0" presId="urn:microsoft.com/office/officeart/2005/8/layout/orgChart1"/>
+    <dgm:cxn modelId="{A1F06B71-C25A-4E7D-96E8-ED17518439E8}" type="presParOf" srcId="{1DDBFA68-55FA-46F4-9154-9AD889D0D214}" destId="{02BB38C5-E59A-49B8-8D77-7DD9BB01D73C}" srcOrd="1" destOrd="0" presId="urn:microsoft.com/office/officeart/2005/8/layout/orgChart1"/>
+    <dgm:cxn modelId="{3EB0A517-BF01-4620-9C18-8341799FB61B}" type="presParOf" srcId="{1DDBFA68-55FA-46F4-9154-9AD889D0D214}" destId="{5A82B22C-403D-4DDB-B90C-497FF1F58319}" srcOrd="2" destOrd="0" presId="urn:microsoft.com/office/officeart/2005/8/layout/orgChart1"/>
+    <dgm:cxn modelId="{AA6C3923-1FF7-4F69-A488-9D67B866B159}" type="presParOf" srcId="{C7668E01-1354-44D7-80B4-9102D0C02028}" destId="{411472DF-4541-436E-A006-C0D3DC63CACE}" srcOrd="2" destOrd="0" presId="urn:microsoft.com/office/officeart/2005/8/layout/orgChart1"/>
+    <dgm:cxn modelId="{D839D3B2-6224-4EE6-B6F7-7F8E6A487807}" type="presParOf" srcId="{C7668E01-1354-44D7-80B4-9102D0C02028}" destId="{62029FD7-5329-42EB-9EEF-535A5119D168}" srcOrd="3" destOrd="0" presId="urn:microsoft.com/office/officeart/2005/8/layout/orgChart1"/>
+    <dgm:cxn modelId="{00B38652-8957-4057-9006-E0F1E6129C10}" type="presParOf" srcId="{62029FD7-5329-42EB-9EEF-535A5119D168}" destId="{ECFBA90D-81E7-4128-AA65-A6655DB4EEA9}" srcOrd="0" destOrd="0" presId="urn:microsoft.com/office/officeart/2005/8/layout/orgChart1"/>
+    <dgm:cxn modelId="{E976E942-CAF9-4A43-9961-E88B3212E653}" type="presParOf" srcId="{ECFBA90D-81E7-4128-AA65-A6655DB4EEA9}" destId="{1AF52DDC-498A-4FD2-A4AC-45F6AE24C157}" srcOrd="0" destOrd="0" presId="urn:microsoft.com/office/officeart/2005/8/layout/orgChart1"/>
+    <dgm:cxn modelId="{B9041B29-D388-45B0-84A9-CBEE8B8A41E5}" type="presParOf" srcId="{ECFBA90D-81E7-4128-AA65-A6655DB4EEA9}" destId="{71DB64D9-B43D-452A-BF08-C30C1D8EE7D1}" srcOrd="1" destOrd="0" presId="urn:microsoft.com/office/officeart/2005/8/layout/orgChart1"/>
+    <dgm:cxn modelId="{FCB2CF8A-7055-47EF-ACBE-2185EDE5DE2D}" type="presParOf" srcId="{62029FD7-5329-42EB-9EEF-535A5119D168}" destId="{338C5178-FE9C-4FF7-8F4C-6F036288A7DA}" srcOrd="1" destOrd="0" presId="urn:microsoft.com/office/officeart/2005/8/layout/orgChart1"/>
+    <dgm:cxn modelId="{7EF9ACE1-6952-4CAB-9157-C0063D9360AE}" type="presParOf" srcId="{62029FD7-5329-42EB-9EEF-535A5119D168}" destId="{43D2247D-2B88-46D0-BEFB-CE3208C7F07E}" srcOrd="2" destOrd="0" presId="urn:microsoft.com/office/officeart/2005/8/layout/orgChart1"/>
+    <dgm:cxn modelId="{08A5D4AD-7C9D-4141-BE02-3D1BC95E98AE}" type="presParOf" srcId="{D9099397-A8DF-458E-B986-A92BEB452DC5}" destId="{E96A7361-21FA-4A8C-A161-C8D9B3C8DA2B}" srcOrd="2" destOrd="0" presId="urn:microsoft.com/office/officeart/2005/8/layout/orgChart1"/>
+    <dgm:cxn modelId="{F6E2065B-6D10-4E38-A73D-6F000673116C}" type="presParOf" srcId="{D9099397-A8DF-458E-B986-A92BEB452DC5}" destId="{D090302C-A610-466B-8FB1-51439E0F693C}" srcOrd="3" destOrd="0" presId="urn:microsoft.com/office/officeart/2005/8/layout/orgChart1"/>
+    <dgm:cxn modelId="{D47BECC0-12C3-40CA-A14D-0EEC4844199C}" type="presParOf" srcId="{D090302C-A610-466B-8FB1-51439E0F693C}" destId="{53F561BB-F2C0-4C6F-8DE3-47A874DC9E31}" srcOrd="0" destOrd="0" presId="urn:microsoft.com/office/officeart/2005/8/layout/orgChart1"/>
+    <dgm:cxn modelId="{9041C788-C066-4BFA-93DA-087C61DAA05C}" type="presParOf" srcId="{53F561BB-F2C0-4C6F-8DE3-47A874DC9E31}" destId="{1A9C32BE-69B9-4E5E-A7FB-18A7130CF73A}" srcOrd="0" destOrd="0" presId="urn:microsoft.com/office/officeart/2005/8/layout/orgChart1"/>
+    <dgm:cxn modelId="{5CBF4C15-C285-44BE-A20B-1EAF10900245}" type="presParOf" srcId="{53F561BB-F2C0-4C6F-8DE3-47A874DC9E31}" destId="{A044A906-309B-460F-A8F2-685D7E558CB8}" srcOrd="1" destOrd="0" presId="urn:microsoft.com/office/officeart/2005/8/layout/orgChart1"/>
+    <dgm:cxn modelId="{44A3A69D-6B17-4F82-9DAF-9132907E3099}" type="presParOf" srcId="{D090302C-A610-466B-8FB1-51439E0F693C}" destId="{9C8D102E-4880-4543-8086-B7EE1A2D3236}" srcOrd="1" destOrd="0" presId="urn:microsoft.com/office/officeart/2005/8/layout/orgChart1"/>
+    <dgm:cxn modelId="{4EC03997-6A06-49E6-A714-4D962D31018E}" type="presParOf" srcId="{D090302C-A610-466B-8FB1-51439E0F693C}" destId="{6218DB15-C316-48F7-9C86-A3C435CC5F4D}" srcOrd="2" destOrd="0" presId="urn:microsoft.com/office/officeart/2005/8/layout/orgChart1"/>
+    <dgm:cxn modelId="{A69A4AC4-1DB1-4F69-B605-1AE7998969A5}" type="presParOf" srcId="{6218DB15-C316-48F7-9C86-A3C435CC5F4D}" destId="{98E68983-A388-434F-B649-4D900269F468}" srcOrd="0" destOrd="0" presId="urn:microsoft.com/office/officeart/2005/8/layout/orgChart1"/>
+    <dgm:cxn modelId="{DDE7C803-D993-45A2-965F-403045CD7401}" type="presParOf" srcId="{6218DB15-C316-48F7-9C86-A3C435CC5F4D}" destId="{5E3B1D6F-76FB-4C42-BBD7-DAC424C90210}" srcOrd="1" destOrd="0" presId="urn:microsoft.com/office/officeart/2005/8/layout/orgChart1"/>
+    <dgm:cxn modelId="{0DED3862-8229-4F43-95F5-46C2C7B9C422}" type="presParOf" srcId="{5E3B1D6F-76FB-4C42-BBD7-DAC424C90210}" destId="{EABC543C-5D1E-4B14-B9DE-F89F767A2412}" srcOrd="0" destOrd="0" presId="urn:microsoft.com/office/officeart/2005/8/layout/orgChart1"/>
+    <dgm:cxn modelId="{8BCC13AA-E6B6-41EA-9EBB-A092D00EE140}" type="presParOf" srcId="{EABC543C-5D1E-4B14-B9DE-F89F767A2412}" destId="{0F4D9C82-2433-4FB4-B205-3C36F6652021}" srcOrd="0" destOrd="0" presId="urn:microsoft.com/office/officeart/2005/8/layout/orgChart1"/>
+    <dgm:cxn modelId="{9089A10D-A921-4F7B-AB7C-4BC0B31F911E}" type="presParOf" srcId="{EABC543C-5D1E-4B14-B9DE-F89F767A2412}" destId="{93F4E1D1-2014-4922-BC0C-826EBDB75682}" srcOrd="1" destOrd="0" presId="urn:microsoft.com/office/officeart/2005/8/layout/orgChart1"/>
+    <dgm:cxn modelId="{98400089-4167-48E3-9E36-BB79A3CFA36E}" type="presParOf" srcId="{5E3B1D6F-76FB-4C42-BBD7-DAC424C90210}" destId="{9E1EDC67-8DF6-4B92-98BA-3AB4D3F88F0B}" srcOrd="1" destOrd="0" presId="urn:microsoft.com/office/officeart/2005/8/layout/orgChart1"/>
+    <dgm:cxn modelId="{727CEE7D-11DB-46C2-9237-2F4F04BB9E36}" type="presParOf" srcId="{5E3B1D6F-76FB-4C42-BBD7-DAC424C90210}" destId="{6A97E336-52A6-478C-833B-6C92C8762CA8}" srcOrd="2" destOrd="0" presId="urn:microsoft.com/office/officeart/2005/8/layout/orgChart1"/>
+    <dgm:cxn modelId="{2C344F38-BA23-47E2-AE64-2AA8642CAF28}" type="presParOf" srcId="{6218DB15-C316-48F7-9C86-A3C435CC5F4D}" destId="{EFA95AB6-2942-4F0C-B217-09E979809B6E}" srcOrd="2" destOrd="0" presId="urn:microsoft.com/office/officeart/2005/8/layout/orgChart1"/>
+    <dgm:cxn modelId="{BB9B6152-6CAE-4BB0-AF29-E49547AC9EFD}" type="presParOf" srcId="{6218DB15-C316-48F7-9C86-A3C435CC5F4D}" destId="{F349AA86-5588-410D-B833-A9691BCFBD27}" srcOrd="3" destOrd="0" presId="urn:microsoft.com/office/officeart/2005/8/layout/orgChart1"/>
+    <dgm:cxn modelId="{759A1962-951F-43AD-8E6A-803FD27E4DD7}" type="presParOf" srcId="{F349AA86-5588-410D-B833-A9691BCFBD27}" destId="{FDB3D862-B846-40F8-8800-3B1642456480}" srcOrd="0" destOrd="0" presId="urn:microsoft.com/office/officeart/2005/8/layout/orgChart1"/>
+    <dgm:cxn modelId="{A3B3567E-8B4B-4450-B059-2798CB9EC053}" type="presParOf" srcId="{FDB3D862-B846-40F8-8800-3B1642456480}" destId="{9DFB33EF-347C-40F0-8AF0-4C2AC46D5812}" srcOrd="0" destOrd="0" presId="urn:microsoft.com/office/officeart/2005/8/layout/orgChart1"/>
+    <dgm:cxn modelId="{140145F1-E003-4A47-8724-B7C9EDA6B483}" type="presParOf" srcId="{FDB3D862-B846-40F8-8800-3B1642456480}" destId="{031BCB8E-40AE-48F6-BFC8-6D5B30366E24}" srcOrd="1" destOrd="0" presId="urn:microsoft.com/office/officeart/2005/8/layout/orgChart1"/>
+    <dgm:cxn modelId="{2E36A2FE-8B8B-4739-A0C2-04AD14D3A1F5}" type="presParOf" srcId="{F349AA86-5588-410D-B833-A9691BCFBD27}" destId="{A9ECFD80-B391-427D-A6CE-1CFFE8917C12}" srcOrd="1" destOrd="0" presId="urn:microsoft.com/office/officeart/2005/8/layout/orgChart1"/>
+    <dgm:cxn modelId="{2D9E1D9E-FFE9-4B35-B7F6-0311345F7F7A}" type="presParOf" srcId="{F349AA86-5588-410D-B833-A9691BCFBD27}" destId="{1952E90D-DC1A-4F5E-83B3-5BCB86E2FD01}" srcOrd="2" destOrd="0" presId="urn:microsoft.com/office/officeart/2005/8/layout/orgChart1"/>
+    <dgm:cxn modelId="{8AABF957-5C27-462C-9C44-7B2EAC633AC5}" type="presParOf" srcId="{D9099397-A8DF-458E-B986-A92BEB452DC5}" destId="{3462741A-7578-47BE-AE4B-9FF6CC2E3AD3}" srcOrd="4" destOrd="0" presId="urn:microsoft.com/office/officeart/2005/8/layout/orgChart1"/>
+    <dgm:cxn modelId="{69B044AB-8E13-46AC-AA13-66FF529B3959}" type="presParOf" srcId="{D9099397-A8DF-458E-B986-A92BEB452DC5}" destId="{3271B40E-4B69-4309-8865-1B7C99BEE3C4}" srcOrd="5" destOrd="0" presId="urn:microsoft.com/office/officeart/2005/8/layout/orgChart1"/>
+    <dgm:cxn modelId="{E26AF907-3A1E-4629-9F7C-42EBC37EE824}" type="presParOf" srcId="{3271B40E-4B69-4309-8865-1B7C99BEE3C4}" destId="{86B1A663-2C3E-4389-B976-B468D1B2532E}" srcOrd="0" destOrd="0" presId="urn:microsoft.com/office/officeart/2005/8/layout/orgChart1"/>
+    <dgm:cxn modelId="{BC7417A7-4831-457E-9E84-479FAD04012E}" type="presParOf" srcId="{86B1A663-2C3E-4389-B976-B468D1B2532E}" destId="{FA62D452-01F6-498C-B4F3-F3819A758DD5}" srcOrd="0" destOrd="0" presId="urn:microsoft.com/office/officeart/2005/8/layout/orgChart1"/>
+    <dgm:cxn modelId="{D6A5CFBE-12CB-463A-A94F-38AE4DDB24BA}" type="presParOf" srcId="{86B1A663-2C3E-4389-B976-B468D1B2532E}" destId="{4C5E3212-0102-49FA-9E01-132C7E56B678}" srcOrd="1" destOrd="0" presId="urn:microsoft.com/office/officeart/2005/8/layout/orgChart1"/>
+    <dgm:cxn modelId="{D887EF9E-DC07-4977-8A4A-50E005A7E198}" type="presParOf" srcId="{3271B40E-4B69-4309-8865-1B7C99BEE3C4}" destId="{E4B9E77B-4BB4-4C61-80D0-4B8E7027B711}" srcOrd="1" destOrd="0" presId="urn:microsoft.com/office/officeart/2005/8/layout/orgChart1"/>
+    <dgm:cxn modelId="{E91B7CBA-1C4A-46BB-AD66-5FCCB0939946}" type="presParOf" srcId="{3271B40E-4B69-4309-8865-1B7C99BEE3C4}" destId="{BE404954-DD7E-443F-9DC9-FE072613D829}" srcOrd="2" destOrd="0" presId="urn:microsoft.com/office/officeart/2005/8/layout/orgChart1"/>
+    <dgm:cxn modelId="{9CF7DD29-CA0B-4E01-B3E7-5049D85EC71A}" type="presParOf" srcId="{BE404954-DD7E-443F-9DC9-FE072613D829}" destId="{E66AB4F3-D07B-460E-A594-5F2BC1F3723D}" srcOrd="0" destOrd="0" presId="urn:microsoft.com/office/officeart/2005/8/layout/orgChart1"/>
+    <dgm:cxn modelId="{8CE58476-78EF-46F2-AEE8-E47F64181EBB}" type="presParOf" srcId="{BE404954-DD7E-443F-9DC9-FE072613D829}" destId="{23085B72-A98B-4909-8444-71FD9605F853}" srcOrd="1" destOrd="0" presId="urn:microsoft.com/office/officeart/2005/8/layout/orgChart1"/>
+    <dgm:cxn modelId="{6467EEDE-ACE8-471B-89BF-E29322DB409F}" type="presParOf" srcId="{23085B72-A98B-4909-8444-71FD9605F853}" destId="{6E3E8171-3E26-4F81-AFCD-772F6C600876}" srcOrd="0" destOrd="0" presId="urn:microsoft.com/office/officeart/2005/8/layout/orgChart1"/>
+    <dgm:cxn modelId="{5275738D-AE2A-40C8-9240-55A214D66568}" type="presParOf" srcId="{6E3E8171-3E26-4F81-AFCD-772F6C600876}" destId="{E66062DF-F0BC-44C8-B06E-F9D80B8C3488}" srcOrd="0" destOrd="0" presId="urn:microsoft.com/office/officeart/2005/8/layout/orgChart1"/>
+    <dgm:cxn modelId="{3BE4877D-35DC-4783-A9E8-0969CD0627D9}" type="presParOf" srcId="{6E3E8171-3E26-4F81-AFCD-772F6C600876}" destId="{12F3240B-7145-46BA-AE6B-6FAB37CD816E}" srcOrd="1" destOrd="0" presId="urn:microsoft.com/office/officeart/2005/8/layout/orgChart1"/>
+    <dgm:cxn modelId="{14D4F96D-0CCA-4D9F-AC8B-74EA78D48674}" type="presParOf" srcId="{23085B72-A98B-4909-8444-71FD9605F853}" destId="{0F945494-57D5-4628-B1B7-F872E96F206C}" srcOrd="1" destOrd="0" presId="urn:microsoft.com/office/officeart/2005/8/layout/orgChart1"/>
+    <dgm:cxn modelId="{8EBA79A9-DB55-4E6B-99E1-11DEAA0A358B}" type="presParOf" srcId="{23085B72-A98B-4909-8444-71FD9605F853}" destId="{546A6378-8274-4168-9DF9-651BB33960FD}" srcOrd="2" destOrd="0" presId="urn:microsoft.com/office/officeart/2005/8/layout/orgChart1"/>
+    <dgm:cxn modelId="{8945F076-F811-44B9-BC87-F4AB65A6D5B2}" type="presParOf" srcId="{BE404954-DD7E-443F-9DC9-FE072613D829}" destId="{1F6D5179-4E3A-4A93-9165-FD8D2CACA093}" srcOrd="2" destOrd="0" presId="urn:microsoft.com/office/officeart/2005/8/layout/orgChart1"/>
+    <dgm:cxn modelId="{BB921AFD-F719-4CC5-96C8-669B82C9F25E}" type="presParOf" srcId="{BE404954-DD7E-443F-9DC9-FE072613D829}" destId="{86FD99A2-A660-4F70-B8D0-1E1BE9403FF6}" srcOrd="3" destOrd="0" presId="urn:microsoft.com/office/officeart/2005/8/layout/orgChart1"/>
+    <dgm:cxn modelId="{047421F1-D22A-4619-95EF-EEBB23CBB114}" type="presParOf" srcId="{86FD99A2-A660-4F70-B8D0-1E1BE9403FF6}" destId="{CB812897-6597-4CE3-8F16-FB88B2846D11}" srcOrd="0" destOrd="0" presId="urn:microsoft.com/office/officeart/2005/8/layout/orgChart1"/>
+    <dgm:cxn modelId="{7D1F75DC-04FA-4813-93C4-3DDEDAA04A4F}" type="presParOf" srcId="{CB812897-6597-4CE3-8F16-FB88B2846D11}" destId="{BCED42AE-CDBC-49B0-B338-045E6D4FC31F}" srcOrd="0" destOrd="0" presId="urn:microsoft.com/office/officeart/2005/8/layout/orgChart1"/>
+    <dgm:cxn modelId="{F2ACC702-1B09-4467-82BB-C44711A34107}" type="presParOf" srcId="{CB812897-6597-4CE3-8F16-FB88B2846D11}" destId="{8B60832C-6AC0-4EF0-947D-25B02414EA07}" srcOrd="1" destOrd="0" presId="urn:microsoft.com/office/officeart/2005/8/layout/orgChart1"/>
+    <dgm:cxn modelId="{CF405282-E972-4EEB-86B3-4C3E4A57C8E9}" type="presParOf" srcId="{86FD99A2-A660-4F70-B8D0-1E1BE9403FF6}" destId="{5B20AEC4-9EA6-4FEB-B5FB-1250E480B5F4}" srcOrd="1" destOrd="0" presId="urn:microsoft.com/office/officeart/2005/8/layout/orgChart1"/>
+    <dgm:cxn modelId="{EE58C7E9-943F-4574-A01C-CFABAD69D144}" type="presParOf" srcId="{86FD99A2-A660-4F70-B8D0-1E1BE9403FF6}" destId="{23138947-8C88-47CB-974F-E992A46468B3}" srcOrd="2" destOrd="0" presId="urn:microsoft.com/office/officeart/2005/8/layout/orgChart1"/>
+    <dgm:cxn modelId="{46FC27DB-3F0A-4FD0-8303-6DE5FF87E5FA}" type="presParOf" srcId="{BE404954-DD7E-443F-9DC9-FE072613D829}" destId="{B67405E1-9CEB-4A70-BFC9-E6DA8C518873}" srcOrd="4" destOrd="0" presId="urn:microsoft.com/office/officeart/2005/8/layout/orgChart1"/>
+    <dgm:cxn modelId="{12A5C7FF-4526-43C9-85C1-03050E8087AF}" type="presParOf" srcId="{BE404954-DD7E-443F-9DC9-FE072613D829}" destId="{6626D881-A6A1-4233-A1D8-A5F41ADA7CF9}" srcOrd="5" destOrd="0" presId="urn:microsoft.com/office/officeart/2005/8/layout/orgChart1"/>
+    <dgm:cxn modelId="{CE369879-65E2-474D-983F-04886AFF2AB3}" type="presParOf" srcId="{6626D881-A6A1-4233-A1D8-A5F41ADA7CF9}" destId="{A3F6BA1E-5CDF-4211-B77B-F3A5FC016C23}" srcOrd="0" destOrd="0" presId="urn:microsoft.com/office/officeart/2005/8/layout/orgChart1"/>
+    <dgm:cxn modelId="{F071AD9D-C0EC-49E6-8425-40260840BE5C}" type="presParOf" srcId="{A3F6BA1E-5CDF-4211-B77B-F3A5FC016C23}" destId="{26CF64B9-F507-4805-A723-78B476335B96}" srcOrd="0" destOrd="0" presId="urn:microsoft.com/office/officeart/2005/8/layout/orgChart1"/>
+    <dgm:cxn modelId="{DADCCECA-896E-4A1F-B333-C073BA0A57F8}" type="presParOf" srcId="{A3F6BA1E-5CDF-4211-B77B-F3A5FC016C23}" destId="{4251A370-58BA-4DC7-AA89-94E495AEF246}" srcOrd="1" destOrd="0" presId="urn:microsoft.com/office/officeart/2005/8/layout/orgChart1"/>
+    <dgm:cxn modelId="{8173759A-156A-4294-9C22-FE8CFE17BB57}" type="presParOf" srcId="{6626D881-A6A1-4233-A1D8-A5F41ADA7CF9}" destId="{5808F31C-3504-43AE-8033-DE62CB806C76}" srcOrd="1" destOrd="0" presId="urn:microsoft.com/office/officeart/2005/8/layout/orgChart1"/>
+    <dgm:cxn modelId="{8ABC0990-63F4-46F7-8BB2-6DB484B1C1FE}" type="presParOf" srcId="{6626D881-A6A1-4233-A1D8-A5F41ADA7CF9}" destId="{31FD965C-D1CC-4E7A-BE8E-A60B819F62B6}" srcOrd="2" destOrd="0" presId="urn:microsoft.com/office/officeart/2005/8/layout/orgChart1"/>
+    <dgm:cxn modelId="{09616866-A42F-4FED-857A-008EED4D62BD}" type="presParOf" srcId="{BE404954-DD7E-443F-9DC9-FE072613D829}" destId="{45D5614A-244C-46F7-8889-0FC455DACA6F}" srcOrd="6" destOrd="0" presId="urn:microsoft.com/office/officeart/2005/8/layout/orgChart1"/>
+    <dgm:cxn modelId="{B3640919-B830-442F-A5E7-C7918960F29A}" type="presParOf" srcId="{BE404954-DD7E-443F-9DC9-FE072613D829}" destId="{E1AC167B-375D-4449-8646-9E0E049444A0}" srcOrd="7" destOrd="0" presId="urn:microsoft.com/office/officeart/2005/8/layout/orgChart1"/>
+    <dgm:cxn modelId="{9D58F489-2B42-4BF3-9CEA-8D47AC1A197E}" type="presParOf" srcId="{E1AC167B-375D-4449-8646-9E0E049444A0}" destId="{E650D05A-7BDB-4018-B314-8C554F729BE9}" srcOrd="0" destOrd="0" presId="urn:microsoft.com/office/officeart/2005/8/layout/orgChart1"/>
+    <dgm:cxn modelId="{4BA5BD6A-7CB3-4BA9-965A-46584D4CDC60}" type="presParOf" srcId="{E650D05A-7BDB-4018-B314-8C554F729BE9}" destId="{AD5E23E4-29EE-4ACB-8EEE-EF340BBD6A81}" srcOrd="0" destOrd="0" presId="urn:microsoft.com/office/officeart/2005/8/layout/orgChart1"/>
+    <dgm:cxn modelId="{92097B4A-D93F-4B33-BCBE-C5EC69928A64}" type="presParOf" srcId="{E650D05A-7BDB-4018-B314-8C554F729BE9}" destId="{B2575B4B-4642-401F-9732-16B4984648BF}" srcOrd="1" destOrd="0" presId="urn:microsoft.com/office/officeart/2005/8/layout/orgChart1"/>
+    <dgm:cxn modelId="{234C14BD-3867-4FA9-9E65-31C301D1851B}" type="presParOf" srcId="{E1AC167B-375D-4449-8646-9E0E049444A0}" destId="{3202FDB9-A030-4510-87F8-ADBB4B46CC6A}" srcOrd="1" destOrd="0" presId="urn:microsoft.com/office/officeart/2005/8/layout/orgChart1"/>
+    <dgm:cxn modelId="{F9EEEB92-B5F7-4B12-90BF-D65DAE0E088A}" type="presParOf" srcId="{E1AC167B-375D-4449-8646-9E0E049444A0}" destId="{5EDBC31F-85A2-4456-BE7A-35A32593CBE2}" srcOrd="2" destOrd="0" presId="urn:microsoft.com/office/officeart/2005/8/layout/orgChart1"/>
+    <dgm:cxn modelId="{CA799684-51E7-46FF-AAF1-C8081DD34032}" type="presParOf" srcId="{DA80ABF3-1C83-4271-BA1F-3F0AFAA1988C}" destId="{E361FA43-B584-4AD6-B244-561DE9F24EE0}" srcOrd="2" destOrd="0" presId="urn:microsoft.com/office/officeart/2005/8/layout/orgChart1"/>
+  </dgm:cxnLst>
+  <dgm:bg/>
+  <dgm:whole/>
+  <dgm:extLst>
+    <a:ext uri="http://schemas.microsoft.com/office/drawing/2008/diagram">
+      <dsp:dataModelExt xmlns:dsp="http://schemas.microsoft.com/office/drawing/2008/diagram" relId="rId10" minVer="http://schemas.openxmlformats.org/drawingml/2006/diagram"/>
+    </a:ext>
+  </dgm:extLst>
+</dgm:dataModel>
+</file>
+
+<file path=word/diagrams/drawing1.xml><?xml version="1.0" encoding="utf-8"?>
+<dsp:drawing xmlns:dgm="http://schemas.openxmlformats.org/drawingml/2006/diagram" xmlns:dsp="http://schemas.microsoft.com/office/drawing/2008/diagram" xmlns:a="http://schemas.openxmlformats.org/drawingml/2006/main">
+  <dsp:spTree>
+    <dsp:nvGrpSpPr>
+      <dsp:cNvPr id="0" name=""/>
+      <dsp:cNvGrpSpPr/>
+    </dsp:nvGrpSpPr>
+    <dsp:grpSpPr/>
+    <dsp:sp modelId="{45D5614A-244C-46F7-8889-0FC455DACA6F}">
+      <dsp:nvSpPr>
+        <dsp:cNvPr id="0" name=""/>
+        <dsp:cNvSpPr/>
+      </dsp:nvSpPr>
+      <dsp:spPr>
+        <a:xfrm>
+          <a:off x="4270139" y="1096619"/>
+          <a:ext cx="91440" cy="849059"/>
+        </a:xfrm>
+        <a:custGeom>
+          <a:avLst/>
+          <a:gdLst/>
+          <a:ahLst/>
+          <a:cxnLst/>
+          <a:rect l="0" t="0" r="0" b="0"/>
+          <a:pathLst>
+            <a:path>
+              <a:moveTo>
+                <a:pt x="45720" y="0"/>
+              </a:moveTo>
+              <a:lnTo>
+                <a:pt x="45720" y="849059"/>
+              </a:lnTo>
+              <a:lnTo>
+                <a:pt x="121917" y="849059"/>
+              </a:lnTo>
+            </a:path>
+          </a:pathLst>
+        </a:custGeom>
+        <a:noFill/>
+        <a:ln w="12700" cap="flat" cmpd="sng" algn="ctr">
+          <a:solidFill>
+            <a:schemeClr val="accent1">
+              <a:shade val="80000"/>
+              <a:hueOff val="0"/>
+              <a:satOff val="0"/>
+              <a:lumOff val="0"/>
+              <a:alphaOff val="0"/>
+            </a:schemeClr>
+          </a:solidFill>
+          <a:prstDash val="solid"/>
+          <a:miter lim="800000"/>
+        </a:ln>
+        <a:effectLst/>
+      </dsp:spPr>
+      <dsp:style>
+        <a:lnRef idx="2">
+          <a:scrgbClr r="0" g="0" b="0"/>
+        </a:lnRef>
+        <a:fillRef idx="0">
+          <a:scrgbClr r="0" g="0" b="0"/>
+        </a:fillRef>
+        <a:effectRef idx="0">
+          <a:scrgbClr r="0" g="0" b="0"/>
+        </a:effectRef>
+        <a:fontRef idx="minor"/>
+      </dsp:style>
+    </dsp:sp>
+    <dsp:sp modelId="{B67405E1-9CEB-4A70-BFC9-E6DA8C518873}">
+      <dsp:nvSpPr>
+        <dsp:cNvPr id="0" name=""/>
+        <dsp:cNvSpPr/>
+      </dsp:nvSpPr>
+      <dsp:spPr>
+        <a:xfrm>
+          <a:off x="4193941" y="1096619"/>
+          <a:ext cx="91440" cy="849059"/>
+        </a:xfrm>
+        <a:custGeom>
+          <a:avLst/>
+          <a:gdLst/>
+          <a:ahLst/>
+          <a:cxnLst/>
+          <a:rect l="0" t="0" r="0" b="0"/>
+          <a:pathLst>
+            <a:path>
+              <a:moveTo>
+                <a:pt x="121917" y="0"/>
+              </a:moveTo>
+              <a:lnTo>
+                <a:pt x="121917" y="849059"/>
+              </a:lnTo>
+              <a:lnTo>
+                <a:pt x="45720" y="849059"/>
+              </a:lnTo>
+            </a:path>
+          </a:pathLst>
+        </a:custGeom>
+        <a:noFill/>
+        <a:ln w="12700" cap="flat" cmpd="sng" algn="ctr">
+          <a:solidFill>
+            <a:schemeClr val="accent1">
+              <a:shade val="80000"/>
+              <a:hueOff val="0"/>
+              <a:satOff val="0"/>
+              <a:lumOff val="0"/>
+              <a:alphaOff val="0"/>
+            </a:schemeClr>
+          </a:solidFill>
+          <a:prstDash val="solid"/>
+          <a:miter lim="800000"/>
+        </a:ln>
+        <a:effectLst/>
+      </dsp:spPr>
+      <dsp:style>
+        <a:lnRef idx="2">
+          <a:scrgbClr r="0" g="0" b="0"/>
+        </a:lnRef>
+        <a:fillRef idx="0">
+          <a:scrgbClr r="0" g="0" b="0"/>
+        </a:fillRef>
+        <a:effectRef idx="0">
+          <a:scrgbClr r="0" g="0" b="0"/>
+        </a:effectRef>
+        <a:fontRef idx="minor"/>
+      </dsp:style>
+    </dsp:sp>
+    <dsp:sp modelId="{1F6D5179-4E3A-4A93-9165-FD8D2CACA093}">
+      <dsp:nvSpPr>
+        <dsp:cNvPr id="0" name=""/>
+        <dsp:cNvSpPr/>
+      </dsp:nvSpPr>
+      <dsp:spPr>
+        <a:xfrm>
+          <a:off x="4270139" y="1096619"/>
+          <a:ext cx="91440" cy="333818"/>
+        </a:xfrm>
+        <a:custGeom>
+          <a:avLst/>
+          <a:gdLst/>
+          <a:ahLst/>
+          <a:cxnLst/>
+          <a:rect l="0" t="0" r="0" b="0"/>
+          <a:pathLst>
+            <a:path>
+              <a:moveTo>
+                <a:pt x="45720" y="0"/>
+              </a:moveTo>
+              <a:lnTo>
+                <a:pt x="45720" y="333818"/>
+              </a:lnTo>
+              <a:lnTo>
+                <a:pt x="121917" y="333818"/>
+              </a:lnTo>
+            </a:path>
+          </a:pathLst>
+        </a:custGeom>
+        <a:noFill/>
+        <a:ln w="12700" cap="flat" cmpd="sng" algn="ctr">
+          <a:solidFill>
+            <a:schemeClr val="accent1">
+              <a:shade val="80000"/>
+              <a:hueOff val="0"/>
+              <a:satOff val="0"/>
+              <a:lumOff val="0"/>
+              <a:alphaOff val="0"/>
+            </a:schemeClr>
+          </a:solidFill>
+          <a:prstDash val="solid"/>
+          <a:miter lim="800000"/>
+        </a:ln>
+        <a:effectLst/>
+      </dsp:spPr>
+      <dsp:style>
+        <a:lnRef idx="2">
+          <a:scrgbClr r="0" g="0" b="0"/>
+        </a:lnRef>
+        <a:fillRef idx="0">
+          <a:scrgbClr r="0" g="0" b="0"/>
+        </a:fillRef>
+        <a:effectRef idx="0">
+          <a:scrgbClr r="0" g="0" b="0"/>
+        </a:effectRef>
+        <a:fontRef idx="minor"/>
+      </dsp:style>
+    </dsp:sp>
+    <dsp:sp modelId="{E66AB4F3-D07B-460E-A594-5F2BC1F3723D}">
+      <dsp:nvSpPr>
+        <dsp:cNvPr id="0" name=""/>
+        <dsp:cNvSpPr/>
+      </dsp:nvSpPr>
+      <dsp:spPr>
+        <a:xfrm>
+          <a:off x="4193941" y="1096619"/>
+          <a:ext cx="91440" cy="333818"/>
+        </a:xfrm>
+        <a:custGeom>
+          <a:avLst/>
+          <a:gdLst/>
+          <a:ahLst/>
+          <a:cxnLst/>
+          <a:rect l="0" t="0" r="0" b="0"/>
+          <a:pathLst>
+            <a:path>
+              <a:moveTo>
+                <a:pt x="121917" y="0"/>
+              </a:moveTo>
+              <a:lnTo>
+                <a:pt x="121917" y="333818"/>
+              </a:lnTo>
+              <a:lnTo>
+                <a:pt x="45720" y="333818"/>
+              </a:lnTo>
+            </a:path>
+          </a:pathLst>
+        </a:custGeom>
+        <a:noFill/>
+        <a:ln w="12700" cap="flat" cmpd="sng" algn="ctr">
+          <a:solidFill>
+            <a:schemeClr val="accent1">
+              <a:shade val="80000"/>
+              <a:hueOff val="0"/>
+              <a:satOff val="0"/>
+              <a:lumOff val="0"/>
+              <a:alphaOff val="0"/>
+            </a:schemeClr>
+          </a:solidFill>
+          <a:prstDash val="solid"/>
+          <a:miter lim="800000"/>
+        </a:ln>
+        <a:effectLst/>
+      </dsp:spPr>
+      <dsp:style>
+        <a:lnRef idx="2">
+          <a:scrgbClr r="0" g="0" b="0"/>
+        </a:lnRef>
+        <a:fillRef idx="0">
+          <a:scrgbClr r="0" g="0" b="0"/>
+        </a:fillRef>
+        <a:effectRef idx="0">
+          <a:scrgbClr r="0" g="0" b="0"/>
+        </a:effectRef>
+        <a:fontRef idx="minor"/>
+      </dsp:style>
+    </dsp:sp>
+    <dsp:sp modelId="{3462741A-7578-47BE-AE4B-9FF6CC2E3AD3}">
+      <dsp:nvSpPr>
+        <dsp:cNvPr id="0" name=""/>
+        <dsp:cNvSpPr/>
+      </dsp:nvSpPr>
+      <dsp:spPr>
+        <a:xfrm>
+          <a:off x="2559684" y="581378"/>
+          <a:ext cx="1756174" cy="152395"/>
+        </a:xfrm>
+        <a:custGeom>
+          <a:avLst/>
+          <a:gdLst/>
+          <a:ahLst/>
+          <a:cxnLst/>
+          <a:rect l="0" t="0" r="0" b="0"/>
+          <a:pathLst>
+            <a:path>
+              <a:moveTo>
+                <a:pt x="0" y="0"/>
+              </a:moveTo>
+              <a:lnTo>
+                <a:pt x="0" y="76197"/>
+              </a:lnTo>
+              <a:lnTo>
+                <a:pt x="1756174" y="76197"/>
+              </a:lnTo>
+              <a:lnTo>
+                <a:pt x="1756174" y="152395"/>
+              </a:lnTo>
+            </a:path>
+          </a:pathLst>
+        </a:custGeom>
+        <a:noFill/>
+        <a:ln w="12700" cap="flat" cmpd="sng" algn="ctr">
+          <a:solidFill>
+            <a:schemeClr val="accent1">
+              <a:shade val="60000"/>
+              <a:hueOff val="0"/>
+              <a:satOff val="0"/>
+              <a:lumOff val="0"/>
+              <a:alphaOff val="0"/>
+            </a:schemeClr>
+          </a:solidFill>
+          <a:prstDash val="solid"/>
+          <a:miter lim="800000"/>
+        </a:ln>
+        <a:effectLst/>
+      </dsp:spPr>
+      <dsp:style>
+        <a:lnRef idx="2">
+          <a:scrgbClr r="0" g="0" b="0"/>
+        </a:lnRef>
+        <a:fillRef idx="0">
+          <a:scrgbClr r="0" g="0" b="0"/>
+        </a:fillRef>
+        <a:effectRef idx="0">
+          <a:scrgbClr r="0" g="0" b="0"/>
+        </a:effectRef>
+        <a:fontRef idx="minor"/>
+      </dsp:style>
+    </dsp:sp>
+    <dsp:sp modelId="{EFA95AB6-2942-4F0C-B217-09E979809B6E}">
+      <dsp:nvSpPr>
+        <dsp:cNvPr id="0" name=""/>
+        <dsp:cNvSpPr/>
+      </dsp:nvSpPr>
+      <dsp:spPr>
+        <a:xfrm>
+          <a:off x="2513965" y="1096619"/>
+          <a:ext cx="91440" cy="333818"/>
+        </a:xfrm>
+        <a:custGeom>
+          <a:avLst/>
+          <a:gdLst/>
+          <a:ahLst/>
+          <a:cxnLst/>
+          <a:rect l="0" t="0" r="0" b="0"/>
+          <a:pathLst>
+            <a:path>
+              <a:moveTo>
+                <a:pt x="45720" y="0"/>
+              </a:moveTo>
+              <a:lnTo>
+                <a:pt x="45720" y="333818"/>
+              </a:lnTo>
+              <a:lnTo>
+                <a:pt x="121917" y="333818"/>
+              </a:lnTo>
+            </a:path>
+          </a:pathLst>
+        </a:custGeom>
+        <a:noFill/>
+        <a:ln w="12700" cap="flat" cmpd="sng" algn="ctr">
+          <a:solidFill>
+            <a:schemeClr val="accent1">
+              <a:shade val="80000"/>
+              <a:hueOff val="0"/>
+              <a:satOff val="0"/>
+              <a:lumOff val="0"/>
+              <a:alphaOff val="0"/>
+            </a:schemeClr>
+          </a:solidFill>
+          <a:prstDash val="solid"/>
+          <a:miter lim="800000"/>
+        </a:ln>
+        <a:effectLst/>
+      </dsp:spPr>
+      <dsp:style>
+        <a:lnRef idx="2">
+          <a:scrgbClr r="0" g="0" b="0"/>
+        </a:lnRef>
+        <a:fillRef idx="0">
+          <a:scrgbClr r="0" g="0" b="0"/>
+        </a:fillRef>
+        <a:effectRef idx="0">
+          <a:scrgbClr r="0" g="0" b="0"/>
+        </a:effectRef>
+        <a:fontRef idx="minor"/>
+      </dsp:style>
+    </dsp:sp>
+    <dsp:sp modelId="{98E68983-A388-434F-B649-4D900269F468}">
+      <dsp:nvSpPr>
+        <dsp:cNvPr id="0" name=""/>
+        <dsp:cNvSpPr/>
+      </dsp:nvSpPr>
+      <dsp:spPr>
+        <a:xfrm>
+          <a:off x="2437767" y="1096619"/>
+          <a:ext cx="91440" cy="333818"/>
+        </a:xfrm>
+        <a:custGeom>
+          <a:avLst/>
+          <a:gdLst/>
+          <a:ahLst/>
+          <a:cxnLst/>
+          <a:rect l="0" t="0" r="0" b="0"/>
+          <a:pathLst>
+            <a:path>
+              <a:moveTo>
+                <a:pt x="121917" y="0"/>
+              </a:moveTo>
+              <a:lnTo>
+                <a:pt x="121917" y="333818"/>
+              </a:lnTo>
+              <a:lnTo>
+                <a:pt x="45720" y="333818"/>
+              </a:lnTo>
+            </a:path>
+          </a:pathLst>
+        </a:custGeom>
+        <a:noFill/>
+        <a:ln w="12700" cap="flat" cmpd="sng" algn="ctr">
+          <a:solidFill>
+            <a:schemeClr val="accent1">
+              <a:shade val="80000"/>
+              <a:hueOff val="0"/>
+              <a:satOff val="0"/>
+              <a:lumOff val="0"/>
+              <a:alphaOff val="0"/>
+            </a:schemeClr>
+          </a:solidFill>
+          <a:prstDash val="solid"/>
+          <a:miter lim="800000"/>
+        </a:ln>
+        <a:effectLst/>
+      </dsp:spPr>
+      <dsp:style>
+        <a:lnRef idx="2">
+          <a:scrgbClr r="0" g="0" b="0"/>
+        </a:lnRef>
+        <a:fillRef idx="0">
+          <a:scrgbClr r="0" g="0" b="0"/>
+        </a:fillRef>
+        <a:effectRef idx="0">
+          <a:scrgbClr r="0" g="0" b="0"/>
+        </a:effectRef>
+        <a:fontRef idx="minor"/>
+      </dsp:style>
+    </dsp:sp>
+    <dsp:sp modelId="{E96A7361-21FA-4A8C-A161-C8D9B3C8DA2B}">
+      <dsp:nvSpPr>
+        <dsp:cNvPr id="0" name=""/>
+        <dsp:cNvSpPr/>
+      </dsp:nvSpPr>
+      <dsp:spPr>
+        <a:xfrm>
+          <a:off x="2513964" y="581378"/>
+          <a:ext cx="91440" cy="152395"/>
+        </a:xfrm>
+        <a:custGeom>
+          <a:avLst/>
+          <a:gdLst/>
+          <a:ahLst/>
+          <a:cxnLst/>
+          <a:rect l="0" t="0" r="0" b="0"/>
+          <a:pathLst>
+            <a:path>
+              <a:moveTo>
+                <a:pt x="45720" y="0"/>
+              </a:moveTo>
+              <a:lnTo>
+                <a:pt x="45720" y="152395"/>
+              </a:lnTo>
+            </a:path>
+          </a:pathLst>
+        </a:custGeom>
+        <a:noFill/>
+        <a:ln w="12700" cap="flat" cmpd="sng" algn="ctr">
+          <a:solidFill>
+            <a:schemeClr val="accent1">
+              <a:shade val="60000"/>
+              <a:hueOff val="0"/>
+              <a:satOff val="0"/>
+              <a:lumOff val="0"/>
+              <a:alphaOff val="0"/>
+            </a:schemeClr>
+          </a:solidFill>
+          <a:prstDash val="solid"/>
+          <a:miter lim="800000"/>
+        </a:ln>
+        <a:effectLst/>
+      </dsp:spPr>
+      <dsp:style>
+        <a:lnRef idx="2">
+          <a:scrgbClr r="0" g="0" b="0"/>
+        </a:lnRef>
+        <a:fillRef idx="0">
+          <a:scrgbClr r="0" g="0" b="0"/>
+        </a:fillRef>
+        <a:effectRef idx="0">
+          <a:scrgbClr r="0" g="0" b="0"/>
+        </a:effectRef>
+        <a:fontRef idx="minor"/>
+      </dsp:style>
+    </dsp:sp>
+    <dsp:sp modelId="{411472DF-4541-436E-A006-C0D3DC63CACE}">
+      <dsp:nvSpPr>
+        <dsp:cNvPr id="0" name=""/>
+        <dsp:cNvSpPr/>
+      </dsp:nvSpPr>
+      <dsp:spPr>
+        <a:xfrm>
+          <a:off x="757790" y="1096619"/>
+          <a:ext cx="91440" cy="333818"/>
+        </a:xfrm>
+        <a:custGeom>
+          <a:avLst/>
+          <a:gdLst/>
+          <a:ahLst/>
+          <a:cxnLst/>
+          <a:rect l="0" t="0" r="0" b="0"/>
+          <a:pathLst>
+            <a:path>
+              <a:moveTo>
+                <a:pt x="45720" y="0"/>
+              </a:moveTo>
+              <a:lnTo>
+                <a:pt x="45720" y="333818"/>
+              </a:lnTo>
+              <a:lnTo>
+                <a:pt x="121917" y="333818"/>
+              </a:lnTo>
+            </a:path>
+          </a:pathLst>
+        </a:custGeom>
+        <a:noFill/>
+        <a:ln w="12700" cap="flat" cmpd="sng" algn="ctr">
+          <a:solidFill>
+            <a:schemeClr val="accent1">
+              <a:shade val="80000"/>
+              <a:hueOff val="0"/>
+              <a:satOff val="0"/>
+              <a:lumOff val="0"/>
+              <a:alphaOff val="0"/>
+            </a:schemeClr>
+          </a:solidFill>
+          <a:prstDash val="solid"/>
+          <a:miter lim="800000"/>
+        </a:ln>
+        <a:effectLst/>
+      </dsp:spPr>
+      <dsp:style>
+        <a:lnRef idx="2">
+          <a:scrgbClr r="0" g="0" b="0"/>
+        </a:lnRef>
+        <a:fillRef idx="0">
+          <a:scrgbClr r="0" g="0" b="0"/>
+        </a:fillRef>
+        <a:effectRef idx="0">
+          <a:scrgbClr r="0" g="0" b="0"/>
+        </a:effectRef>
+        <a:fontRef idx="minor"/>
+      </dsp:style>
+    </dsp:sp>
+    <dsp:sp modelId="{852AF762-DB19-4F6B-B779-1853E6E75004}">
+      <dsp:nvSpPr>
+        <dsp:cNvPr id="0" name=""/>
+        <dsp:cNvSpPr/>
+      </dsp:nvSpPr>
+      <dsp:spPr>
+        <a:xfrm>
+          <a:off x="681592" y="1096619"/>
+          <a:ext cx="91440" cy="333818"/>
+        </a:xfrm>
+        <a:custGeom>
+          <a:avLst/>
+          <a:gdLst/>
+          <a:ahLst/>
+          <a:cxnLst/>
+          <a:rect l="0" t="0" r="0" b="0"/>
+          <a:pathLst>
+            <a:path>
+              <a:moveTo>
+                <a:pt x="121917" y="0"/>
+              </a:moveTo>
+              <a:lnTo>
+                <a:pt x="121917" y="333818"/>
+              </a:lnTo>
+              <a:lnTo>
+                <a:pt x="45720" y="333818"/>
+              </a:lnTo>
+            </a:path>
+          </a:pathLst>
+        </a:custGeom>
+        <a:noFill/>
+        <a:ln w="12700" cap="flat" cmpd="sng" algn="ctr">
+          <a:solidFill>
+            <a:schemeClr val="accent1">
+              <a:shade val="80000"/>
+              <a:hueOff val="0"/>
+              <a:satOff val="0"/>
+              <a:lumOff val="0"/>
+              <a:alphaOff val="0"/>
+            </a:schemeClr>
+          </a:solidFill>
+          <a:prstDash val="solid"/>
+          <a:miter lim="800000"/>
+        </a:ln>
+        <a:effectLst/>
+      </dsp:spPr>
+      <dsp:style>
+        <a:lnRef idx="2">
+          <a:scrgbClr r="0" g="0" b="0"/>
+        </a:lnRef>
+        <a:fillRef idx="0">
+          <a:scrgbClr r="0" g="0" b="0"/>
+        </a:fillRef>
+        <a:effectRef idx="0">
+          <a:scrgbClr r="0" g="0" b="0"/>
+        </a:effectRef>
+        <a:fontRef idx="minor"/>
+      </dsp:style>
+    </dsp:sp>
+    <dsp:sp modelId="{FA1D177F-35BE-45A7-8A27-76D49ABED874}">
+      <dsp:nvSpPr>
+        <dsp:cNvPr id="0" name=""/>
+        <dsp:cNvSpPr/>
+      </dsp:nvSpPr>
+      <dsp:spPr>
+        <a:xfrm>
+          <a:off x="803510" y="581378"/>
+          <a:ext cx="1756174" cy="152395"/>
+        </a:xfrm>
+        <a:custGeom>
+          <a:avLst/>
+          <a:gdLst/>
+          <a:ahLst/>
+          <a:cxnLst/>
+          <a:rect l="0" t="0" r="0" b="0"/>
+          <a:pathLst>
+            <a:path>
+              <a:moveTo>
+                <a:pt x="1756174" y="0"/>
+              </a:moveTo>
+              <a:lnTo>
+                <a:pt x="1756174" y="76197"/>
+              </a:lnTo>
+              <a:lnTo>
+                <a:pt x="0" y="76197"/>
+              </a:lnTo>
+              <a:lnTo>
+                <a:pt x="0" y="152395"/>
+              </a:lnTo>
+            </a:path>
+          </a:pathLst>
+        </a:custGeom>
+        <a:noFill/>
+        <a:ln w="12700" cap="flat" cmpd="sng" algn="ctr">
+          <a:solidFill>
+            <a:schemeClr val="accent1">
+              <a:shade val="60000"/>
+              <a:hueOff val="0"/>
+              <a:satOff val="0"/>
+              <a:lumOff val="0"/>
+              <a:alphaOff val="0"/>
+            </a:schemeClr>
+          </a:solidFill>
+          <a:prstDash val="solid"/>
+          <a:miter lim="800000"/>
+        </a:ln>
+        <a:effectLst/>
+      </dsp:spPr>
+      <dsp:style>
+        <a:lnRef idx="2">
+          <a:scrgbClr r="0" g="0" b="0"/>
+        </a:lnRef>
+        <a:fillRef idx="0">
+          <a:scrgbClr r="0" g="0" b="0"/>
+        </a:fillRef>
+        <a:effectRef idx="0">
+          <a:scrgbClr r="0" g="0" b="0"/>
+        </a:effectRef>
+        <a:fontRef idx="minor"/>
+      </dsp:style>
+    </dsp:sp>
+    <dsp:sp modelId="{782DB081-7CF7-41FE-8692-EA7290FABBAE}">
+      <dsp:nvSpPr>
+        <dsp:cNvPr id="0" name=""/>
+        <dsp:cNvSpPr/>
+      </dsp:nvSpPr>
+      <dsp:spPr>
+        <a:xfrm>
+          <a:off x="2196839" y="218532"/>
+          <a:ext cx="725691" cy="362845"/>
+        </a:xfrm>
+        <a:prstGeom prst="rect">
+          <a:avLst/>
+        </a:prstGeom>
+        <a:gradFill rotWithShape="0">
+          <a:gsLst>
+            <a:gs pos="0">
+              <a:schemeClr val="accent1">
+                <a:hueOff val="0"/>
+                <a:satOff val="0"/>
+                <a:lumOff val="0"/>
+                <a:alphaOff val="0"/>
+                <a:satMod val="103000"/>
+                <a:lumMod val="102000"/>
+                <a:tint val="94000"/>
+              </a:schemeClr>
+            </a:gs>
+            <a:gs pos="50000">
+              <a:schemeClr val="accent1">
+                <a:hueOff val="0"/>
+                <a:satOff val="0"/>
+                <a:lumOff val="0"/>
+                <a:alphaOff val="0"/>
+                <a:satMod val="110000"/>
+                <a:lumMod val="100000"/>
+                <a:shade val="100000"/>
+              </a:schemeClr>
+            </a:gs>
+            <a:gs pos="100000">
+              <a:schemeClr val="accent1">
+                <a:hueOff val="0"/>
+                <a:satOff val="0"/>
+                <a:lumOff val="0"/>
+                <a:alphaOff val="0"/>
+                <a:lumMod val="99000"/>
+                <a:satMod val="120000"/>
+                <a:shade val="78000"/>
+              </a:schemeClr>
+            </a:gs>
+          </a:gsLst>
+          <a:lin ang="5400000" scaled="0"/>
+        </a:gradFill>
+        <a:ln>
+          <a:noFill/>
+        </a:ln>
+        <a:effectLst>
+          <a:outerShdw blurRad="57150" dist="19050" dir="5400000" algn="ctr" rotWithShape="0">
+            <a:srgbClr val="000000">
+              <a:alpha val="63000"/>
+            </a:srgbClr>
+          </a:outerShdw>
+        </a:effectLst>
+      </dsp:spPr>
+      <dsp:style>
+        <a:lnRef idx="0">
+          <a:scrgbClr r="0" g="0" b="0"/>
+        </a:lnRef>
+        <a:fillRef idx="3">
+          <a:scrgbClr r="0" g="0" b="0"/>
+        </a:fillRef>
+        <a:effectRef idx="3">
+          <a:scrgbClr r="0" g="0" b="0"/>
+        </a:effectRef>
+        <a:fontRef idx="minor">
+          <a:schemeClr val="lt1"/>
+        </a:fontRef>
+      </dsp:style>
+      <dsp:txBody>
+        <a:bodyPr spcFirstLastPara="0" vert="horz" wrap="square" lIns="5715" tIns="5715" rIns="5715" bIns="5715" numCol="1" spcCol="1270" anchor="ctr" anchorCtr="0">
+          <a:noAutofit/>
+        </a:bodyPr>
+        <a:lstStyle/>
+        <a:p>
+          <a:pPr marL="0" lvl="0" indent="0" algn="ctr" defTabSz="400050">
+            <a:lnSpc>
+              <a:spcPct val="90000"/>
+            </a:lnSpc>
+            <a:spcBef>
+              <a:spcPct val="0"/>
+            </a:spcBef>
+            <a:spcAft>
+              <a:spcPct val="35000"/>
+            </a:spcAft>
+            <a:buNone/>
+          </a:pPr>
+          <a:r>
+            <a:rPr lang="de-DE" sz="900" kern="1200"/>
+            <a:t>RTBB</a:t>
+          </a:r>
+        </a:p>
+        <a:p>
+          <a:pPr marL="0" lvl="0" indent="0" algn="ctr" defTabSz="400050">
+            <a:lnSpc>
+              <a:spcPct val="90000"/>
+            </a:lnSpc>
+            <a:spcBef>
+              <a:spcPct val="0"/>
+            </a:spcBef>
+            <a:spcAft>
+              <a:spcPct val="35000"/>
+            </a:spcAft>
+            <a:buNone/>
+          </a:pPr>
+          <a:r>
+            <a:rPr lang="de-DE" sz="900" kern="1200"/>
+            <a:t>(Haupt Ordner)</a:t>
+          </a:r>
+        </a:p>
+      </dsp:txBody>
+      <dsp:txXfrm>
+        <a:off x="2196839" y="218532"/>
+        <a:ext cx="725691" cy="362845"/>
+      </dsp:txXfrm>
+    </dsp:sp>
+    <dsp:sp modelId="{8108785C-875D-48CB-866B-8382DE5F2214}">
+      <dsp:nvSpPr>
+        <dsp:cNvPr id="0" name=""/>
+        <dsp:cNvSpPr/>
+      </dsp:nvSpPr>
+      <dsp:spPr>
+        <a:xfrm>
+          <a:off x="440664" y="733773"/>
+          <a:ext cx="725691" cy="362845"/>
+        </a:xfrm>
+        <a:prstGeom prst="rect">
+          <a:avLst/>
+        </a:prstGeom>
+        <a:gradFill rotWithShape="0">
+          <a:gsLst>
+            <a:gs pos="0">
+              <a:schemeClr val="accent1">
+                <a:hueOff val="0"/>
+                <a:satOff val="0"/>
+                <a:lumOff val="0"/>
+                <a:alphaOff val="0"/>
+                <a:satMod val="103000"/>
+                <a:lumMod val="102000"/>
+                <a:tint val="94000"/>
+              </a:schemeClr>
+            </a:gs>
+            <a:gs pos="50000">
+              <a:schemeClr val="accent1">
+                <a:hueOff val="0"/>
+                <a:satOff val="0"/>
+                <a:lumOff val="0"/>
+                <a:alphaOff val="0"/>
+                <a:satMod val="110000"/>
+                <a:lumMod val="100000"/>
+                <a:shade val="100000"/>
+              </a:schemeClr>
+            </a:gs>
+            <a:gs pos="100000">
+              <a:schemeClr val="accent1">
+                <a:hueOff val="0"/>
+                <a:satOff val="0"/>
+                <a:lumOff val="0"/>
+                <a:alphaOff val="0"/>
+                <a:lumMod val="99000"/>
+                <a:satMod val="120000"/>
+                <a:shade val="78000"/>
+              </a:schemeClr>
+            </a:gs>
+          </a:gsLst>
+          <a:lin ang="5400000" scaled="0"/>
+        </a:gradFill>
+        <a:ln>
+          <a:noFill/>
+        </a:ln>
+        <a:effectLst>
+          <a:outerShdw blurRad="57150" dist="19050" dir="5400000" algn="ctr" rotWithShape="0">
+            <a:srgbClr val="000000">
+              <a:alpha val="63000"/>
+            </a:srgbClr>
+          </a:outerShdw>
+        </a:effectLst>
+      </dsp:spPr>
+      <dsp:style>
+        <a:lnRef idx="0">
+          <a:scrgbClr r="0" g="0" b="0"/>
+        </a:lnRef>
+        <a:fillRef idx="3">
+          <a:scrgbClr r="0" g="0" b="0"/>
+        </a:fillRef>
+        <a:effectRef idx="3">
+          <a:scrgbClr r="0" g="0" b="0"/>
+        </a:effectRef>
+        <a:fontRef idx="minor">
+          <a:schemeClr val="lt1"/>
+        </a:fontRef>
+      </dsp:style>
+      <dsp:txBody>
+        <a:bodyPr spcFirstLastPara="0" vert="horz" wrap="square" lIns="5715" tIns="5715" rIns="5715" bIns="5715" numCol="1" spcCol="1270" anchor="ctr" anchorCtr="0">
+          <a:noAutofit/>
+        </a:bodyPr>
+        <a:lstStyle/>
+        <a:p>
+          <a:pPr marL="0" lvl="0" indent="0" algn="ctr" defTabSz="400050">
+            <a:lnSpc>
+              <a:spcPct val="90000"/>
+            </a:lnSpc>
+            <a:spcBef>
+              <a:spcPct val="0"/>
+            </a:spcBef>
+            <a:spcAft>
+              <a:spcPct val="35000"/>
+            </a:spcAft>
+            <a:buNone/>
+          </a:pPr>
+          <a:r>
+            <a:rPr lang="de-DE" sz="900" kern="1200"/>
+            <a:t>static</a:t>
+          </a:r>
+        </a:p>
+        <a:p>
+          <a:pPr marL="0" lvl="0" indent="0" algn="ctr" defTabSz="400050">
+            <a:lnSpc>
+              <a:spcPct val="90000"/>
+            </a:lnSpc>
+            <a:spcBef>
+              <a:spcPct val="0"/>
+            </a:spcBef>
+            <a:spcAft>
+              <a:spcPct val="35000"/>
+            </a:spcAft>
+            <a:buNone/>
+          </a:pPr>
+          <a:endParaRPr lang="de-DE" sz="900" kern="1200"/>
+        </a:p>
+      </dsp:txBody>
+      <dsp:txXfrm>
+        <a:off x="440664" y="733773"/>
+        <a:ext cx="725691" cy="362845"/>
+      </dsp:txXfrm>
+    </dsp:sp>
+    <dsp:sp modelId="{5C171A41-EF8C-4838-9D8D-8A1EB8284360}">
+      <dsp:nvSpPr>
+        <dsp:cNvPr id="0" name=""/>
+        <dsp:cNvSpPr/>
+      </dsp:nvSpPr>
+      <dsp:spPr>
+        <a:xfrm>
+          <a:off x="1620" y="1249014"/>
+          <a:ext cx="725691" cy="362845"/>
+        </a:xfrm>
+        <a:prstGeom prst="rect">
+          <a:avLst/>
+        </a:prstGeom>
+        <a:gradFill rotWithShape="0">
+          <a:gsLst>
+            <a:gs pos="0">
+              <a:schemeClr val="accent1">
+                <a:hueOff val="0"/>
+                <a:satOff val="0"/>
+                <a:lumOff val="0"/>
+                <a:alphaOff val="0"/>
+                <a:satMod val="103000"/>
+                <a:lumMod val="102000"/>
+                <a:tint val="94000"/>
+              </a:schemeClr>
+            </a:gs>
+            <a:gs pos="50000">
+              <a:schemeClr val="accent1">
+                <a:hueOff val="0"/>
+                <a:satOff val="0"/>
+                <a:lumOff val="0"/>
+                <a:alphaOff val="0"/>
+                <a:satMod val="110000"/>
+                <a:lumMod val="100000"/>
+                <a:shade val="100000"/>
+              </a:schemeClr>
+            </a:gs>
+            <a:gs pos="100000">
+              <a:schemeClr val="accent1">
+                <a:hueOff val="0"/>
+                <a:satOff val="0"/>
+                <a:lumOff val="0"/>
+                <a:alphaOff val="0"/>
+                <a:lumMod val="99000"/>
+                <a:satMod val="120000"/>
+                <a:shade val="78000"/>
+              </a:schemeClr>
+            </a:gs>
+          </a:gsLst>
+          <a:lin ang="5400000" scaled="0"/>
+        </a:gradFill>
+        <a:ln>
+          <a:noFill/>
+        </a:ln>
+        <a:effectLst>
+          <a:outerShdw blurRad="57150" dist="19050" dir="5400000" algn="ctr" rotWithShape="0">
+            <a:srgbClr val="000000">
+              <a:alpha val="63000"/>
+            </a:srgbClr>
+          </a:outerShdw>
+        </a:effectLst>
+      </dsp:spPr>
+      <dsp:style>
+        <a:lnRef idx="0">
+          <a:scrgbClr r="0" g="0" b="0"/>
+        </a:lnRef>
+        <a:fillRef idx="3">
+          <a:scrgbClr r="0" g="0" b="0"/>
+        </a:fillRef>
+        <a:effectRef idx="3">
+          <a:scrgbClr r="0" g="0" b="0"/>
+        </a:effectRef>
+        <a:fontRef idx="minor">
+          <a:schemeClr val="lt1"/>
+        </a:fontRef>
+      </dsp:style>
+      <dsp:txBody>
+        <a:bodyPr spcFirstLastPara="0" vert="horz" wrap="square" lIns="5715" tIns="5715" rIns="5715" bIns="5715" numCol="1" spcCol="1270" anchor="ctr" anchorCtr="0">
+          <a:noAutofit/>
+        </a:bodyPr>
+        <a:lstStyle/>
+        <a:p>
+          <a:pPr marL="0" lvl="0" indent="0" algn="ctr" defTabSz="400050">
+            <a:lnSpc>
+              <a:spcPct val="90000"/>
+            </a:lnSpc>
+            <a:spcBef>
+              <a:spcPct val="0"/>
+            </a:spcBef>
+            <a:spcAft>
+              <a:spcPct val="35000"/>
+            </a:spcAft>
+            <a:buNone/>
+          </a:pPr>
+          <a:r>
+            <a:rPr lang="de-DE" sz="900" kern="1200"/>
+            <a:t>Css Dataien</a:t>
+          </a:r>
+        </a:p>
+      </dsp:txBody>
+      <dsp:txXfrm>
+        <a:off x="1620" y="1249014"/>
+        <a:ext cx="725691" cy="362845"/>
+      </dsp:txXfrm>
+    </dsp:sp>
+    <dsp:sp modelId="{1AF52DDC-498A-4FD2-A4AC-45F6AE24C157}">
+      <dsp:nvSpPr>
+        <dsp:cNvPr id="0" name=""/>
+        <dsp:cNvSpPr/>
+      </dsp:nvSpPr>
+      <dsp:spPr>
+        <a:xfrm>
+          <a:off x="879708" y="1249014"/>
+          <a:ext cx="725691" cy="362845"/>
+        </a:xfrm>
+        <a:prstGeom prst="rect">
+          <a:avLst/>
+        </a:prstGeom>
+        <a:gradFill rotWithShape="0">
+          <a:gsLst>
+            <a:gs pos="0">
+              <a:schemeClr val="accent1">
+                <a:hueOff val="0"/>
+                <a:satOff val="0"/>
+                <a:lumOff val="0"/>
+                <a:alphaOff val="0"/>
+                <a:satMod val="103000"/>
+                <a:lumMod val="102000"/>
+                <a:tint val="94000"/>
+              </a:schemeClr>
+            </a:gs>
+            <a:gs pos="50000">
+              <a:schemeClr val="accent1">
+                <a:hueOff val="0"/>
+                <a:satOff val="0"/>
+                <a:lumOff val="0"/>
+                <a:alphaOff val="0"/>
+                <a:satMod val="110000"/>
+                <a:lumMod val="100000"/>
+                <a:shade val="100000"/>
+              </a:schemeClr>
+            </a:gs>
+            <a:gs pos="100000">
+              <a:schemeClr val="accent1">
+                <a:hueOff val="0"/>
+                <a:satOff val="0"/>
+                <a:lumOff val="0"/>
+                <a:alphaOff val="0"/>
+                <a:lumMod val="99000"/>
+                <a:satMod val="120000"/>
+                <a:shade val="78000"/>
+              </a:schemeClr>
+            </a:gs>
+          </a:gsLst>
+          <a:lin ang="5400000" scaled="0"/>
+        </a:gradFill>
+        <a:ln>
+          <a:noFill/>
+        </a:ln>
+        <a:effectLst>
+          <a:outerShdw blurRad="57150" dist="19050" dir="5400000" algn="ctr" rotWithShape="0">
+            <a:srgbClr val="000000">
+              <a:alpha val="63000"/>
+            </a:srgbClr>
+          </a:outerShdw>
+        </a:effectLst>
+      </dsp:spPr>
+      <dsp:style>
+        <a:lnRef idx="0">
+          <a:scrgbClr r="0" g="0" b="0"/>
+        </a:lnRef>
+        <a:fillRef idx="3">
+          <a:scrgbClr r="0" g="0" b="0"/>
+        </a:fillRef>
+        <a:effectRef idx="3">
+          <a:scrgbClr r="0" g="0" b="0"/>
+        </a:effectRef>
+        <a:fontRef idx="minor">
+          <a:schemeClr val="lt1"/>
+        </a:fontRef>
+      </dsp:style>
+      <dsp:txBody>
+        <a:bodyPr spcFirstLastPara="0" vert="horz" wrap="square" lIns="5715" tIns="5715" rIns="5715" bIns="5715" numCol="1" spcCol="1270" anchor="ctr" anchorCtr="0">
+          <a:noAutofit/>
+        </a:bodyPr>
+        <a:lstStyle/>
+        <a:p>
+          <a:pPr marL="0" lvl="0" indent="0" algn="ctr" defTabSz="400050">
+            <a:lnSpc>
+              <a:spcPct val="90000"/>
+            </a:lnSpc>
+            <a:spcBef>
+              <a:spcPct val="0"/>
+            </a:spcBef>
+            <a:spcAft>
+              <a:spcPct val="35000"/>
+            </a:spcAft>
+            <a:buNone/>
+          </a:pPr>
+          <a:r>
+            <a:rPr lang="de-DE" sz="900" kern="1200"/>
+            <a:t>Bilder und Icons</a:t>
+          </a:r>
+        </a:p>
+      </dsp:txBody>
+      <dsp:txXfrm>
+        <a:off x="879708" y="1249014"/>
+        <a:ext cx="725691" cy="362845"/>
+      </dsp:txXfrm>
+    </dsp:sp>
+    <dsp:sp modelId="{1A9C32BE-69B9-4E5E-A7FB-18A7130CF73A}">
+      <dsp:nvSpPr>
+        <dsp:cNvPr id="0" name=""/>
+        <dsp:cNvSpPr/>
+      </dsp:nvSpPr>
+      <dsp:spPr>
+        <a:xfrm>
+          <a:off x="2196839" y="733773"/>
+          <a:ext cx="725691" cy="362845"/>
+        </a:xfrm>
+        <a:prstGeom prst="rect">
+          <a:avLst/>
+        </a:prstGeom>
+        <a:gradFill rotWithShape="0">
+          <a:gsLst>
+            <a:gs pos="0">
+              <a:schemeClr val="accent1">
+                <a:hueOff val="0"/>
+                <a:satOff val="0"/>
+                <a:lumOff val="0"/>
+                <a:alphaOff val="0"/>
+                <a:satMod val="103000"/>
+                <a:lumMod val="102000"/>
+                <a:tint val="94000"/>
+              </a:schemeClr>
+            </a:gs>
+            <a:gs pos="50000">
+              <a:schemeClr val="accent1">
+                <a:hueOff val="0"/>
+                <a:satOff val="0"/>
+                <a:lumOff val="0"/>
+                <a:alphaOff val="0"/>
+                <a:satMod val="110000"/>
+                <a:lumMod val="100000"/>
+                <a:shade val="100000"/>
+              </a:schemeClr>
+            </a:gs>
+            <a:gs pos="100000">
+              <a:schemeClr val="accent1">
+                <a:hueOff val="0"/>
+                <a:satOff val="0"/>
+                <a:lumOff val="0"/>
+                <a:alphaOff val="0"/>
+                <a:lumMod val="99000"/>
+                <a:satMod val="120000"/>
+                <a:shade val="78000"/>
+              </a:schemeClr>
+            </a:gs>
+          </a:gsLst>
+          <a:lin ang="5400000" scaled="0"/>
+        </a:gradFill>
+        <a:ln>
+          <a:noFill/>
+        </a:ln>
+        <a:effectLst>
+          <a:outerShdw blurRad="57150" dist="19050" dir="5400000" algn="ctr" rotWithShape="0">
+            <a:srgbClr val="000000">
+              <a:alpha val="63000"/>
+            </a:srgbClr>
+          </a:outerShdw>
+        </a:effectLst>
+      </dsp:spPr>
+      <dsp:style>
+        <a:lnRef idx="0">
+          <a:scrgbClr r="0" g="0" b="0"/>
+        </a:lnRef>
+        <a:fillRef idx="3">
+          <a:scrgbClr r="0" g="0" b="0"/>
+        </a:fillRef>
+        <a:effectRef idx="3">
+          <a:scrgbClr r="0" g="0" b="0"/>
+        </a:effectRef>
+        <a:fontRef idx="minor">
+          <a:schemeClr val="lt1"/>
+        </a:fontRef>
+      </dsp:style>
+      <dsp:txBody>
+        <a:bodyPr spcFirstLastPara="0" vert="horz" wrap="square" lIns="5715" tIns="5715" rIns="5715" bIns="5715" numCol="1" spcCol="1270" anchor="ctr" anchorCtr="0">
+          <a:noAutofit/>
+        </a:bodyPr>
+        <a:lstStyle/>
+        <a:p>
+          <a:pPr marL="0" lvl="0" indent="0" algn="ctr" defTabSz="400050">
+            <a:lnSpc>
+              <a:spcPct val="90000"/>
+            </a:lnSpc>
+            <a:spcBef>
+              <a:spcPct val="0"/>
+            </a:spcBef>
+            <a:spcAft>
+              <a:spcPct val="35000"/>
+            </a:spcAft>
+            <a:buNone/>
+          </a:pPr>
+          <a:r>
+            <a:rPr lang="de-DE" sz="900" kern="1200"/>
+            <a:t>templates</a:t>
+          </a:r>
+          <a:br>
+            <a:rPr lang="de-DE" sz="900" kern="1200"/>
+          </a:br>
+          <a:r>
+            <a:rPr lang="de-DE" sz="900" kern="1200"/>
+            <a:t>(views)</a:t>
+          </a:r>
+        </a:p>
+      </dsp:txBody>
+      <dsp:txXfrm>
+        <a:off x="2196839" y="733773"/>
+        <a:ext cx="725691" cy="362845"/>
+      </dsp:txXfrm>
+    </dsp:sp>
+    <dsp:sp modelId="{0F4D9C82-2433-4FB4-B205-3C36F6652021}">
+      <dsp:nvSpPr>
+        <dsp:cNvPr id="0" name=""/>
+        <dsp:cNvSpPr/>
+      </dsp:nvSpPr>
+      <dsp:spPr>
+        <a:xfrm>
+          <a:off x="1757795" y="1249014"/>
+          <a:ext cx="725691" cy="362845"/>
+        </a:xfrm>
+        <a:prstGeom prst="rect">
+          <a:avLst/>
+        </a:prstGeom>
+        <a:gradFill rotWithShape="0">
+          <a:gsLst>
+            <a:gs pos="0">
+              <a:schemeClr val="accent1">
+                <a:hueOff val="0"/>
+                <a:satOff val="0"/>
+                <a:lumOff val="0"/>
+                <a:alphaOff val="0"/>
+                <a:satMod val="103000"/>
+                <a:lumMod val="102000"/>
+                <a:tint val="94000"/>
+              </a:schemeClr>
+            </a:gs>
+            <a:gs pos="50000">
+              <a:schemeClr val="accent1">
+                <a:hueOff val="0"/>
+                <a:satOff val="0"/>
+                <a:lumOff val="0"/>
+                <a:alphaOff val="0"/>
+                <a:satMod val="110000"/>
+                <a:lumMod val="100000"/>
+                <a:shade val="100000"/>
+              </a:schemeClr>
+            </a:gs>
+            <a:gs pos="100000">
+              <a:schemeClr val="accent1">
+                <a:hueOff val="0"/>
+                <a:satOff val="0"/>
+                <a:lumOff val="0"/>
+                <a:alphaOff val="0"/>
+                <a:lumMod val="99000"/>
+                <a:satMod val="120000"/>
+                <a:shade val="78000"/>
+              </a:schemeClr>
+            </a:gs>
+          </a:gsLst>
+          <a:lin ang="5400000" scaled="0"/>
+        </a:gradFill>
+        <a:ln>
+          <a:noFill/>
+        </a:ln>
+        <a:effectLst>
+          <a:outerShdw blurRad="57150" dist="19050" dir="5400000" algn="ctr" rotWithShape="0">
+            <a:srgbClr val="000000">
+              <a:alpha val="63000"/>
+            </a:srgbClr>
+          </a:outerShdw>
+        </a:effectLst>
+      </dsp:spPr>
+      <dsp:style>
+        <a:lnRef idx="0">
+          <a:scrgbClr r="0" g="0" b="0"/>
+        </a:lnRef>
+        <a:fillRef idx="3">
+          <a:scrgbClr r="0" g="0" b="0"/>
+        </a:fillRef>
+        <a:effectRef idx="3">
+          <a:scrgbClr r="0" g="0" b="0"/>
+        </a:effectRef>
+        <a:fontRef idx="minor">
+          <a:schemeClr val="lt1"/>
+        </a:fontRef>
+      </dsp:style>
+      <dsp:txBody>
+        <a:bodyPr spcFirstLastPara="0" vert="horz" wrap="square" lIns="5715" tIns="5715" rIns="5715" bIns="5715" numCol="1" spcCol="1270" anchor="ctr" anchorCtr="0">
+          <a:noAutofit/>
+        </a:bodyPr>
+        <a:lstStyle/>
+        <a:p>
+          <a:pPr marL="0" lvl="0" indent="0" algn="ctr" defTabSz="400050">
+            <a:lnSpc>
+              <a:spcPct val="90000"/>
+            </a:lnSpc>
+            <a:spcBef>
+              <a:spcPct val="0"/>
+            </a:spcBef>
+            <a:spcAft>
+              <a:spcPct val="35000"/>
+            </a:spcAft>
+            <a:buNone/>
+          </a:pPr>
+          <a:r>
+            <a:rPr lang="de-DE" sz="900" kern="1200"/>
+            <a:t>Layout</a:t>
+          </a:r>
+        </a:p>
+      </dsp:txBody>
+      <dsp:txXfrm>
+        <a:off x="1757795" y="1249014"/>
+        <a:ext cx="725691" cy="362845"/>
+      </dsp:txXfrm>
+    </dsp:sp>
+    <dsp:sp modelId="{9DFB33EF-347C-40F0-8AF0-4C2AC46D5812}">
+      <dsp:nvSpPr>
+        <dsp:cNvPr id="0" name=""/>
+        <dsp:cNvSpPr/>
+      </dsp:nvSpPr>
+      <dsp:spPr>
+        <a:xfrm>
+          <a:off x="2635882" y="1249014"/>
+          <a:ext cx="725691" cy="362845"/>
+        </a:xfrm>
+        <a:prstGeom prst="rect">
+          <a:avLst/>
+        </a:prstGeom>
+        <a:gradFill rotWithShape="0">
+          <a:gsLst>
+            <a:gs pos="0">
+              <a:schemeClr val="accent1">
+                <a:hueOff val="0"/>
+                <a:satOff val="0"/>
+                <a:lumOff val="0"/>
+                <a:alphaOff val="0"/>
+                <a:satMod val="103000"/>
+                <a:lumMod val="102000"/>
+                <a:tint val="94000"/>
+              </a:schemeClr>
+            </a:gs>
+            <a:gs pos="50000">
+              <a:schemeClr val="accent1">
+                <a:hueOff val="0"/>
+                <a:satOff val="0"/>
+                <a:lumOff val="0"/>
+                <a:alphaOff val="0"/>
+                <a:satMod val="110000"/>
+                <a:lumMod val="100000"/>
+                <a:shade val="100000"/>
+              </a:schemeClr>
+            </a:gs>
+            <a:gs pos="100000">
+              <a:schemeClr val="accent1">
+                <a:hueOff val="0"/>
+                <a:satOff val="0"/>
+                <a:lumOff val="0"/>
+                <a:alphaOff val="0"/>
+                <a:lumMod val="99000"/>
+                <a:satMod val="120000"/>
+                <a:shade val="78000"/>
+              </a:schemeClr>
+            </a:gs>
+          </a:gsLst>
+          <a:lin ang="5400000" scaled="0"/>
+        </a:gradFill>
+        <a:ln>
+          <a:noFill/>
+        </a:ln>
+        <a:effectLst>
+          <a:outerShdw blurRad="57150" dist="19050" dir="5400000" algn="ctr" rotWithShape="0">
+            <a:srgbClr val="000000">
+              <a:alpha val="63000"/>
+            </a:srgbClr>
+          </a:outerShdw>
+        </a:effectLst>
+      </dsp:spPr>
+      <dsp:style>
+        <a:lnRef idx="0">
+          <a:scrgbClr r="0" g="0" b="0"/>
+        </a:lnRef>
+        <a:fillRef idx="3">
+          <a:scrgbClr r="0" g="0" b="0"/>
+        </a:fillRef>
+        <a:effectRef idx="3">
+          <a:scrgbClr r="0" g="0" b="0"/>
+        </a:effectRef>
+        <a:fontRef idx="minor">
+          <a:schemeClr val="lt1"/>
+        </a:fontRef>
+      </dsp:style>
+      <dsp:txBody>
+        <a:bodyPr spcFirstLastPara="0" vert="horz" wrap="square" lIns="5715" tIns="5715" rIns="5715" bIns="5715" numCol="1" spcCol="1270" anchor="ctr" anchorCtr="0">
+          <a:noAutofit/>
+        </a:bodyPr>
+        <a:lstStyle/>
+        <a:p>
+          <a:pPr marL="0" lvl="0" indent="0" algn="ctr" defTabSz="400050">
+            <a:lnSpc>
+              <a:spcPct val="90000"/>
+            </a:lnSpc>
+            <a:spcBef>
+              <a:spcPct val="0"/>
+            </a:spcBef>
+            <a:spcAft>
+              <a:spcPct val="35000"/>
+            </a:spcAft>
+            <a:buNone/>
+          </a:pPr>
+          <a:r>
+            <a:rPr lang="de-DE" sz="900" kern="1200"/>
+            <a:t>Seiten</a:t>
+          </a:r>
+        </a:p>
+      </dsp:txBody>
+      <dsp:txXfrm>
+        <a:off x="2635882" y="1249014"/>
+        <a:ext cx="725691" cy="362845"/>
+      </dsp:txXfrm>
+    </dsp:sp>
+    <dsp:sp modelId="{FA62D452-01F6-498C-B4F3-F3819A758DD5}">
+      <dsp:nvSpPr>
+        <dsp:cNvPr id="0" name=""/>
+        <dsp:cNvSpPr/>
+      </dsp:nvSpPr>
+      <dsp:spPr>
+        <a:xfrm>
+          <a:off x="3953013" y="733773"/>
+          <a:ext cx="725691" cy="362845"/>
+        </a:xfrm>
+        <a:prstGeom prst="rect">
+          <a:avLst/>
+        </a:prstGeom>
+        <a:gradFill rotWithShape="0">
+          <a:gsLst>
+            <a:gs pos="0">
+              <a:schemeClr val="accent1">
+                <a:hueOff val="0"/>
+                <a:satOff val="0"/>
+                <a:lumOff val="0"/>
+                <a:alphaOff val="0"/>
+                <a:satMod val="103000"/>
+                <a:lumMod val="102000"/>
+                <a:tint val="94000"/>
+              </a:schemeClr>
+            </a:gs>
+            <a:gs pos="50000">
+              <a:schemeClr val="accent1">
+                <a:hueOff val="0"/>
+                <a:satOff val="0"/>
+                <a:lumOff val="0"/>
+                <a:alphaOff val="0"/>
+                <a:satMod val="110000"/>
+                <a:lumMod val="100000"/>
+                <a:shade val="100000"/>
+              </a:schemeClr>
+            </a:gs>
+            <a:gs pos="100000">
+              <a:schemeClr val="accent1">
+                <a:hueOff val="0"/>
+                <a:satOff val="0"/>
+                <a:lumOff val="0"/>
+                <a:alphaOff val="0"/>
+                <a:lumMod val="99000"/>
+                <a:satMod val="120000"/>
+                <a:shade val="78000"/>
+              </a:schemeClr>
+            </a:gs>
+          </a:gsLst>
+          <a:lin ang="5400000" scaled="0"/>
+        </a:gradFill>
+        <a:ln>
+          <a:noFill/>
+        </a:ln>
+        <a:effectLst>
+          <a:outerShdw blurRad="57150" dist="19050" dir="5400000" algn="ctr" rotWithShape="0">
+            <a:srgbClr val="000000">
+              <a:alpha val="63000"/>
+            </a:srgbClr>
+          </a:outerShdw>
+        </a:effectLst>
+      </dsp:spPr>
+      <dsp:style>
+        <a:lnRef idx="0">
+          <a:scrgbClr r="0" g="0" b="0"/>
+        </a:lnRef>
+        <a:fillRef idx="3">
+          <a:scrgbClr r="0" g="0" b="0"/>
+        </a:fillRef>
+        <a:effectRef idx="3">
+          <a:scrgbClr r="0" g="0" b="0"/>
+        </a:effectRef>
+        <a:fontRef idx="minor">
+          <a:schemeClr val="lt1"/>
+        </a:fontRef>
+      </dsp:style>
+      <dsp:txBody>
+        <a:bodyPr spcFirstLastPara="0" vert="horz" wrap="square" lIns="5715" tIns="5715" rIns="5715" bIns="5715" numCol="1" spcCol="1270" anchor="ctr" anchorCtr="0">
+          <a:noAutofit/>
+        </a:bodyPr>
+        <a:lstStyle/>
+        <a:p>
+          <a:pPr marL="0" lvl="0" indent="0" algn="ctr" defTabSz="400050">
+            <a:lnSpc>
+              <a:spcPct val="90000"/>
+            </a:lnSpc>
+            <a:spcBef>
+              <a:spcPct val="0"/>
+            </a:spcBef>
+            <a:spcAft>
+              <a:spcPct val="35000"/>
+            </a:spcAft>
+            <a:buNone/>
+          </a:pPr>
+          <a:r>
+            <a:rPr lang="de-DE" sz="900" kern="1200"/>
+            <a:t>controllers</a:t>
+          </a:r>
+        </a:p>
+      </dsp:txBody>
+      <dsp:txXfrm>
+        <a:off x="3953013" y="733773"/>
+        <a:ext cx="725691" cy="362845"/>
+      </dsp:txXfrm>
+    </dsp:sp>
+    <dsp:sp modelId="{E66062DF-F0BC-44C8-B06E-F9D80B8C3488}">
+      <dsp:nvSpPr>
+        <dsp:cNvPr id="0" name=""/>
+        <dsp:cNvSpPr/>
+      </dsp:nvSpPr>
+      <dsp:spPr>
+        <a:xfrm>
+          <a:off x="3513969" y="1249014"/>
+          <a:ext cx="725691" cy="362845"/>
+        </a:xfrm>
+        <a:prstGeom prst="rect">
+          <a:avLst/>
+        </a:prstGeom>
+        <a:gradFill rotWithShape="0">
+          <a:gsLst>
+            <a:gs pos="0">
+              <a:schemeClr val="accent1">
+                <a:hueOff val="0"/>
+                <a:satOff val="0"/>
+                <a:lumOff val="0"/>
+                <a:alphaOff val="0"/>
+                <a:satMod val="103000"/>
+                <a:lumMod val="102000"/>
+                <a:tint val="94000"/>
+              </a:schemeClr>
+            </a:gs>
+            <a:gs pos="50000">
+              <a:schemeClr val="accent1">
+                <a:hueOff val="0"/>
+                <a:satOff val="0"/>
+                <a:lumOff val="0"/>
+                <a:alphaOff val="0"/>
+                <a:satMod val="110000"/>
+                <a:lumMod val="100000"/>
+                <a:shade val="100000"/>
+              </a:schemeClr>
+            </a:gs>
+            <a:gs pos="100000">
+              <a:schemeClr val="accent1">
+                <a:hueOff val="0"/>
+                <a:satOff val="0"/>
+                <a:lumOff val="0"/>
+                <a:alphaOff val="0"/>
+                <a:lumMod val="99000"/>
+                <a:satMod val="120000"/>
+                <a:shade val="78000"/>
+              </a:schemeClr>
+            </a:gs>
+          </a:gsLst>
+          <a:lin ang="5400000" scaled="0"/>
+        </a:gradFill>
+        <a:ln>
+          <a:noFill/>
+        </a:ln>
+        <a:effectLst>
+          <a:outerShdw blurRad="57150" dist="19050" dir="5400000" algn="ctr" rotWithShape="0">
+            <a:srgbClr val="000000">
+              <a:alpha val="63000"/>
+            </a:srgbClr>
+          </a:outerShdw>
+        </a:effectLst>
+      </dsp:spPr>
+      <dsp:style>
+        <a:lnRef idx="0">
+          <a:scrgbClr r="0" g="0" b="0"/>
+        </a:lnRef>
+        <a:fillRef idx="3">
+          <a:scrgbClr r="0" g="0" b="0"/>
+        </a:fillRef>
+        <a:effectRef idx="3">
+          <a:scrgbClr r="0" g="0" b="0"/>
+        </a:effectRef>
+        <a:fontRef idx="minor">
+          <a:schemeClr val="lt1"/>
+        </a:fontRef>
+      </dsp:style>
+      <dsp:txBody>
+        <a:bodyPr spcFirstLastPara="0" vert="horz" wrap="square" lIns="5715" tIns="5715" rIns="5715" bIns="5715" numCol="1" spcCol="1270" anchor="ctr" anchorCtr="0">
+          <a:noAutofit/>
+        </a:bodyPr>
+        <a:lstStyle/>
+        <a:p>
+          <a:pPr marL="0" lvl="0" indent="0" algn="ctr" defTabSz="400050">
+            <a:lnSpc>
+              <a:spcPct val="90000"/>
+            </a:lnSpc>
+            <a:spcBef>
+              <a:spcPct val="0"/>
+            </a:spcBef>
+            <a:spcAft>
+              <a:spcPct val="35000"/>
+            </a:spcAft>
+            <a:buNone/>
+          </a:pPr>
+          <a:r>
+            <a:rPr lang="de-DE" sz="900" kern="1200"/>
+            <a:t>__init__</a:t>
+          </a:r>
+        </a:p>
+      </dsp:txBody>
+      <dsp:txXfrm>
+        <a:off x="3513969" y="1249014"/>
+        <a:ext cx="725691" cy="362845"/>
+      </dsp:txXfrm>
+    </dsp:sp>
+    <dsp:sp modelId="{BCED42AE-CDBC-49B0-B338-045E6D4FC31F}">
+      <dsp:nvSpPr>
+        <dsp:cNvPr id="0" name=""/>
+        <dsp:cNvSpPr/>
+      </dsp:nvSpPr>
+      <dsp:spPr>
+        <a:xfrm>
+          <a:off x="4392057" y="1249014"/>
+          <a:ext cx="725691" cy="362845"/>
+        </a:xfrm>
+        <a:prstGeom prst="rect">
+          <a:avLst/>
+        </a:prstGeom>
+        <a:gradFill rotWithShape="0">
+          <a:gsLst>
+            <a:gs pos="0">
+              <a:schemeClr val="accent1">
+                <a:hueOff val="0"/>
+                <a:satOff val="0"/>
+                <a:lumOff val="0"/>
+                <a:alphaOff val="0"/>
+                <a:satMod val="103000"/>
+                <a:lumMod val="102000"/>
+                <a:tint val="94000"/>
+              </a:schemeClr>
+            </a:gs>
+            <a:gs pos="50000">
+              <a:schemeClr val="accent1">
+                <a:hueOff val="0"/>
+                <a:satOff val="0"/>
+                <a:lumOff val="0"/>
+                <a:alphaOff val="0"/>
+                <a:satMod val="110000"/>
+                <a:lumMod val="100000"/>
+                <a:shade val="100000"/>
+              </a:schemeClr>
+            </a:gs>
+            <a:gs pos="100000">
+              <a:schemeClr val="accent1">
+                <a:hueOff val="0"/>
+                <a:satOff val="0"/>
+                <a:lumOff val="0"/>
+                <a:alphaOff val="0"/>
+                <a:lumMod val="99000"/>
+                <a:satMod val="120000"/>
+                <a:shade val="78000"/>
+              </a:schemeClr>
+            </a:gs>
+          </a:gsLst>
+          <a:lin ang="5400000" scaled="0"/>
+        </a:gradFill>
+        <a:ln>
+          <a:noFill/>
+        </a:ln>
+        <a:effectLst>
+          <a:outerShdw blurRad="57150" dist="19050" dir="5400000" algn="ctr" rotWithShape="0">
+            <a:srgbClr val="000000">
+              <a:alpha val="63000"/>
+            </a:srgbClr>
+          </a:outerShdw>
+        </a:effectLst>
+      </dsp:spPr>
+      <dsp:style>
+        <a:lnRef idx="0">
+          <a:scrgbClr r="0" g="0" b="0"/>
+        </a:lnRef>
+        <a:fillRef idx="3">
+          <a:scrgbClr r="0" g="0" b="0"/>
+        </a:fillRef>
+        <a:effectRef idx="3">
+          <a:scrgbClr r="0" g="0" b="0"/>
+        </a:effectRef>
+        <a:fontRef idx="minor">
+          <a:schemeClr val="lt1"/>
+        </a:fontRef>
+      </dsp:style>
+      <dsp:txBody>
+        <a:bodyPr spcFirstLastPara="0" vert="horz" wrap="square" lIns="5715" tIns="5715" rIns="5715" bIns="5715" numCol="1" spcCol="1270" anchor="ctr" anchorCtr="0">
+          <a:noAutofit/>
+        </a:bodyPr>
+        <a:lstStyle/>
+        <a:p>
+          <a:pPr marL="0" lvl="0" indent="0" algn="ctr" defTabSz="400050">
+            <a:lnSpc>
+              <a:spcPct val="90000"/>
+            </a:lnSpc>
+            <a:spcBef>
+              <a:spcPct val="0"/>
+            </a:spcBef>
+            <a:spcAft>
+              <a:spcPct val="35000"/>
+            </a:spcAft>
+            <a:buNone/>
+          </a:pPr>
+          <a:r>
+            <a:rPr lang="de-DE" sz="900" kern="1200"/>
+            <a:t>Models</a:t>
+          </a:r>
+        </a:p>
+      </dsp:txBody>
+      <dsp:txXfrm>
+        <a:off x="4392057" y="1249014"/>
+        <a:ext cx="725691" cy="362845"/>
+      </dsp:txXfrm>
+    </dsp:sp>
+    <dsp:sp modelId="{26CF64B9-F507-4805-A723-78B476335B96}">
+      <dsp:nvSpPr>
+        <dsp:cNvPr id="0" name=""/>
+        <dsp:cNvSpPr/>
+      </dsp:nvSpPr>
+      <dsp:spPr>
+        <a:xfrm>
+          <a:off x="3513969" y="1764255"/>
+          <a:ext cx="725691" cy="362845"/>
+        </a:xfrm>
+        <a:prstGeom prst="rect">
+          <a:avLst/>
+        </a:prstGeom>
+        <a:gradFill rotWithShape="0">
+          <a:gsLst>
+            <a:gs pos="0">
+              <a:schemeClr val="accent1">
+                <a:hueOff val="0"/>
+                <a:satOff val="0"/>
+                <a:lumOff val="0"/>
+                <a:alphaOff val="0"/>
+                <a:satMod val="103000"/>
+                <a:lumMod val="102000"/>
+                <a:tint val="94000"/>
+              </a:schemeClr>
+            </a:gs>
+            <a:gs pos="50000">
+              <a:schemeClr val="accent1">
+                <a:hueOff val="0"/>
+                <a:satOff val="0"/>
+                <a:lumOff val="0"/>
+                <a:alphaOff val="0"/>
+                <a:satMod val="110000"/>
+                <a:lumMod val="100000"/>
+                <a:shade val="100000"/>
+              </a:schemeClr>
+            </a:gs>
+            <a:gs pos="100000">
+              <a:schemeClr val="accent1">
+                <a:hueOff val="0"/>
+                <a:satOff val="0"/>
+                <a:lumOff val="0"/>
+                <a:alphaOff val="0"/>
+                <a:lumMod val="99000"/>
+                <a:satMod val="120000"/>
+                <a:shade val="78000"/>
+              </a:schemeClr>
+            </a:gs>
+          </a:gsLst>
+          <a:lin ang="5400000" scaled="0"/>
+        </a:gradFill>
+        <a:ln>
+          <a:noFill/>
+        </a:ln>
+        <a:effectLst>
+          <a:outerShdw blurRad="57150" dist="19050" dir="5400000" algn="ctr" rotWithShape="0">
+            <a:srgbClr val="000000">
+              <a:alpha val="63000"/>
+            </a:srgbClr>
+          </a:outerShdw>
+        </a:effectLst>
+      </dsp:spPr>
+      <dsp:style>
+        <a:lnRef idx="0">
+          <a:scrgbClr r="0" g="0" b="0"/>
+        </a:lnRef>
+        <a:fillRef idx="3">
+          <a:scrgbClr r="0" g="0" b="0"/>
+        </a:fillRef>
+        <a:effectRef idx="3">
+          <a:scrgbClr r="0" g="0" b="0"/>
+        </a:effectRef>
+        <a:fontRef idx="minor">
+          <a:schemeClr val="lt1"/>
+        </a:fontRef>
+      </dsp:style>
+      <dsp:txBody>
+        <a:bodyPr spcFirstLastPara="0" vert="horz" wrap="square" lIns="5715" tIns="5715" rIns="5715" bIns="5715" numCol="1" spcCol="1270" anchor="ctr" anchorCtr="0">
+          <a:noAutofit/>
+        </a:bodyPr>
+        <a:lstStyle/>
+        <a:p>
+          <a:pPr marL="0" lvl="0" indent="0" algn="ctr" defTabSz="400050">
+            <a:lnSpc>
+              <a:spcPct val="90000"/>
+            </a:lnSpc>
+            <a:spcBef>
+              <a:spcPct val="0"/>
+            </a:spcBef>
+            <a:spcAft>
+              <a:spcPct val="35000"/>
+            </a:spcAft>
+            <a:buNone/>
+          </a:pPr>
+          <a:r>
+            <a:rPr lang="de-DE" sz="900" kern="1200"/>
+            <a:t>Forms</a:t>
+          </a:r>
+        </a:p>
+      </dsp:txBody>
+      <dsp:txXfrm>
+        <a:off x="3513969" y="1764255"/>
+        <a:ext cx="725691" cy="362845"/>
+      </dsp:txXfrm>
+    </dsp:sp>
+    <dsp:sp modelId="{AD5E23E4-29EE-4ACB-8EEE-EF340BBD6A81}">
+      <dsp:nvSpPr>
+        <dsp:cNvPr id="0" name=""/>
+        <dsp:cNvSpPr/>
+      </dsp:nvSpPr>
+      <dsp:spPr>
+        <a:xfrm>
+          <a:off x="4392057" y="1764255"/>
+          <a:ext cx="725691" cy="362845"/>
+        </a:xfrm>
+        <a:prstGeom prst="rect">
+          <a:avLst/>
+        </a:prstGeom>
+        <a:gradFill rotWithShape="0">
+          <a:gsLst>
+            <a:gs pos="0">
+              <a:schemeClr val="accent1">
+                <a:hueOff val="0"/>
+                <a:satOff val="0"/>
+                <a:lumOff val="0"/>
+                <a:alphaOff val="0"/>
+                <a:satMod val="103000"/>
+                <a:lumMod val="102000"/>
+                <a:tint val="94000"/>
+              </a:schemeClr>
+            </a:gs>
+            <a:gs pos="50000">
+              <a:schemeClr val="accent1">
+                <a:hueOff val="0"/>
+                <a:satOff val="0"/>
+                <a:lumOff val="0"/>
+                <a:alphaOff val="0"/>
+                <a:satMod val="110000"/>
+                <a:lumMod val="100000"/>
+                <a:shade val="100000"/>
+              </a:schemeClr>
+            </a:gs>
+            <a:gs pos="100000">
+              <a:schemeClr val="accent1">
+                <a:hueOff val="0"/>
+                <a:satOff val="0"/>
+                <a:lumOff val="0"/>
+                <a:alphaOff val="0"/>
+                <a:lumMod val="99000"/>
+                <a:satMod val="120000"/>
+                <a:shade val="78000"/>
+              </a:schemeClr>
+            </a:gs>
+          </a:gsLst>
+          <a:lin ang="5400000" scaled="0"/>
+        </a:gradFill>
+        <a:ln>
+          <a:noFill/>
+        </a:ln>
+        <a:effectLst>
+          <a:outerShdw blurRad="57150" dist="19050" dir="5400000" algn="ctr" rotWithShape="0">
+            <a:srgbClr val="000000">
+              <a:alpha val="63000"/>
+            </a:srgbClr>
+          </a:outerShdw>
+        </a:effectLst>
+      </dsp:spPr>
+      <dsp:style>
+        <a:lnRef idx="0">
+          <a:scrgbClr r="0" g="0" b="0"/>
+        </a:lnRef>
+        <a:fillRef idx="3">
+          <a:scrgbClr r="0" g="0" b="0"/>
+        </a:fillRef>
+        <a:effectRef idx="3">
+          <a:scrgbClr r="0" g="0" b="0"/>
+        </a:effectRef>
+        <a:fontRef idx="minor">
+          <a:schemeClr val="lt1"/>
+        </a:fontRef>
+      </dsp:style>
+      <dsp:txBody>
+        <a:bodyPr spcFirstLastPara="0" vert="horz" wrap="square" lIns="5715" tIns="5715" rIns="5715" bIns="5715" numCol="1" spcCol="1270" anchor="ctr" anchorCtr="0">
+          <a:noAutofit/>
+        </a:bodyPr>
+        <a:lstStyle/>
+        <a:p>
+          <a:pPr marL="0" lvl="0" indent="0" algn="ctr" defTabSz="400050">
+            <a:lnSpc>
+              <a:spcPct val="90000"/>
+            </a:lnSpc>
+            <a:spcBef>
+              <a:spcPct val="0"/>
+            </a:spcBef>
+            <a:spcAft>
+              <a:spcPct val="35000"/>
+            </a:spcAft>
+            <a:buNone/>
+          </a:pPr>
+          <a:r>
+            <a:rPr lang="de-DE" sz="900" kern="1200"/>
+            <a:t>Routes</a:t>
+          </a:r>
+        </a:p>
+      </dsp:txBody>
+      <dsp:txXfrm>
+        <a:off x="4392057" y="1764255"/>
+        <a:ext cx="725691" cy="362845"/>
+      </dsp:txXfrm>
+    </dsp:sp>
+  </dsp:spTree>
+</dsp:drawing>
+</file>
+
+<file path=word/diagrams/layout1.xml><?xml version="1.0" encoding="utf-8"?>
+<dgm:layoutDef xmlns:dgm="http://schemas.openxmlformats.org/drawingml/2006/diagram" xmlns:a="http://schemas.openxmlformats.org/drawingml/2006/main" uniqueId="urn:microsoft.com/office/officeart/2005/8/layout/orgChart1">
+  <dgm:title val=""/>
+  <dgm:desc val=""/>
+  <dgm:catLst>
+    <dgm:cat type="hierarchy" pri="1000"/>
+    <dgm:cat type="convert" pri="6000"/>
+  </dgm:catLst>
+  <dgm:sampData>
+    <dgm:dataModel>
+      <dgm:ptLst>
+        <dgm:pt modelId="0" type="doc"/>
+        <dgm:pt modelId="1">
+          <dgm:prSet phldr="1"/>
+        </dgm:pt>
+        <dgm:pt modelId="2" type="asst">
+          <dgm:prSet phldr="1"/>
+        </dgm:pt>
+        <dgm:pt modelId="3">
+          <dgm:prSet phldr="1"/>
+        </dgm:pt>
+        <dgm:pt modelId="4">
+          <dgm:prSet phldr="1"/>
+        </dgm:pt>
+        <dgm:pt modelId="5">
+          <dgm:prSet phldr="1"/>
+        </dgm:pt>
+      </dgm:ptLst>
+      <dgm:cxnLst>
+        <dgm:cxn modelId="5" srcId="0" destId="1" srcOrd="0" destOrd="0"/>
+        <dgm:cxn modelId="6" srcId="1" destId="2" srcOrd="0" destOrd="0"/>
+        <dgm:cxn modelId="7" srcId="1" destId="3" srcOrd="1" destOrd="0"/>
+        <dgm:cxn modelId="8" srcId="1" destId="4" srcOrd="2" destOrd="0"/>
+        <dgm:cxn modelId="9" srcId="1" destId="5" srcOrd="3" destOrd="0"/>
+      </dgm:cxnLst>
+      <dgm:bg/>
+      <dgm:whole/>
+    </dgm:dataModel>
+  </dgm:sampData>
+  <dgm:styleData>
+    <dgm:dataModel>
+      <dgm:ptLst>
+        <dgm:pt modelId="0" type="doc"/>
+        <dgm:pt modelId="1"/>
+        <dgm:pt modelId="12"/>
+        <dgm:pt modelId="13"/>
+      </dgm:ptLst>
+      <dgm:cxnLst>
+        <dgm:cxn modelId="2" srcId="0" destId="1" srcOrd="0" destOrd="0"/>
+        <dgm:cxn modelId="16" srcId="1" destId="12" srcOrd="1" destOrd="0"/>
+        <dgm:cxn modelId="17" srcId="1" destId="13" srcOrd="2" destOrd="0"/>
+      </dgm:cxnLst>
+      <dgm:bg/>
+      <dgm:whole/>
+    </dgm:dataModel>
+  </dgm:styleData>
+  <dgm:clrData>
+    <dgm:dataModel>
+      <dgm:ptLst>
+        <dgm:pt modelId="0" type="doc"/>
+        <dgm:pt modelId="1"/>
+        <dgm:pt modelId="11" type="asst"/>
+        <dgm:pt modelId="12"/>
+        <dgm:pt modelId="13"/>
+        <dgm:pt modelId="14"/>
+      </dgm:ptLst>
+      <dgm:cxnLst>
+        <dgm:cxn modelId="2" srcId="0" destId="1" srcOrd="0" destOrd="0"/>
+        <dgm:cxn modelId="15" srcId="1" destId="11" srcOrd="0" destOrd="0"/>
+        <dgm:cxn modelId="16" srcId="1" destId="12" srcOrd="1" destOrd="0"/>
+        <dgm:cxn modelId="17" srcId="1" destId="13" srcOrd="2" destOrd="0"/>
+        <dgm:cxn modelId="18" srcId="1" destId="14" srcOrd="2" destOrd="0"/>
+      </dgm:cxnLst>
+      <dgm:bg/>
+      <dgm:whole/>
+    </dgm:dataModel>
+  </dgm:clrData>
+  <dgm:layoutNode name="hierChild1">
+    <dgm:varLst>
+      <dgm:orgChart val="1"/>
+      <dgm:chPref val="1"/>
+      <dgm:dir/>
+      <dgm:animOne val="branch"/>
+      <dgm:animLvl val="lvl"/>
+      <dgm:resizeHandles/>
+    </dgm:varLst>
+    <dgm:choose name="Name0">
+      <dgm:if name="Name1" func="var" arg="dir" op="equ" val="norm">
+        <dgm:alg type="hierChild">
+          <dgm:param type="linDir" val="fromL"/>
+        </dgm:alg>
+      </dgm:if>
+      <dgm:else name="Name2">
+        <dgm:alg type="hierChild">
+          <dgm:param type="linDir" val="fromR"/>
+        </dgm:alg>
+      </dgm:else>
+    </dgm:choose>
+    <dgm:shape xmlns:r="http://schemas.openxmlformats.org/officeDocument/2006/relationships" r:blip="">
+      <dgm:adjLst/>
+    </dgm:shape>
+    <dgm:presOf/>
+    <dgm:constrLst>
+      <dgm:constr type="w" for="des" forName="rootComposite1" refType="w" fact="10"/>
+      <dgm:constr type="h" for="des" forName="rootComposite1" refType="w" refFor="des" refForName="rootComposite1" fact="0.5"/>
+      <dgm:constr type="w" for="des" forName="rootComposite" refType="w" fact="10"/>
+      <dgm:constr type="h" for="des" forName="rootComposite" refType="w" refFor="des" refForName="rootComposite1" fact="0.5"/>
+      <dgm:constr type="w" for="des" forName="rootComposite3" refType="w" fact="10"/>
+      <dgm:constr type="h" for="des" forName="rootComposite3" refType="w" refFor="des" refForName="rootComposite1" fact="0.5"/>
+      <dgm:constr type="primFontSz" for="des" ptType="node" op="equ"/>
+      <dgm:constr type="sp" for="des" op="equ"/>
+      <dgm:constr type="sp" for="des" forName="hierRoot1" refType="w" refFor="des" refForName="rootComposite1" fact="0.21"/>
+      <dgm:constr type="sp" for="des" forName="hierRoot2" refType="sp" refFor="des" refForName="hierRoot1"/>
+      <dgm:constr type="sp" for="des" forName="hierRoot3" refType="sp" refFor="des" refForName="hierRoot1"/>
+      <dgm:constr type="sibSp" refType="w" refFor="des" refForName="rootComposite1" fact="0.21"/>
+      <dgm:constr type="sibSp" for="des" forName="hierChild2" refType="sibSp"/>
+      <dgm:constr type="sibSp" for="des" forName="hierChild3" refType="sibSp"/>
+      <dgm:constr type="sibSp" for="des" forName="hierChild4" refType="sibSp"/>
+      <dgm:constr type="sibSp" for="des" forName="hierChild5" refType="sibSp"/>
+      <dgm:constr type="sibSp" for="des" forName="hierChild6" refType="sibSp"/>
+      <dgm:constr type="sibSp" for="des" forName="hierChild7" refType="sibSp"/>
+      <dgm:constr type="secSibSp" refType="w" refFor="des" refForName="rootComposite1" fact="0.21"/>
+      <dgm:constr type="secSibSp" for="des" forName="hierChild2" refType="secSibSp"/>
+      <dgm:constr type="secSibSp" for="des" forName="hierChild3" refType="secSibSp"/>
+      <dgm:constr type="secSibSp" for="des" forName="hierChild4" refType="secSibSp"/>
+      <dgm:constr type="secSibSp" for="des" forName="hierChild5" refType="secSibSp"/>
+      <dgm:constr type="secSibSp" for="des" forName="hierChild6" refType="secSibSp"/>
+      <dgm:constr type="secSibSp" for="des" forName="hierChild7" refType="secSibSp"/>
+    </dgm:constrLst>
+    <dgm:ruleLst/>
+    <dgm:forEach name="Name3" axis="ch">
+      <dgm:forEach name="Name4" axis="self" ptType="node">
+        <dgm:layoutNode name="hierRoot1">
+          <dgm:varLst>
+            <dgm:hierBranch val="init"/>
+          </dgm:varLst>
+          <dgm:choose name="Name5">
+            <dgm:if name="Name6" func="var" arg="hierBranch" op="equ" val="l">
+              <dgm:choose name="Name7">
+                <dgm:if name="Name8" axis="ch" ptType="asst" func="cnt" op="gte" val="1">
+                  <dgm:alg type="hierRoot">
+                    <dgm:param type="hierAlign" val="tR"/>
+                  </dgm:alg>
+                  <dgm:constrLst>
+                    <dgm:constr type="alignOff" val="0.65"/>
+                  </dgm:constrLst>
+                </dgm:if>
+                <dgm:else name="Name9">
+                  <dgm:alg type="hierRoot">
+                    <dgm:param type="hierAlign" val="tR"/>
+                  </dgm:alg>
+                  <dgm:constrLst>
+                    <dgm:constr type="alignOff" val="0.25"/>
+                  </dgm:constrLst>
+                </dgm:else>
+              </dgm:choose>
+            </dgm:if>
+            <dgm:if name="Name10" func="var" arg="hierBranch" op="equ" val="r">
+              <dgm:choose name="Name11">
+                <dgm:if name="Name12" axis="ch" ptType="asst" func="cnt" op="gte" val="1">
+                  <dgm:alg type="hierRoot">
+                    <dgm:param type="hierAlign" val="tL"/>
+                  </dgm:alg>
+                  <dgm:constrLst>
+                    <dgm:constr type="alignOff" val="0.65"/>
+                  </dgm:constrLst>
+                </dgm:if>
+                <dgm:else name="Name13">
+                  <dgm:alg type="hierRoot">
+                    <dgm:param type="hierAlign" val="tL"/>
+                  </dgm:alg>
+                  <dgm:constrLst>
+                    <dgm:constr type="alignOff" val="0.25"/>
+                  </dgm:constrLst>
+                </dgm:else>
+              </dgm:choose>
+            </dgm:if>
+            <dgm:if name="Name14" func="var" arg="hierBranch" op="equ" val="hang">
+              <dgm:alg type="hierRoot"/>
+              <dgm:constrLst>
+                <dgm:constr type="alignOff" val="0.65"/>
+              </dgm:constrLst>
+            </dgm:if>
+            <dgm:else name="Name15">
+              <dgm:alg type="hierRoot"/>
+              <dgm:constrLst>
+                <dgm:constr type="alignOff"/>
+                <dgm:constr type="bendDist" for="des" ptType="parTrans" refType="sp" fact="0.5"/>
+              </dgm:constrLst>
+            </dgm:else>
+          </dgm:choose>
+          <dgm:shape xmlns:r="http://schemas.openxmlformats.org/officeDocument/2006/relationships" r:blip="">
+            <dgm:adjLst/>
+          </dgm:shape>
+          <dgm:presOf/>
+          <dgm:ruleLst/>
+          <dgm:layoutNode name="rootComposite1">
+            <dgm:alg type="composite"/>
+            <dgm:shape xmlns:r="http://schemas.openxmlformats.org/officeDocument/2006/relationships" r:blip="">
+              <dgm:adjLst/>
+            </dgm:shape>
+            <dgm:presOf axis="self" ptType="node" cnt="1"/>
+            <dgm:choose name="Name16">
+              <dgm:if name="Name17" func="var" arg="hierBranch" op="equ" val="init">
+                <dgm:constrLst>
+                  <dgm:constr type="l" for="ch" forName="rootText1"/>
+                  <dgm:constr type="t" for="ch" forName="rootText1"/>
+                  <dgm:constr type="w" for="ch" forName="rootText1" refType="w"/>
+                  <dgm:constr type="h" for="ch" forName="rootText1" refType="h"/>
+                  <dgm:constr type="l" for="ch" forName="rootConnector1"/>
+                  <dgm:constr type="t" for="ch" forName="rootConnector1"/>
+                  <dgm:constr type="w" for="ch" forName="rootConnector1" refType="w" refFor="ch" refForName="rootText1" fact="0.2"/>
+                  <dgm:constr type="h" for="ch" forName="rootConnector1" refType="h" refFor="ch" refForName="rootText1"/>
+                </dgm:constrLst>
+              </dgm:if>
+              <dgm:if name="Name18" func="var" arg="hierBranch" op="equ" val="l">
+                <dgm:constrLst>
+                  <dgm:constr type="l" for="ch" forName="rootText1"/>
+                  <dgm:constr type="t" for="ch" forName="rootText1"/>
+                  <dgm:constr type="w" for="ch" forName="rootText1" refType="w"/>
+                  <dgm:constr type="h" for="ch" forName="rootText1" refType="h"/>
+                  <dgm:constr type="r" for="ch" forName="rootConnector1" refType="w"/>
+                  <dgm:constr type="t" for="ch" forName="rootConnector1"/>
+                  <dgm:constr type="w" for="ch" forName="rootConnector1" refType="w" refFor="ch" refForName="rootText1" fact="0.2"/>
+                  <dgm:constr type="h" for="ch" forName="rootConnector1" refType="h" refFor="ch" refForName="rootText1"/>
+                </dgm:constrLst>
+              </dgm:if>
+              <dgm:if name="Name19" func="var" arg="hierBranch" op="equ" val="r">
+                <dgm:constrLst>
+                  <dgm:constr type="l" for="ch" forName="rootText1"/>
+                  <dgm:constr type="t" for="ch" forName="rootText1"/>
+                  <dgm:constr type="w" for="ch" forName="rootText1" refType="w"/>
+                  <dgm:constr type="h" for="ch" forName="rootText1" refType="h"/>
+                  <dgm:constr type="l" for="ch" forName="rootConnector1"/>
+                  <dgm:constr type="t" for="ch" forName="rootConnector1"/>
+                  <dgm:constr type="w" for="ch" forName="rootConnector1" refType="w" refFor="ch" refForName="rootText1" fact="0.2"/>
+                  <dgm:constr type="h" for="ch" forName="rootConnector1" refType="h" refFor="ch" refForName="rootText1"/>
+                </dgm:constrLst>
+              </dgm:if>
+              <dgm:else name="Name20">
+                <dgm:constrLst>
+                  <dgm:constr type="l" for="ch" forName="rootText1"/>
+                  <dgm:constr type="t" for="ch" forName="rootText1"/>
+                  <dgm:constr type="w" for="ch" forName="rootText1" refType="w"/>
+                  <dgm:constr type="h" for="ch" forName="rootText1" refType="h"/>
+                  <dgm:constr type="r" for="ch" forName="rootConnector1" refType="w"/>
+                  <dgm:constr type="t" for="ch" forName="rootConnector1"/>
+                  <dgm:constr type="w" for="ch" forName="rootConnector1" refType="w" refFor="ch" refForName="rootText1" fact="0.2"/>
+                  <dgm:constr type="h" for="ch" forName="rootConnector1" refType="h" refFor="ch" refForName="rootText1"/>
+                </dgm:constrLst>
+              </dgm:else>
+            </dgm:choose>
+            <dgm:ruleLst/>
+            <dgm:layoutNode name="rootText1" styleLbl="node0">
+              <dgm:varLst>
+                <dgm:chPref val="3"/>
+              </dgm:varLst>
+              <dgm:alg type="tx"/>
+              <dgm:shape xmlns:r="http://schemas.openxmlformats.org/officeDocument/2006/relationships" type="rect" r:blip="">
+                <dgm:adjLst/>
+              </dgm:shape>
+              <dgm:presOf axis="self" ptType="node" cnt="1"/>
+              <dgm:constrLst>
+                <dgm:constr type="primFontSz" val="65"/>
+                <dgm:constr type="lMarg" refType="primFontSz" fact="0.05"/>
+                <dgm:constr type="rMarg" refType="primFontSz" fact="0.05"/>
+                <dgm:constr type="tMarg" refType="primFontSz" fact="0.05"/>
+                <dgm:constr type="bMarg" refType="primFontSz" fact="0.05"/>
+              </dgm:constrLst>
+              <dgm:ruleLst>
+                <dgm:rule type="primFontSz" val="5" fact="NaN" max="NaN"/>
+              </dgm:ruleLst>
+            </dgm:layoutNode>
+            <dgm:layoutNode name="rootConnector1" moveWith="rootText1">
+              <dgm:alg type="sp"/>
+              <dgm:shape xmlns:r="http://schemas.openxmlformats.org/officeDocument/2006/relationships" type="rect" r:blip="" hideGeom="1">
+                <dgm:adjLst/>
+              </dgm:shape>
+              <dgm:presOf axis="self" ptType="node" cnt="1"/>
+              <dgm:constrLst/>
+              <dgm:ruleLst/>
+            </dgm:layoutNode>
+          </dgm:layoutNode>
+          <dgm:layoutNode name="hierChild2">
+            <dgm:choose name="Name21">
+              <dgm:if name="Name22" func="var" arg="hierBranch" op="equ" val="l">
+                <dgm:alg type="hierChild">
+                  <dgm:param type="chAlign" val="r"/>
+                  <dgm:param type="linDir" val="fromT"/>
+                </dgm:alg>
+              </dgm:if>
+              <dgm:if name="Name23" func="var" arg="hierBranch" op="equ" val="r">
+                <dgm:alg type="hierChild">
+                  <dgm:param type="chAlign" val="l"/>
+                  <dgm:param type="linDir" val="fromT"/>
+                </dgm:alg>
+              </dgm:if>
+              <dgm:if name="Name24" func="var" arg="hierBranch" op="equ" val="hang">
+                <dgm:choose name="Name25">
+                  <dgm:if name="Name26" func="var" arg="dir" op="equ" val="norm">
+                    <dgm:alg type="hierChild">
+                      <dgm:param type="chAlign" val="l"/>
+                      <dgm:param type="linDir" val="fromL"/>
+                      <dgm:param type="secChAlign" val="t"/>
+                      <dgm:param type="secLinDir" val="fromT"/>
+                    </dgm:alg>
+                  </dgm:if>
+                  <dgm:else name="Name27">
+                    <dgm:alg type="hierChild">
+                      <dgm:param type="chAlign" val="l"/>
+                      <dgm:param type="linDir" val="fromR"/>
+                      <dgm:param type="secChAlign" val="t"/>
+                      <dgm:param type="secLinDir" val="fromT"/>
+                    </dgm:alg>
+                  </dgm:else>
+                </dgm:choose>
+              </dgm:if>
+              <dgm:else name="Name28">
+                <dgm:choose name="Name29">
+                  <dgm:if name="Name30" func="var" arg="dir" op="equ" val="norm">
+                    <dgm:alg type="hierChild"/>
+                  </dgm:if>
+                  <dgm:else name="Name31">
+                    <dgm:alg type="hierChild">
+                      <dgm:param type="linDir" val="fromR"/>
+                    </dgm:alg>
+                  </dgm:else>
+                </dgm:choose>
+              </dgm:else>
+            </dgm:choose>
+            <dgm:shape xmlns:r="http://schemas.openxmlformats.org/officeDocument/2006/relationships" r:blip="">
+              <dgm:adjLst/>
+            </dgm:shape>
+            <dgm:presOf/>
+            <dgm:constrLst/>
+            <dgm:ruleLst/>
+            <dgm:forEach name="rep2a" axis="ch" ptType="nonAsst">
+              <dgm:forEach name="Name32" axis="precedSib" ptType="parTrans" st="-1" cnt="1">
+                <dgm:choose name="Name33">
+                  <dgm:if name="Name34" func="var" arg="hierBranch" op="equ" val="std">
+                    <dgm:layoutNode name="Name35">
+                      <dgm:alg type="conn">
+                        <dgm:param type="connRout" val="bend"/>
+                        <dgm:param type="dim" val="1D"/>
+                        <dgm:param type="endSty" val="noArr"/>
+                        <dgm:param type="begPts" val="bCtr"/>
+                        <dgm:param type="endPts" val="tCtr"/>
+                        <dgm:param type="bendPt" val="end"/>
+                      </dgm:alg>
+                      <dgm:shape xmlns:r="http://schemas.openxmlformats.org/officeDocument/2006/relationships" type="conn" r:blip="" zOrderOff="-99999">
+                        <dgm:adjLst/>
+                      </dgm:shape>
+                      <dgm:presOf axis="self"/>
+                      <dgm:constrLst>
+                        <dgm:constr type="begPad"/>
+                        <dgm:constr type="endPad"/>
+                      </dgm:constrLst>
+                      <dgm:ruleLst/>
+                    </dgm:layoutNode>
+                  </dgm:if>
+                  <dgm:if name="Name36" func="var" arg="hierBranch" op="equ" val="init">
+                    <dgm:layoutNode name="Name37">
+                      <dgm:choose name="Name38">
+                        <dgm:if name="Name39" axis="self" func="depth" op="lte" val="2">
+                          <dgm:alg type="conn">
+                            <dgm:param type="connRout" val="bend"/>
+                            <dgm:param type="dim" val="1D"/>
+                            <dgm:param type="endSty" val="noArr"/>
+                            <dgm:param type="begPts" val="bCtr"/>
+                            <dgm:param type="endPts" val="tCtr"/>
+                            <dgm:param type="bendPt" val="end"/>
+                          </dgm:alg>
+                        </dgm:if>
+                        <dgm:else name="Name40">
+                          <dgm:choose name="Name41">
+                            <dgm:if name="Name42" axis="par des" func="maxDepth" op="lte" val="1">
+                              <dgm:choose name="Name43">
+                                <dgm:if name="Name44" axis="par ch" ptType="node asst" func="cnt" op="gte" val="1">
+                                  <dgm:alg type="conn">
+                                    <dgm:param type="connRout" val="bend"/>
+                                    <dgm:param type="dim" val="1D"/>
+                                    <dgm:param type="endSty" val="noArr"/>
+                                    <dgm:param type="begPts" val="bCtr"/>
+                                    <dgm:param type="endPts" val="midL midR"/>
+                                  </dgm:alg>
+                                </dgm:if>
+                                <dgm:else name="Name45">
+                                  <dgm:alg type="conn">
+                                    <dgm:param type="connRout" val="bend"/>
+                                    <dgm:param type="dim" val="1D"/>
+                                    <dgm:param type="endSty" val="noArr"/>
+                                    <dgm:param type="begPts" val="bCtr"/>
+                                    <dgm:param type="endPts" val="midL midR"/>
+                                    <dgm:param type="srcNode" val="rootConnector"/>
+                                  </dgm:alg>
+                                </dgm:else>
+                              </dgm:choose>
+                            </dgm:if>
+                            <dgm:else name="Name46">
+                              <dgm:alg type="conn">
+                                <dgm:param type="connRout" val="bend"/>
+                                <dgm:param type="dim" val="1D"/>
+                                <dgm:param type="endSty" val="noArr"/>
+                                <dgm:param type="begPts" val="bCtr"/>
+                                <dgm:param type="endPts" val="tCtr"/>
+                                <dgm:param type="bendPt" val="end"/>
+                              </dgm:alg>
+                            </dgm:else>
+                          </dgm:choose>
+                        </dgm:else>
+                      </dgm:choose>
+                      <dgm:shape xmlns:r="http://schemas.openxmlformats.org/officeDocument/2006/relationships" type="conn" r:blip="" zOrderOff="-99999">
+                        <dgm:adjLst/>
+                      </dgm:shape>
+                      <dgm:presOf axis="self"/>
+                      <dgm:constrLst>
+                        <dgm:constr type="begPad"/>
+                        <dgm:constr type="endPad"/>
+                      </dgm:constrLst>
+                      <dgm:ruleLst/>
+                    </dgm:layoutNode>
+                  </dgm:if>
+                  <dgm:if name="Name47" func="var" arg="hierBranch" op="equ" val="hang">
+                    <dgm:layoutNode name="Name48">
+                      <dgm:alg type="conn">
+                        <dgm:param type="connRout" val="bend"/>
+                        <dgm:param type="dim" val="1D"/>
+                        <dgm:param type="endSty" val="noArr"/>
+                        <dgm:param type="begPts" val="bCtr"/>
+                        <dgm:param type="endPts" val="midL midR"/>
+                      </dgm:alg>
+                      <dgm:shape xmlns:r="http://schemas.openxmlformats.org/officeDocument/2006/relationships" type="conn" r:blip="" zOrderOff="-99999">
+                        <dgm:adjLst/>
+                      </dgm:shape>
+                      <dgm:presOf axis="self"/>
+                      <dgm:constrLst>
+                        <dgm:constr type="begPad"/>
+                        <dgm:constr type="endPad"/>
+                      </dgm:constrLst>
+                      <dgm:ruleLst/>
+                    </dgm:layoutNode>
+                  </dgm:if>
+                  <dgm:else name="Name49">
+                    <dgm:layoutNode name="Name50">
+                      <dgm:choose name="Name51">
+                        <dgm:if name="Name52" axis="self" func="depth" op="lte" val="2">
+                          <dgm:choose name="Name53">
+                            <dgm:if name="Name54" axis="par ch" ptType="node asst" func="cnt" op="gte" val="1">
+                              <dgm:alg type="conn">
+                                <dgm:param type="connRout" val="bend"/>
+                                <dgm:param type="dim" val="1D"/>
+                                <dgm:param type="endSty" val="noArr"/>
+                                <dgm:param type="begPts" val="bCtr"/>
+                                <dgm:param type="endPts" val="midL midR"/>
+                              </dgm:alg>
+                            </dgm:if>
+                            <dgm:else name="Name55">
+                              <dgm:alg type="conn">
+                                <dgm:param type="connRout" val="bend"/>
+                                <dgm:param type="dim" val="1D"/>
+                                <dgm:param type="endSty" val="noArr"/>
+                                <dgm:param type="begPts" val="bCtr"/>
+                                <dgm:param type="endPts" val="midL midR"/>
+                                <dgm:param type="srcNode" val="rootConnector1"/>
+                              </dgm:alg>
+                            </dgm:else>
+                          </dgm:choose>
+                        </dgm:if>
+                        <dgm:else name="Name56">
+                          <dgm:choose name="Name57">
+                            <dgm:if name="Name58" axis="par ch" ptType="node asst" func="cnt" op="gte" val="1">
+                              <dgm:alg type="conn">
+                                <dgm:param type="connRout" val="bend"/>
+                                <dgm:param type="dim" val="1D"/>
+                                <dgm:param type="endSty" val="noArr"/>
+                                <dgm:param type="begPts" val="bCtr"/>
+                                <dgm:param type="endPts" val="midL midR"/>
+                              </dgm:alg>
+                            </dgm:if>
+                            <dgm:else name="Name59">
+                              <dgm:alg type="conn">
+                                <dgm:param type="connRout" val="bend"/>
+                                <dgm:param type="dim" val="1D"/>
+                                <dgm:param type="endSty" val="noArr"/>
+                                <dgm:param type="begPts" val="bCtr"/>
+                                <dgm:param type="endPts" val="midL midR"/>
+                                <dgm:param type="srcNode" val="rootConnector"/>
+                              </dgm:alg>
+                            </dgm:else>
+                          </dgm:choose>
+                        </dgm:else>
+                      </dgm:choose>
+                      <dgm:shape xmlns:r="http://schemas.openxmlformats.org/officeDocument/2006/relationships" type="conn" r:blip="" zOrderOff="-99999">
+                        <dgm:adjLst/>
+                      </dgm:shape>
+                      <dgm:presOf axis="self"/>
+                      <dgm:constrLst>
+                        <dgm:constr type="begPad"/>
+                        <dgm:constr type="endPad"/>
+                      </dgm:constrLst>
+                      <dgm:ruleLst/>
+                    </dgm:layoutNode>
+                  </dgm:else>
+                </dgm:choose>
+              </dgm:forEach>
+              <dgm:layoutNode name="hierRoot2">
+                <dgm:varLst>
+                  <dgm:hierBranch val="init"/>
+                </dgm:varLst>
+                <dgm:choose name="Name60">
+                  <dgm:if name="Name61" func="var" arg="hierBranch" op="equ" val="l">
+                    <dgm:choose name="Name62">
+                      <dgm:if name="Name63" axis="ch" ptType="asst" func="cnt" op="gte" val="1">
+                        <dgm:alg type="hierRoot">
+                          <dgm:param type="hierAlign" val="tR"/>
+                        </dgm:alg>
+                        <dgm:shape xmlns:r="http://schemas.openxmlformats.org/officeDocument/2006/relationships" r:blip="">
+                          <dgm:adjLst/>
+                        </dgm:shape>
+                        <dgm:presOf/>
+                        <dgm:constrLst>
+                          <dgm:constr type="alignOff" val="0.65"/>
+                        </dgm:constrLst>
+                      </dgm:if>
+                      <dgm:else name="Name64">
+                        <dgm:alg type="hierRoot">
+                          <dgm:param type="hierAlign" val="tR"/>
+                        </dgm:alg>
+                        <dgm:shape xmlns:r="http://schemas.openxmlformats.org/officeDocument/2006/relationships" r:blip="">
+                          <dgm:adjLst/>
+                        </dgm:shape>
+                        <dgm:presOf/>
+                        <dgm:constrLst>
+                          <dgm:constr type="alignOff" val="0.25"/>
+                        </dgm:constrLst>
+                      </dgm:else>
+                    </dgm:choose>
+                  </dgm:if>
+                  <dgm:if name="Name65" func="var" arg="hierBranch" op="equ" val="r">
+                    <dgm:choose name="Name66">
+                      <dgm:if name="Name67" axis="ch" ptType="asst" func="cnt" op="gte" val="1">
+                        <dgm:alg type="hierRoot">
+                          <dgm:param type="hierAlign" val="tL"/>
+                        </dgm:alg>
+                        <dgm:shape xmlns:r="http://schemas.openxmlformats.org/officeDocument/2006/relationships" r:blip="">
+                          <dgm:adjLst/>
+                        </dgm:shape>
+                        <dgm:presOf/>
+                        <dgm:constrLst>
+                          <dgm:constr type="alignOff" val="0.65"/>
+                        </dgm:constrLst>
+                      </dgm:if>
+                      <dgm:else name="Name68">
+                        <dgm:alg type="hierRoot">
+                          <dgm:param type="hierAlign" val="tL"/>
+                        </dgm:alg>
+                        <dgm:shape xmlns:r="http://schemas.openxmlformats.org/officeDocument/2006/relationships" r:blip="">
+                          <dgm:adjLst/>
+                        </dgm:shape>
+                        <dgm:presOf/>
+                        <dgm:constrLst>
+                          <dgm:constr type="alignOff" val="0.25"/>
+                        </dgm:constrLst>
+                      </dgm:else>
+                    </dgm:choose>
+                  </dgm:if>
+                  <dgm:if name="Name69" func="var" arg="hierBranch" op="equ" val="std">
+                    <dgm:alg type="hierRoot"/>
+                    <dgm:shape xmlns:r="http://schemas.openxmlformats.org/officeDocument/2006/relationships" r:blip="">
+                      <dgm:adjLst/>
+                    </dgm:shape>
+                    <dgm:presOf/>
+                    <dgm:constrLst>
+                      <dgm:constr type="alignOff"/>
+                      <dgm:constr type="bendDist" for="des" ptType="parTrans" refType="sp" fact="0.5"/>
+                    </dgm:constrLst>
+                  </dgm:if>
+                  <dgm:if name="Name70" func="var" arg="hierBranch" op="equ" val="init">
+                    <dgm:choose name="Name71">
+                      <dgm:if name="Name72" axis="des" func="maxDepth" op="lte" val="1">
+                        <dgm:choose name="Name73">
+                          <dgm:if name="Name74" axis="ch" ptType="asst" func="cnt" op="gte" val="1">
+                            <dgm:alg type="hierRoot">
+                              <dgm:param type="hierAlign" val="tL"/>
+                            </dgm:alg>
+                            <dgm:shape xmlns:r="http://schemas.openxmlformats.org/officeDocument/2006/relationships" r:blip="">
+                              <dgm:adjLst/>
+                            </dgm:shape>
+                            <dgm:presOf/>
+                            <dgm:constrLst>
+                              <dgm:constr type="alignOff" val="0.65"/>
+                            </dgm:constrLst>
+                          </dgm:if>
+                          <dgm:else name="Name75">
+                            <dgm:alg type="hierRoot">
+                              <dgm:param type="hierAlign" val="tL"/>
+                            </dgm:alg>
+                            <dgm:shape xmlns:r="http://schemas.openxmlformats.org/officeDocument/2006/relationships" r:blip="">
+                              <dgm:adjLst/>
+                            </dgm:shape>
+                            <dgm:presOf/>
+                            <dgm:constrLst>
+                              <dgm:constr type="alignOff" val="0.25"/>
+                            </dgm:constrLst>
+                          </dgm:else>
+                        </dgm:choose>
+                      </dgm:if>
+                      <dgm:else name="Name76">
+                        <dgm:alg type="hierRoot"/>
+                        <dgm:shape xmlns:r="http://schemas.openxmlformats.org/officeDocument/2006/relationships" r:blip="">
+                          <dgm:adjLst/>
+                        </dgm:shape>
+                        <dgm:presOf/>
+                        <dgm:constrLst>
+                          <dgm:constr type="alignOff"/>
+                          <dgm:constr type="bendDist" for="des" ptType="parTrans" refType="sp" fact="0.5"/>
+                        </dgm:constrLst>
+                      </dgm:else>
+                    </dgm:choose>
+                  </dgm:if>
+                  <dgm:else name="Name77">
+                    <dgm:alg type="hierRoot"/>
+                    <dgm:shape xmlns:r="http://schemas.openxmlformats.org/officeDocument/2006/relationships" r:blip="">
+                      <dgm:adjLst/>
+                    </dgm:shape>
+                    <dgm:presOf/>
+                    <dgm:constrLst>
+                      <dgm:constr type="alignOff" val="0.65"/>
+                    </dgm:constrLst>
+                  </dgm:else>
+                </dgm:choose>
+                <dgm:ruleLst/>
+                <dgm:layoutNode name="rootComposite">
+                  <dgm:alg type="composite"/>
+                  <dgm:shape xmlns:r="http://schemas.openxmlformats.org/officeDocument/2006/relationships" r:blip="">
+                    <dgm:adjLst/>
+                  </dgm:shape>
+                  <dgm:presOf axis="self" ptType="node" cnt="1"/>
+                  <dgm:choose name="Name78">
+                    <dgm:if name="Name79" func="var" arg="hierBranch" op="equ" val="init">
+                      <dgm:constrLst>
+                        <dgm:constr type="l" for="ch" forName="rootText"/>
+                        <dgm:constr type="t" for="ch" forName="rootText"/>
+                        <dgm:constr type="w" for="ch" forName="rootText" refType="w"/>
+                        <dgm:constr type="h" for="ch" forName="rootText" refType="h"/>
+                        <dgm:constr type="l" for="ch" forName="rootConnector"/>
+                        <dgm:constr type="t" for="ch" forName="rootConnector"/>
+                        <dgm:constr type="w" for="ch" forName="rootConnector" refType="w" refFor="ch" refForName="rootText" fact="0.2"/>
+                        <dgm:constr type="h" for="ch" forName="rootConnector" refType="h" refFor="ch" refForName="rootText"/>
+                      </dgm:constrLst>
+                    </dgm:if>
+                    <dgm:if name="Name80" func="var" arg="hierBranch" op="equ" val="l">
+                      <dgm:constrLst>
+                        <dgm:constr type="l" for="ch" forName="rootText"/>
+                        <dgm:constr type="t" for="ch" forName="rootText"/>
+                        <dgm:constr type="w" for="ch" forName="rootText" refType="w"/>
+                        <dgm:constr type="h" for="ch" forName="rootText" refType="h"/>
+                        <dgm:constr type="r" for="ch" forName="rootConnector" refType="w"/>
+                        <dgm:constr type="t" for="ch" forName="rootConnector"/>
+                        <dgm:constr type="w" for="ch" forName="rootConnector" refType="w" refFor="ch" refForName="rootText" fact="0.2"/>
+                        <dgm:constr type="h" for="ch" forName="rootConnector" refType="h" refFor="ch" refForName="rootText"/>
+                      </dgm:constrLst>
+                    </dgm:if>
+                    <dgm:if name="Name81" func="var" arg="hierBranch" op="equ" val="r">
+                      <dgm:constrLst>
+                        <dgm:constr type="l" for="ch" forName="rootText"/>
+                        <dgm:constr type="t" for="ch" forName="rootText"/>
+                        <dgm:constr type="w" for="ch" forName="rootText" refType="w"/>
+                        <dgm:constr type="h" for="ch" forName="rootText" refType="h"/>
+                        <dgm:constr type="l" for="ch" forName="rootConnector"/>
+                        <dgm:constr type="t" for="ch" forName="rootConnector"/>
+                        <dgm:constr type="w" for="ch" forName="rootConnector" refType="w" refFor="ch" refForName="rootText" fact="0.2"/>
+                        <dgm:constr type="h" for="ch" forName="rootConnector" refType="h" refFor="ch" refForName="rootText"/>
+                      </dgm:constrLst>
+                    </dgm:if>
+                    <dgm:else name="Name82">
+                      <dgm:constrLst>
+                        <dgm:constr type="l" for="ch" forName="rootText"/>
+                        <dgm:constr type="t" for="ch" forName="rootText"/>
+                        <dgm:constr type="w" for="ch" forName="rootText" refType="w"/>
+                        <dgm:constr type="h" for="ch" forName="rootText" refType="h"/>
+                        <dgm:constr type="r" for="ch" forName="rootConnector" refType="w"/>
+                        <dgm:constr type="t" for="ch" forName="rootConnector"/>
+                        <dgm:constr type="w" for="ch" forName="rootConnector" refType="w" refFor="ch" refForName="rootText" fact="0.2"/>
+                        <dgm:constr type="h" for="ch" forName="rootConnector" refType="h" refFor="ch" refForName="rootText"/>
+                      </dgm:constrLst>
+                    </dgm:else>
+                  </dgm:choose>
+                  <dgm:ruleLst/>
+                  <dgm:layoutNode name="rootText">
+                    <dgm:varLst>
+                      <dgm:chPref val="3"/>
+                    </dgm:varLst>
+                    <dgm:alg type="tx"/>
+                    <dgm:shape xmlns:r="http://schemas.openxmlformats.org/officeDocument/2006/relationships" type="rect" r:blip="">
+                      <dgm:adjLst/>
+                    </dgm:shape>
+                    <dgm:presOf axis="self" ptType="node" cnt="1"/>
+                    <dgm:constrLst>
+                      <dgm:constr type="primFontSz" val="65"/>
+                      <dgm:constr type="lMarg" refType="primFontSz" fact="0.05"/>
+                      <dgm:constr type="rMarg" refType="primFontSz" fact="0.05"/>
+                      <dgm:constr type="tMarg" refType="primFontSz" fact="0.05"/>
+                      <dgm:constr type="bMarg" refType="primFontSz" fact="0.05"/>
+                    </dgm:constrLst>
+                    <dgm:ruleLst>
+                      <dgm:rule type="primFontSz" val="5" fact="NaN" max="NaN"/>
+                    </dgm:ruleLst>
+                  </dgm:layoutNode>
+                  <dgm:layoutNode name="rootConnector" moveWith="rootText">
+                    <dgm:alg type="sp"/>
+                    <dgm:shape xmlns:r="http://schemas.openxmlformats.org/officeDocument/2006/relationships" type="rect" r:blip="" hideGeom="1">
+                      <dgm:adjLst/>
+                    </dgm:shape>
+                    <dgm:presOf axis="self" ptType="node" cnt="1"/>
+                    <dgm:constrLst/>
+                    <dgm:ruleLst/>
+                  </dgm:layoutNode>
+                </dgm:layoutNode>
+                <dgm:layoutNode name="hierChild4">
+                  <dgm:choose name="Name83">
+                    <dgm:if name="Name84" func="var" arg="hierBranch" op="equ" val="l">
+                      <dgm:alg type="hierChild">
+                        <dgm:param type="chAlign" val="r"/>
+                        <dgm:param type="linDir" val="fromT"/>
+                      </dgm:alg>
+                    </dgm:if>
+                    <dgm:if name="Name85" func="var" arg="hierBranch" op="equ" val="r">
+                      <dgm:alg type="hierChild">
+                        <dgm:param type="chAlign" val="l"/>
+                        <dgm:param type="linDir" val="fromT"/>
+                      </dgm:alg>
+                    </dgm:if>
+                    <dgm:if name="Name86" func="var" arg="hierBranch" op="equ" val="hang">
+                      <dgm:choose name="Name87">
+                        <dgm:if name="Name88" func="var" arg="dir" op="equ" val="norm">
+                          <dgm:alg type="hierChild">
+                            <dgm:param type="chAlign" val="l"/>
+                            <dgm:param type="linDir" val="fromL"/>
+                            <dgm:param type="secChAlign" val="t"/>
+                            <dgm:param type="secLinDir" val="fromT"/>
+                          </dgm:alg>
+                        </dgm:if>
+                        <dgm:else name="Name89">
+                          <dgm:alg type="hierChild">
+                            <dgm:param type="chAlign" val="l"/>
+                            <dgm:param type="linDir" val="fromR"/>
+                            <dgm:param type="secChAlign" val="t"/>
+                            <dgm:param type="secLinDir" val="fromT"/>
+                          </dgm:alg>
+                        </dgm:else>
+                      </dgm:choose>
+                    </dgm:if>
+                    <dgm:if name="Name90" func="var" arg="hierBranch" op="equ" val="std">
+                      <dgm:choose name="Name91">
+                        <dgm:if name="Name92" func="var" arg="dir" op="equ" val="norm">
+                          <dgm:alg type="hierChild"/>
+                        </dgm:if>
+                        <dgm:else name="Name93">
+                          <dgm:alg type="hierChild">
+                            <dgm:param type="linDir" val="fromR"/>
+                          </dgm:alg>
+                        </dgm:else>
+                      </dgm:choose>
+                    </dgm:if>
+                    <dgm:if name="Name94" func="var" arg="hierBranch" op="equ" val="init">
+                      <dgm:choose name="Name95">
+                        <dgm:if name="Name96" axis="des" func="maxDepth" op="lte" val="1">
+                          <dgm:alg type="hierChild">
+                            <dgm:param type="chAlign" val="l"/>
+                            <dgm:param type="linDir" val="fromT"/>
+                          </dgm:alg>
+                        </dgm:if>
+                        <dgm:else name="Name97">
+                          <dgm:choose name="Name98">
+                            <dgm:if name="Name99" func="var" arg="dir" op="equ" val="norm">
+                              <dgm:alg type="hierChild"/>
+                            </dgm:if>
+                            <dgm:else name="Name100">
+                              <dgm:alg type="hierChild">
+                                <dgm:param type="linDir" val="fromR"/>
+                              </dgm:alg>
+                            </dgm:else>
+                          </dgm:choose>
+                        </dgm:else>
+                      </dgm:choose>
+                    </dgm:if>
+                    <dgm:else name="Name101"/>
+                  </dgm:choose>
+                  <dgm:shape xmlns:r="http://schemas.openxmlformats.org/officeDocument/2006/relationships" r:blip="">
+                    <dgm:adjLst/>
+                  </dgm:shape>
+                  <dgm:presOf/>
+                  <dgm:constrLst/>
+                  <dgm:ruleLst/>
+                  <dgm:forEach name="Name102" ref="rep2a"/>
+                </dgm:layoutNode>
+                <dgm:layoutNode name="hierChild5">
+                  <dgm:choose name="Name103">
+                    <dgm:if name="Name104" func="var" arg="dir" op="equ" val="norm">
+                      <dgm:alg type="hierChild">
+                        <dgm:param type="chAlign" val="l"/>
+                        <dgm:param type="linDir" val="fromL"/>
+                        <dgm:param type="secChAlign" val="t"/>
+                        <dgm:param type="secLinDir" val="fromT"/>
+                      </dgm:alg>
+                    </dgm:if>
+                    <dgm:else name="Name105">
+                      <dgm:alg type="hierChild">
+                        <dgm:param type="chAlign" val="l"/>
+                        <dgm:param type="linDir" val="fromR"/>
+                        <dgm:param type="secChAlign" val="t"/>
+                        <dgm:param type="secLinDir" val="fromT"/>
+                      </dgm:alg>
+                    </dgm:else>
+                  </dgm:choose>
+                  <dgm:shape xmlns:r="http://schemas.openxmlformats.org/officeDocument/2006/relationships" r:blip="">
+                    <dgm:adjLst/>
+                  </dgm:shape>
+                  <dgm:presOf/>
+                  <dgm:constrLst/>
+                  <dgm:ruleLst/>
+                  <dgm:forEach name="Name106" ref="rep2b"/>
+                </dgm:layoutNode>
+              </dgm:layoutNode>
+            </dgm:forEach>
+          </dgm:layoutNode>
+          <dgm:layoutNode name="hierChild3">
+            <dgm:choose name="Name107">
+              <dgm:if name="Name108" func="var" arg="dir" op="equ" val="norm">
+                <dgm:alg type="hierChild">
+                  <dgm:param type="chAlign" val="l"/>
+                  <dgm:param type="linDir" val="fromL"/>
+                  <dgm:param type="secChAlign" val="t"/>
+                  <dgm:param type="secLinDir" val="fromT"/>
+                </dgm:alg>
+              </dgm:if>
+              <dgm:else name="Name109">
+                <dgm:alg type="hierChild">
+                  <dgm:param type="chAlign" val="l"/>
+                  <dgm:param type="linDir" val="fromR"/>
+                  <dgm:param type="secChAlign" val="t"/>
+                  <dgm:param type="secLinDir" val="fromT"/>
+                </dgm:alg>
+              </dgm:else>
+            </dgm:choose>
+            <dgm:shape xmlns:r="http://schemas.openxmlformats.org/officeDocument/2006/relationships" r:blip="">
+              <dgm:adjLst/>
+            </dgm:shape>
+            <dgm:presOf/>
+            <dgm:constrLst/>
+            <dgm:ruleLst/>
+            <dgm:forEach name="rep2b" axis="ch" ptType="asst">
+              <dgm:forEach name="Name110" axis="precedSib" ptType="parTrans" st="-1" cnt="1">
+                <dgm:layoutNode name="Name111">
+                  <dgm:alg type="conn">
+                    <dgm:param type="connRout" val="bend"/>
+                    <dgm:param type="dim" val="1D"/>
+                    <dgm:param type="endSty" val="noArr"/>
+                    <dgm:param type="begPts" val="bCtr"/>
+                    <dgm:param type="endPts" val="midL midR"/>
+                  </dgm:alg>
+                  <dgm:shape xmlns:r="http://schemas.openxmlformats.org/officeDocument/2006/relationships" type="conn" r:blip="" zOrderOff="-99999">
+                    <dgm:adjLst/>
+                  </dgm:shape>
+                  <dgm:presOf axis="self"/>
+                  <dgm:constrLst>
+                    <dgm:constr type="begPad"/>
+                    <dgm:constr type="endPad"/>
+                  </dgm:constrLst>
+                  <dgm:ruleLst/>
+                </dgm:layoutNode>
+              </dgm:forEach>
+              <dgm:layoutNode name="hierRoot3">
+                <dgm:varLst>
+                  <dgm:hierBranch val="init"/>
+                </dgm:varLst>
+                <dgm:choose name="Name112">
+                  <dgm:if name="Name113" func="var" arg="hierBranch" op="equ" val="l">
+                    <dgm:alg type="hierRoot">
+                      <dgm:param type="hierAlign" val="tR"/>
+                    </dgm:alg>
+                    <dgm:shape xmlns:r="http://schemas.openxmlformats.org/officeDocument/2006/relationships" r:blip="">
+                      <dgm:adjLst/>
+                    </dgm:shape>
+                    <dgm:presOf/>
+                    <dgm:constrLst>
+                      <dgm:constr type="alignOff" val="0.65"/>
+                    </dgm:constrLst>
+                  </dgm:if>
+                  <dgm:if name="Name114" func="var" arg="hierBranch" op="equ" val="r">
+                    <dgm:alg type="hierRoot">
+                      <dgm:param type="hierAlign" val="tL"/>
+                    </dgm:alg>
+                    <dgm:shape xmlns:r="http://schemas.openxmlformats.org/officeDocument/2006/relationships" r:blip="">
+                      <dgm:adjLst/>
+                    </dgm:shape>
+                    <dgm:presOf/>
+                    <dgm:constrLst>
+                      <dgm:constr type="alignOff" val="0.65"/>
+                    </dgm:constrLst>
+                  </dgm:if>
+                  <dgm:if name="Name115" func="var" arg="hierBranch" op="equ" val="hang">
+                    <dgm:alg type="hierRoot"/>
+                    <dgm:shape xmlns:r="http://schemas.openxmlformats.org/officeDocument/2006/relationships" r:blip="">
+                      <dgm:adjLst/>
+                    </dgm:shape>
+                    <dgm:presOf/>
+                    <dgm:constrLst>
+                      <dgm:constr type="alignOff" val="0.65"/>
+                    </dgm:constrLst>
+                  </dgm:if>
+                  <dgm:if name="Name116" func="var" arg="hierBranch" op="equ" val="std">
+                    <dgm:alg type="hierRoot"/>
+                    <dgm:shape xmlns:r="http://schemas.openxmlformats.org/officeDocument/2006/relationships" r:blip="">
+                      <dgm:adjLst/>
+                    </dgm:shape>
+                    <dgm:presOf/>
+                    <dgm:constrLst>
+                      <dgm:constr type="alignOff"/>
+                      <dgm:constr type="bendDist" for="des" ptType="parTrans" refType="sp" fact="0.5"/>
+                    </dgm:constrLst>
+                  </dgm:if>
+                  <dgm:if name="Name117" func="var" arg="hierBranch" op="equ" val="init">
+                    <dgm:choose name="Name118">
+                      <dgm:if name="Name119" axis="des" func="maxDepth" op="lte" val="1">
+                        <dgm:alg type="hierRoot">
+                          <dgm:param type="hierAlign" val="tL"/>
+                        </dgm:alg>
+                        <dgm:shape xmlns:r="http://schemas.openxmlformats.org/officeDocument/2006/relationships" r:blip="">
+                          <dgm:adjLst/>
+                        </dgm:shape>
+                        <dgm:presOf/>
+                        <dgm:constrLst>
+                          <dgm:constr type="alignOff" val="0.65"/>
+                        </dgm:constrLst>
+                      </dgm:if>
+                      <dgm:else name="Name120">
+                        <dgm:alg type="hierRoot"/>
+                        <dgm:shape xmlns:r="http://schemas.openxmlformats.org/officeDocument/2006/relationships" r:blip="">
+                          <dgm:adjLst/>
+                        </dgm:shape>
+                        <dgm:presOf/>
+                        <dgm:constrLst>
+                          <dgm:constr type="alignOff"/>
+                          <dgm:constr type="bendDist" for="des" ptType="parTrans" refType="sp" fact="0.5"/>
+                        </dgm:constrLst>
+                      </dgm:else>
+                    </dgm:choose>
+                  </dgm:if>
+                  <dgm:else name="Name121"/>
+                </dgm:choose>
+                <dgm:ruleLst/>
+                <dgm:layoutNode name="rootComposite3">
+                  <dgm:alg type="composite"/>
+                  <dgm:shape xmlns:r="http://schemas.openxmlformats.org/officeDocument/2006/relationships" r:blip="">
+                    <dgm:adjLst/>
+                  </dgm:shape>
+                  <dgm:presOf axis="self" ptType="node" cnt="1"/>
+                  <dgm:choose name="Name122">
+                    <dgm:if name="Name123" func="var" arg="hierBranch" op="equ" val="init">
+                      <dgm:constrLst>
+                        <dgm:constr type="l" for="ch" forName="rootText3"/>
+                        <dgm:constr type="t" for="ch" forName="rootText3"/>
+                        <dgm:constr type="w" for="ch" forName="rootText3" refType="w"/>
+                        <dgm:constr type="h" for="ch" forName="rootText3" refType="h"/>
+                        <dgm:constr type="l" for="ch" forName="rootConnector3"/>
+                        <dgm:constr type="t" for="ch" forName="rootConnector3"/>
+                        <dgm:constr type="w" for="ch" forName="rootConnector3" refType="w" refFor="ch" refForName="rootText3" fact="0.2"/>
+                        <dgm:constr type="h" for="ch" forName="rootConnector3" refType="h" refFor="ch" refForName="rootText3"/>
+                      </dgm:constrLst>
+                    </dgm:if>
+                    <dgm:if name="Name124" func="var" arg="hierBranch" op="equ" val="l">
+                      <dgm:constrLst>
+                        <dgm:constr type="l" for="ch" forName="rootText3"/>
+                        <dgm:constr type="t" for="ch" forName="rootText3"/>
+                        <dgm:constr type="w" for="ch" forName="rootText3" refType="w"/>
+                        <dgm:constr type="h" for="ch" forName="rootText3" refType="h"/>
+                        <dgm:constr type="r" for="ch" forName="rootConnector3" refType="w"/>
+                        <dgm:constr type="t" for="ch" forName="rootConnector3"/>
+                        <dgm:constr type="w" for="ch" forName="rootConnector3" refType="w" refFor="ch" refForName="rootText3" fact="0.2"/>
+                        <dgm:constr type="h" for="ch" forName="rootConnector3" refType="h" refFor="ch" refForName="rootText3"/>
+                      </dgm:constrLst>
+                    </dgm:if>
+                    <dgm:if name="Name125" func="var" arg="hierBranch" op="equ" val="r">
+                      <dgm:constrLst>
+                        <dgm:constr type="l" for="ch" forName="rootText3"/>
+                        <dgm:constr type="t" for="ch" forName="rootText3"/>
+                        <dgm:constr type="w" for="ch" forName="rootText3" refType="w"/>
+                        <dgm:constr type="h" for="ch" forName="rootText3" refType="h"/>
+                        <dgm:constr type="l" for="ch" forName="rootConnector3"/>
+                        <dgm:constr type="t" for="ch" forName="rootConnector3"/>
+                        <dgm:constr type="w" for="ch" forName="rootConnector3" refType="w" refFor="ch" refForName="rootText3" fact="0.2"/>
+                        <dgm:constr type="h" for="ch" forName="rootConnector3" refType="h" refFor="ch" refForName="rootText3"/>
+                      </dgm:constrLst>
+                    </dgm:if>
+                    <dgm:else name="Name126">
+                      <dgm:constrLst>
+                        <dgm:constr type="l" for="ch" forName="rootText3"/>
+                        <dgm:constr type="t" for="ch" forName="rootText3"/>
+                        <dgm:constr type="w" for="ch" forName="rootText3" refType="w"/>
+                        <dgm:constr type="h" for="ch" forName="rootText3" refType="h"/>
+                        <dgm:constr type="r" for="ch" forName="rootConnector3" refType="w"/>
+                        <dgm:constr type="t" for="ch" forName="rootConnector3"/>
+                        <dgm:constr type="w" for="ch" forName="rootConnector3" refType="w" refFor="ch" refForName="rootText3" fact="0.2"/>
+                        <dgm:constr type="h" for="ch" forName="rootConnector3" refType="h" refFor="ch" refForName="rootText3"/>
+                      </dgm:constrLst>
+                    </dgm:else>
+                  </dgm:choose>
+                  <dgm:ruleLst/>
+                  <dgm:layoutNode name="rootText3">
+                    <dgm:varLst>
+                      <dgm:chPref val="3"/>
+                    </dgm:varLst>
+                    <dgm:alg type="tx"/>
+                    <dgm:shape xmlns:r="http://schemas.openxmlformats.org/officeDocument/2006/relationships" type="rect" r:blip="">
+                      <dgm:adjLst/>
+                    </dgm:shape>
+                    <dgm:presOf axis="self" ptType="node" cnt="1"/>
+                    <dgm:constrLst>
+                      <dgm:constr type="primFontSz" val="65"/>
+                      <dgm:constr type="lMarg" refType="primFontSz" fact="0.05"/>
+                      <dgm:constr type="rMarg" refType="primFontSz" fact="0.05"/>
+                      <dgm:constr type="tMarg" refType="primFontSz" fact="0.05"/>
+                      <dgm:constr type="bMarg" refType="primFontSz" fact="0.05"/>
+                    </dgm:constrLst>
+                    <dgm:ruleLst>
+                      <dgm:rule type="primFontSz" val="5" fact="NaN" max="NaN"/>
+                    </dgm:ruleLst>
+                  </dgm:layoutNode>
+                  <dgm:layoutNode name="rootConnector3" moveWith="rootText1">
+                    <dgm:alg type="sp"/>
+                    <dgm:shape xmlns:r="http://schemas.openxmlformats.org/officeDocument/2006/relationships" type="rect" r:blip="" hideGeom="1">
+                      <dgm:adjLst/>
+                    </dgm:shape>
+                    <dgm:presOf axis="self" ptType="node" cnt="1"/>
+                    <dgm:constrLst/>
+                    <dgm:ruleLst/>
+                  </dgm:layoutNode>
+                </dgm:layoutNode>
+                <dgm:layoutNode name="hierChild6">
+                  <dgm:choose name="Name127">
+                    <dgm:if name="Name128" func="var" arg="hierBranch" op="equ" val="l">
+                      <dgm:alg type="hierChild">
+                        <dgm:param type="chAlign" val="r"/>
+                        <dgm:param type="linDir" val="fromT"/>
+                      </dgm:alg>
+                    </dgm:if>
+                    <dgm:if name="Name129" func="var" arg="hierBranch" op="equ" val="r">
+                      <dgm:alg type="hierChild">
+                        <dgm:param type="chAlign" val="l"/>
+                        <dgm:param type="linDir" val="fromT"/>
+                      </dgm:alg>
+                    </dgm:if>
+                    <dgm:if name="Name130" func="var" arg="hierBranch" op="equ" val="hang">
+                      <dgm:choose name="Name131">
+                        <dgm:if name="Name132" func="var" arg="dir" op="equ" val="norm">
+                          <dgm:alg type="hierChild">
+                            <dgm:param type="chAlign" val="l"/>
+                            <dgm:param type="linDir" val="fromL"/>
+                            <dgm:param type="secChAlign" val="t"/>
+                            <dgm:param type="secLinDir" val="fromT"/>
+                          </dgm:alg>
+                        </dgm:if>
+                        <dgm:else name="Name133">
+                          <dgm:alg type="hierChild">
+                            <dgm:param type="chAlign" val="l"/>
+                            <dgm:param type="linDir" val="fromR"/>
+                            <dgm:param type="secChAlign" val="t"/>
+                            <dgm:param type="secLinDir" val="fromT"/>
+                          </dgm:alg>
+                        </dgm:else>
+                      </dgm:choose>
+                    </dgm:if>
+                    <dgm:if name="Name134" func="var" arg="hierBranch" op="equ" val="std">
+                      <dgm:choose name="Name135">
+                        <dgm:if name="Name136" func="var" arg="dir" op="equ" val="norm">
+                          <dgm:alg type="hierChild"/>
+                        </dgm:if>
+                        <dgm:else name="Name137">
+                          <dgm:alg type="hierChild">
+                            <dgm:param type="linDir" val="fromR"/>
+                          </dgm:alg>
+                        </dgm:else>
+                      </dgm:choose>
+                    </dgm:if>
+                    <dgm:if name="Name138" func="var" arg="hierBranch" op="equ" val="init">
+                      <dgm:choose name="Name139">
+                        <dgm:if name="Name140" axis="des" func="maxDepth" op="lte" val="1">
+                          <dgm:alg type="hierChild">
+                            <dgm:param type="chAlign" val="l"/>
+                            <dgm:param type="linDir" val="fromT"/>
+                          </dgm:alg>
+                        </dgm:if>
+                        <dgm:else name="Name141">
+                          <dgm:alg type="hierChild"/>
+                        </dgm:else>
+                      </dgm:choose>
+                    </dgm:if>
+                    <dgm:else name="Name142"/>
+                  </dgm:choose>
+                  <dgm:shape xmlns:r="http://schemas.openxmlformats.org/officeDocument/2006/relationships" r:blip="">
+                    <dgm:adjLst/>
+                  </dgm:shape>
+                  <dgm:presOf/>
+                  <dgm:constrLst/>
+                  <dgm:ruleLst/>
+                  <dgm:forEach name="Name143" ref="rep2a"/>
+                </dgm:layoutNode>
+                <dgm:layoutNode name="hierChild7">
+                  <dgm:choose name="Name144">
+                    <dgm:if name="Name145" func="var" arg="dir" op="equ" val="norm">
+                      <dgm:alg type="hierChild">
+                        <dgm:param type="chAlign" val="l"/>
+                        <dgm:param type="linDir" val="fromL"/>
+                        <dgm:param type="secChAlign" val="t"/>
+                        <dgm:param type="secLinDir" val="fromT"/>
+                      </dgm:alg>
+                    </dgm:if>
+                    <dgm:else name="Name146">
+                      <dgm:alg type="hierChild">
+                        <dgm:param type="chAlign" val="l"/>
+                        <dgm:param type="linDir" val="fromR"/>
+                        <dgm:param type="secChAlign" val="t"/>
+                        <dgm:param type="secLinDir" val="fromT"/>
+                      </dgm:alg>
+                    </dgm:else>
+                  </dgm:choose>
+                  <dgm:shape xmlns:r="http://schemas.openxmlformats.org/officeDocument/2006/relationships" r:blip="">
+                    <dgm:adjLst/>
+                  </dgm:shape>
+                  <dgm:presOf/>
+                  <dgm:constrLst/>
+                  <dgm:ruleLst/>
+                  <dgm:forEach name="Name147" ref="rep2b"/>
+                </dgm:layoutNode>
+              </dgm:layoutNode>
+            </dgm:forEach>
+          </dgm:layoutNode>
+        </dgm:layoutNode>
+      </dgm:forEach>
+    </dgm:forEach>
+  </dgm:layoutNode>
+</dgm:layoutDef>
+</file>
+
+<file path=word/diagrams/quickStyle1.xml><?xml version="1.0" encoding="utf-8"?>
+<dgm:styleDef xmlns:dgm="http://schemas.openxmlformats.org/drawingml/2006/diagram" xmlns:a="http://schemas.openxmlformats.org/drawingml/2006/main" uniqueId="urn:microsoft.com/office/officeart/2005/8/quickstyle/simple5">
+  <dgm:title val=""/>
+  <dgm:desc val=""/>
+  <dgm:catLst>
+    <dgm:cat type="simple" pri="10500"/>
+  </dgm:catLst>
+  <dgm:scene3d>
+    <a:camera prst="orthographicFront"/>
+    <a:lightRig rig="threePt" dir="t"/>
+  </dgm:scene3d>
+  <dgm:styleLbl name="node0">
+    <dgm:scene3d>
+      <a:camera prst="orthographicFront"/>
+      <a:lightRig rig="threePt" dir="t"/>
+    </dgm:scene3d>
+    <dgm:sp3d/>
+    <dgm:txPr/>
+    <dgm:style>
+      <a:lnRef idx="0">
+        <a:scrgbClr r="0" g="0" b="0"/>
+      </a:lnRef>
+      <a:fillRef idx="3">
+        <a:scrgbClr r="0" g="0" b="0"/>
+      </a:fillRef>
+      <a:effectRef idx="3">
+        <a:scrgbClr r="0" g="0" b="0"/>
+      </a:effectRef>
+      <a:fontRef idx="minor">
+        <a:schemeClr val="lt1"/>
+      </a:fontRef>
+    </dgm:style>
+  </dgm:styleLbl>
+  <dgm:styleLbl name="lnNode1">
+    <dgm:scene3d>
+      <a:camera prst="orthographicFront"/>
+      <a:lightRig rig="threePt" dir="t"/>
+    </dgm:scene3d>
+    <dgm:sp3d/>
+    <dgm:txPr/>
+    <dgm:style>
+      <a:lnRef idx="0">
+        <a:scrgbClr r="0" g="0" b="0"/>
+      </a:lnRef>
+      <a:fillRef idx="3">
+        <a:scrgbClr r="0" g="0" b="0"/>
+      </a:fillRef>
+      <a:effectRef idx="3">
+        <a:scrgbClr r="0" g="0" b="0"/>
+      </a:effectRef>
+      <a:fontRef idx="minor">
+        <a:schemeClr val="lt1"/>
+      </a:fontRef>
+    </dgm:style>
+  </dgm:styleLbl>
+  <dgm:styleLbl name="vennNode1">
+    <dgm:scene3d>
+      <a:camera prst="orthographicFront"/>
+      <a:lightRig rig="threePt" dir="t"/>
+    </dgm:scene3d>
+    <dgm:sp3d/>
+    <dgm:txPr/>
+    <dgm:style>
+      <a:lnRef idx="0">
+        <a:scrgbClr r="0" g="0" b="0"/>
+      </a:lnRef>
+      <a:fillRef idx="3">
+        <a:scrgbClr r="0" g="0" b="0"/>
+      </a:fillRef>
+      <a:effectRef idx="3">
+        <a:scrgbClr r="0" g="0" b="0"/>
+      </a:effectRef>
+      <a:fontRef idx="minor">
+        <a:schemeClr val="tx1"/>
+      </a:fontRef>
+    </dgm:style>
+  </dgm:styleLbl>
+  <dgm:styleLbl name="alignNode1">
+    <dgm:scene3d>
+      <a:camera prst="orthographicFront"/>
+      <a:lightRig rig="threePt" dir="t"/>
+    </dgm:scene3d>
+    <dgm:sp3d/>
+    <dgm:txPr/>
+    <dgm:style>
+      <a:lnRef idx="1">
+        <a:scrgbClr r="0" g="0" b="0"/>
+      </a:lnRef>
+      <a:fillRef idx="3">
+        <a:scrgbClr r="0" g="0" b="0"/>
+      </a:fillRef>
+      <a:effectRef idx="3">
+        <a:scrgbClr r="0" g="0" b="0"/>
+      </a:effectRef>
+      <a:fontRef idx="minor">
+        <a:schemeClr val="lt1"/>
+      </a:fontRef>
+    </dgm:style>
+  </dgm:styleLbl>
+  <dgm:styleLbl name="node1">
+    <dgm:scene3d>
+      <a:camera prst="orthographicFront"/>
+      <a:lightRig rig="threePt" dir="t"/>
+    </dgm:scene3d>
+    <dgm:sp3d/>
+    <dgm:txPr/>
+    <dgm:style>
+      <a:lnRef idx="0">
+        <a:scrgbClr r="0" g="0" b="0"/>
+      </a:lnRef>
+      <a:fillRef idx="3">
+        <a:scrgbClr r="0" g="0" b="0"/>
+      </a:fillRef>
+      <a:effectRef idx="3">
+        <a:scrgbClr r="0" g="0" b="0"/>
+      </a:effectRef>
+      <a:fontRef idx="minor">
+        <a:schemeClr val="lt1"/>
+      </a:fontRef>
+    </dgm:style>
+  </dgm:styleLbl>
+  <dgm:styleLbl name="node2">
+    <dgm:scene3d>
+      <a:camera prst="orthographicFront"/>
+      <a:lightRig rig="threePt" dir="t"/>
+    </dgm:scene3d>
+    <dgm:sp3d/>
+    <dgm:txPr/>
+    <dgm:style>
+      <a:lnRef idx="0">
+        <a:scrgbClr r="0" g="0" b="0"/>
+      </a:lnRef>
+      <a:fillRef idx="3">
+        <a:scrgbClr r="0" g="0" b="0"/>
+      </a:fillRef>
+      <a:effectRef idx="3">
+        <a:scrgbClr r="0" g="0" b="0"/>
+      </a:effectRef>
+      <a:fontRef idx="minor">
+        <a:schemeClr val="lt1"/>
+      </a:fontRef>
+    </dgm:style>
+  </dgm:styleLbl>
+  <dgm:styleLbl name="node3">
+    <dgm:scene3d>
+      <a:camera prst="orthographicFront"/>
+      <a:lightRig rig="threePt" dir="t"/>
+    </dgm:scene3d>
+    <dgm:sp3d/>
+    <dgm:txPr/>
+    <dgm:style>
+      <a:lnRef idx="0">
+        <a:scrgbClr r="0" g="0" b="0"/>
+      </a:lnRef>
+      <a:fillRef idx="3">
+        <a:scrgbClr r="0" g="0" b="0"/>
+      </a:fillRef>
+      <a:effectRef idx="3">
+        <a:scrgbClr r="0" g="0" b="0"/>
+      </a:effectRef>
+      <a:fontRef idx="minor">
+        <a:schemeClr val="lt1"/>
+      </a:fontRef>
+    </dgm:style>
+  </dgm:styleLbl>
+  <dgm:styleLbl name="node4">
+    <dgm:scene3d>
+      <a:camera prst="orthographicFront"/>
+      <a:lightRig rig="threePt" dir="t"/>
+    </dgm:scene3d>
+    <dgm:sp3d/>
+    <dgm:txPr/>
+    <dgm:style>
+      <a:lnRef idx="0">
+        <a:scrgbClr r="0" g="0" b="0"/>
+      </a:lnRef>
+      <a:fillRef idx="3">
+        <a:scrgbClr r="0" g="0" b="0"/>
+      </a:fillRef>
+      <a:effectRef idx="3">
+        <a:scrgbClr r="0" g="0" b="0"/>
+      </a:effectRef>
+      <a:fontRef idx="minor">
+        <a:schemeClr val="lt1"/>
+      </a:fontRef>
+    </dgm:style>
+  </dgm:styleLbl>
+  <dgm:styleLbl name="fgImgPlace1">
+    <dgm:scene3d>
+      <a:camera prst="orthographicFront"/>
+      <a:lightRig rig="threePt" dir="t"/>
+    </dgm:scene3d>
+    <dgm:sp3d/>
+    <dgm:txPr/>
+    <dgm:style>
+      <a:lnRef idx="0">
+        <a:scrgbClr r="0" g="0" b="0"/>
+      </a:lnRef>
+      <a:fillRef idx="1">
+        <a:scrgbClr r="0" g="0" b="0"/>
+      </a:fillRef>
+      <a:effectRef idx="3">
+        <a:scrgbClr r="0" g="0" b="0"/>
+      </a:effectRef>
+      <a:fontRef idx="minor"/>
+    </dgm:style>
+  </dgm:styleLbl>
+  <dgm:styleLbl name="alignImgPlace1">
+    <dgm:scene3d>
+      <a:camera prst="orthographicFront"/>
+      <a:lightRig rig="threePt" dir="t"/>
+    </dgm:scene3d>
+    <dgm:sp3d/>
+    <dgm:txPr/>
+    <dgm:style>
+      <a:lnRef idx="0">
+        <a:scrgbClr r="0" g="0" b="0"/>
+      </a:lnRef>
+      <a:fillRef idx="1">
+        <a:scrgbClr r="0" g="0" b="0"/>
+      </a:fillRef>
+      <a:effectRef idx="3">
+        <a:scrgbClr r="0" g="0" b="0"/>
+      </a:effectRef>
+      <a:fontRef idx="minor"/>
+    </dgm:style>
+  </dgm:styleLbl>
+  <dgm:styleLbl name="bgImgPlace1">
+    <dgm:scene3d>
+      <a:camera prst="orthographicFront"/>
+      <a:lightRig rig="threePt" dir="t"/>
+    </dgm:scene3d>
+    <dgm:sp3d/>
+    <dgm:txPr/>
+    <dgm:style>
+      <a:lnRef idx="0">
+        <a:scrgbClr r="0" g="0" b="0"/>
+      </a:lnRef>
+      <a:fillRef idx="1">
+        <a:scrgbClr r="0" g="0" b="0"/>
+      </a:fillRef>
+      <a:effectRef idx="3">
+        <a:scrgbClr r="0" g="0" b="0"/>
+      </a:effectRef>
+      <a:fontRef idx="minor"/>
+    </dgm:style>
+  </dgm:styleLbl>
+  <dgm:styleLbl name="sibTrans2D1">
+    <dgm:scene3d>
+      <a:camera prst="orthographicFront"/>
+      <a:lightRig rig="threePt" dir="t"/>
+    </dgm:scene3d>
+    <dgm:sp3d/>
+    <dgm:txPr/>
+    <dgm:style>
+      <a:lnRef idx="0">
+        <a:scrgbClr r="0" g="0" b="0"/>
+      </a:lnRef>
+      <a:fillRef idx="3">
+        <a:scrgbClr r="0" g="0" b="0"/>
+      </a:fillRef>
+      <a:effectRef idx="3">
+        <a:scrgbClr r="0" g="0" b="0"/>
+      </a:effectRef>
+      <a:fontRef idx="minor">
+        <a:schemeClr val="lt1"/>
+      </a:fontRef>
+    </dgm:style>
+  </dgm:styleLbl>
+  <dgm:styleLbl name="fgSibTrans2D1">
+    <dgm:scene3d>
+      <a:camera prst="orthographicFront"/>
+      <a:lightRig rig="threePt" dir="t"/>
+    </dgm:scene3d>
+    <dgm:sp3d/>
+    <dgm:txPr/>
+    <dgm:style>
+      <a:lnRef idx="0">
+        <a:scrgbClr r="0" g="0" b="0"/>
+      </a:lnRef>
+      <a:fillRef idx="3">
+        <a:scrgbClr r="0" g="0" b="0"/>
+      </a:fillRef>
+      <a:effectRef idx="3">
+        <a:scrgbClr r="0" g="0" b="0"/>
+      </a:effectRef>
+      <a:fontRef idx="minor">
+        <a:schemeClr val="lt1"/>
+      </a:fontRef>
+    </dgm:style>
+  </dgm:styleLbl>
+  <dgm:styleLbl name="bgSibTrans2D1">
+    <dgm:scene3d>
+      <a:camera prst="orthographicFront"/>
+      <a:lightRig rig="threePt" dir="t"/>
+    </dgm:scene3d>
+    <dgm:sp3d/>
+    <dgm:txPr/>
+    <dgm:style>
+      <a:lnRef idx="0">
+        <a:scrgbClr r="0" g="0" b="0"/>
+      </a:lnRef>
+      <a:fillRef idx="3">
+        <a:scrgbClr r="0" g="0" b="0"/>
+      </a:fillRef>
+      <a:effectRef idx="3">
+        <a:scrgbClr r="0" g="0" b="0"/>
+      </a:effectRef>
+      <a:fontRef idx="minor">
+        <a:schemeClr val="lt1"/>
+      </a:fontRef>
+    </dgm:style>
+  </dgm:styleLbl>
+  <dgm:styleLbl name="sibTrans1D1">
+    <dgm:scene3d>
+      <a:camera prst="orthographicFront"/>
+      <a:lightRig rig="threePt" dir="t"/>
+    </dgm:scene3d>
+    <dgm:sp3d/>
+    <dgm:txPr/>
+    <dgm:style>
+      <a:lnRef idx="1">
+        <a:scrgbClr r="0" g="0" b="0"/>
+      </a:lnRef>
+      <a:fillRef idx="0">
+        <a:scrgbClr r="0" g="0" b="0"/>
+      </a:fillRef>
+      <a:effectRef idx="0">
+        <a:scrgbClr r="0" g="0" b="0"/>
+      </a:effectRef>
+      <a:fontRef idx="minor"/>
+    </dgm:style>
+  </dgm:styleLbl>
+  <dgm:styleLbl name="callout">
+    <dgm:scene3d>
+      <a:camera prst="orthographicFront"/>
+      <a:lightRig rig="threePt" dir="t"/>
+    </dgm:scene3d>
+    <dgm:sp3d/>
+    <dgm:txPr/>
+    <dgm:style>
+      <a:lnRef idx="1">
+        <a:scrgbClr r="0" g="0" b="0"/>
+      </a:lnRef>
+      <a:fillRef idx="0">
+        <a:scrgbClr r="0" g="0" b="0"/>
+      </a:fillRef>
+      <a:effectRef idx="1">
+        <a:scrgbClr r="0" g="0" b="0"/>
+      </a:effectRef>
+      <a:fontRef idx="minor"/>
+    </dgm:style>
+  </dgm:styleLbl>
+  <dgm:styleLbl name="asst0">
+    <dgm:scene3d>
+      <a:camera prst="orthographicFront"/>
+      <a:lightRig rig="threePt" dir="t"/>
+    </dgm:scene3d>
+    <dgm:sp3d/>
+    <dgm:txPr/>
+    <dgm:style>
+      <a:lnRef idx="0">
+        <a:scrgbClr r="0" g="0" b="0"/>
+      </a:lnRef>
+      <a:fillRef idx="3">
+        <a:scrgbClr r="0" g="0" b="0"/>
+      </a:fillRef>
+      <a:effectRef idx="3">
+        <a:scrgbClr r="0" g="0" b="0"/>
+      </a:effectRef>
+      <a:fontRef idx="minor">
+        <a:schemeClr val="lt1"/>
+      </a:fontRef>
+    </dgm:style>
+  </dgm:styleLbl>
+  <dgm:styleLbl name="asst1">
+    <dgm:scene3d>
+      <a:camera prst="orthographicFront"/>
+      <a:lightRig rig="threePt" dir="t"/>
+    </dgm:scene3d>
+    <dgm:sp3d/>
+    <dgm:txPr/>
+    <dgm:style>
+      <a:lnRef idx="0">
+        <a:scrgbClr r="0" g="0" b="0"/>
+      </a:lnRef>
+      <a:fillRef idx="3">
+        <a:scrgbClr r="0" g="0" b="0"/>
+      </a:fillRef>
+      <a:effectRef idx="3">
+        <a:scrgbClr r="0" g="0" b="0"/>
+      </a:effectRef>
+      <a:fontRef idx="minor">
+        <a:schemeClr val="lt1"/>
+      </a:fontRef>
+    </dgm:style>
+  </dgm:styleLbl>
+  <dgm:styleLbl name="asst2">
+    <dgm:scene3d>
+      <a:camera prst="orthographicFront"/>
+      <a:lightRig rig="threePt" dir="t"/>
+    </dgm:scene3d>
+    <dgm:sp3d/>
+    <dgm:txPr/>
+    <dgm:style>
+      <a:lnRef idx="0">
+        <a:scrgbClr r="0" g="0" b="0"/>
+      </a:lnRef>
+      <a:fillRef idx="3">
+        <a:scrgbClr r="0" g="0" b="0"/>
+      </a:fillRef>
+      <a:effectRef idx="3">
+        <a:scrgbClr r="0" g="0" b="0"/>
+      </a:effectRef>
+      <a:fontRef idx="minor">
+        <a:schemeClr val="lt1"/>
+      </a:fontRef>
+    </dgm:style>
+  </dgm:styleLbl>
+  <dgm:styleLbl name="asst3">
+    <dgm:scene3d>
+      <a:camera prst="orthographicFront"/>
+      <a:lightRig rig="threePt" dir="t"/>
+    </dgm:scene3d>
+    <dgm:sp3d/>
+    <dgm:txPr/>
+    <dgm:style>
+      <a:lnRef idx="0">
+        <a:scrgbClr r="0" g="0" b="0"/>
+      </a:lnRef>
+      <a:fillRef idx="3">
+        <a:scrgbClr r="0" g="0" b="0"/>
+      </a:fillRef>
+      <a:effectRef idx="3">
+        <a:scrgbClr r="0" g="0" b="0"/>
+      </a:effectRef>
+      <a:fontRef idx="minor">
+        <a:schemeClr val="lt1"/>
+      </a:fontRef>
+    </dgm:style>
+  </dgm:styleLbl>
+  <dgm:styleLbl name="asst4">
+    <dgm:scene3d>
+      <a:camera prst="orthographicFront"/>
+      <a:lightRig rig="threePt" dir="t"/>
+    </dgm:scene3d>
+    <dgm:sp3d/>
+    <dgm:txPr/>
+    <dgm:style>
+      <a:lnRef idx="0">
+        <a:scrgbClr r="0" g="0" b="0"/>
+      </a:lnRef>
+      <a:fillRef idx="3">
+        <a:scrgbClr r="0" g="0" b="0"/>
+      </a:fillRef>
+      <a:effectRef idx="3">
+        <a:scrgbClr r="0" g="0" b="0"/>
+      </a:effectRef>
+      <a:fontRef idx="minor">
+        <a:schemeClr val="lt1"/>
+      </a:fontRef>
+    </dgm:style>
+  </dgm:styleLbl>
+  <dgm:styleLbl name="parChTrans2D1">
+    <dgm:scene3d>
+      <a:camera prst="orthographicFront"/>
+      <a:lightRig rig="threePt" dir="t"/>
+    </dgm:scene3d>
+    <dgm:sp3d/>
+    <dgm:txPr/>
+    <dgm:style>
+      <a:lnRef idx="0">
+        <a:scrgbClr r="0" g="0" b="0"/>
+      </a:lnRef>
+      <a:fillRef idx="3">
+        <a:scrgbClr r="0" g="0" b="0"/>
+      </a:fillRef>
+      <a:effectRef idx="3">
+        <a:scrgbClr r="0" g="0" b="0"/>
+      </a:effectRef>
+      <a:fontRef idx="minor">
+        <a:schemeClr val="lt1"/>
+      </a:fontRef>
+    </dgm:style>
+  </dgm:styleLbl>
+  <dgm:styleLbl name="parChTrans2D2">
+    <dgm:scene3d>
+      <a:camera prst="orthographicFront"/>
+      <a:lightRig rig="threePt" dir="t"/>
+    </dgm:scene3d>
+    <dgm:sp3d/>
+    <dgm:txPr/>
+    <dgm:style>
+      <a:lnRef idx="0">
+        <a:scrgbClr r="0" g="0" b="0"/>
+      </a:lnRef>
+      <a:fillRef idx="3">
+        <a:scrgbClr r="0" g="0" b="0"/>
+      </a:fillRef>
+      <a:effectRef idx="3">
+        <a:scrgbClr r="0" g="0" b="0"/>
+      </a:effectRef>
+      <a:fontRef idx="minor">
+        <a:schemeClr val="lt1"/>
+      </a:fontRef>
+    </dgm:style>
+  </dgm:styleLbl>
+  <dgm:styleLbl name="parChTrans2D3">
+    <dgm:scene3d>
+      <a:camera prst="orthographicFront"/>
+      <a:lightRig rig="threePt" dir="t"/>
+    </dgm:scene3d>
+    <dgm:sp3d/>
+    <dgm:txPr/>
+    <dgm:style>
+      <a:lnRef idx="0">
+        <a:scrgbClr r="0" g="0" b="0"/>
+      </a:lnRef>
+      <a:fillRef idx="3">
+        <a:scrgbClr r="0" g="0" b="0"/>
+      </a:fillRef>
+      <a:effectRef idx="3">
+        <a:scrgbClr r="0" g="0" b="0"/>
+      </a:effectRef>
+      <a:fontRef idx="minor">
+        <a:schemeClr val="lt1"/>
+      </a:fontRef>
+    </dgm:style>
+  </dgm:styleLbl>
+  <dgm:styleLbl name="parChTrans2D4">
+    <dgm:scene3d>
+      <a:camera prst="orthographicFront"/>
+      <a:lightRig rig="threePt" dir="t"/>
+    </dgm:scene3d>
+    <dgm:sp3d/>
+    <dgm:txPr/>
+    <dgm:style>
+      <a:lnRef idx="0">
+        <a:scrgbClr r="0" g="0" b="0"/>
+      </a:lnRef>
+      <a:fillRef idx="3">
+        <a:scrgbClr r="0" g="0" b="0"/>
+      </a:fillRef>
+      <a:effectRef idx="3">
+        <a:scrgbClr r="0" g="0" b="0"/>
+      </a:effectRef>
+      <a:fontRef idx="minor">
+        <a:schemeClr val="lt1"/>
+      </a:fontRef>
+    </dgm:style>
+  </dgm:styleLbl>
+  <dgm:styleLbl name="parChTrans1D1">
+    <dgm:scene3d>
+      <a:camera prst="orthographicFront"/>
+      <a:lightRig rig="threePt" dir="t"/>
+    </dgm:scene3d>
+    <dgm:sp3d/>
+    <dgm:txPr/>
+    <dgm:style>
+      <a:lnRef idx="2">
+        <a:scrgbClr r="0" g="0" b="0"/>
+      </a:lnRef>
+      <a:fillRef idx="0">
+        <a:scrgbClr r="0" g="0" b="0"/>
+      </a:fillRef>
+      <a:effectRef idx="0">
+        <a:scrgbClr r="0" g="0" b="0"/>
+      </a:effectRef>
+      <a:fontRef idx="minor"/>
+    </dgm:style>
+  </dgm:styleLbl>
+  <dgm:styleLbl name="parChTrans1D2">
+    <dgm:scene3d>
+      <a:camera prst="orthographicFront"/>
+      <a:lightRig rig="threePt" dir="t"/>
+    </dgm:scene3d>
+    <dgm:sp3d/>
+    <dgm:txPr/>
+    <dgm:style>
+      <a:lnRef idx="2">
+        <a:scrgbClr r="0" g="0" b="0"/>
+      </a:lnRef>
+      <a:fillRef idx="0">
+        <a:scrgbClr r="0" g="0" b="0"/>
+      </a:fillRef>
+      <a:effectRef idx="0">
+        <a:scrgbClr r="0" g="0" b="0"/>
+      </a:effectRef>
+      <a:fontRef idx="minor"/>
+    </dgm:style>
+  </dgm:styleLbl>
+  <dgm:styleLbl name="parChTrans1D3">
+    <dgm:scene3d>
+      <a:camera prst="orthographicFront"/>
+      <a:lightRig rig="threePt" dir="t"/>
+    </dgm:scene3d>
+    <dgm:sp3d/>
+    <dgm:txPr/>
+    <dgm:style>
+      <a:lnRef idx="2">
+        <a:scrgbClr r="0" g="0" b="0"/>
+      </a:lnRef>
+      <a:fillRef idx="0">
+        <a:scrgbClr r="0" g="0" b="0"/>
+      </a:fillRef>
+      <a:effectRef idx="0">
+        <a:scrgbClr r="0" g="0" b="0"/>
+      </a:effectRef>
+      <a:fontRef idx="minor"/>
+    </dgm:style>
+  </dgm:styleLbl>
+  <dgm:styleLbl name="parChTrans1D4">
+    <dgm:scene3d>
+      <a:camera prst="orthographicFront"/>
+      <a:lightRig rig="threePt" dir="t"/>
+    </dgm:scene3d>
+    <dgm:sp3d/>
+    <dgm:txPr/>
+    <dgm:style>
+      <a:lnRef idx="2">
+        <a:scrgbClr r="0" g="0" b="0"/>
+      </a:lnRef>
+      <a:fillRef idx="0">
+        <a:scrgbClr r="0" g="0" b="0"/>
+      </a:fillRef>
+      <a:effectRef idx="0">
+        <a:scrgbClr r="0" g="0" b="0"/>
+      </a:effectRef>
+      <a:fontRef idx="minor"/>
+    </dgm:style>
+  </dgm:styleLbl>
+  <dgm:styleLbl name="fgAcc1">
+    <dgm:scene3d>
+      <a:camera prst="orthographicFront"/>
+      <a:lightRig rig="threePt" dir="t"/>
+    </dgm:scene3d>
+    <dgm:sp3d/>
+    <dgm:txPr/>
+    <dgm:style>
+      <a:lnRef idx="1">
+        <a:scrgbClr r="0" g="0" b="0"/>
+      </a:lnRef>
+      <a:fillRef idx="1">
+        <a:scrgbClr r="0" g="0" b="0"/>
+      </a:fillRef>
+      <a:effectRef idx="2">
+        <a:scrgbClr r="0" g="0" b="0"/>
+      </a:effectRef>
+      <a:fontRef idx="minor"/>
+    </dgm:style>
+  </dgm:styleLbl>
+  <dgm:styleLbl name="conFgAcc1">
+    <dgm:scene3d>
+      <a:camera prst="orthographicFront"/>
+      <a:lightRig rig="threePt" dir="t"/>
+    </dgm:scene3d>
+    <dgm:sp3d/>
+    <dgm:txPr/>
+    <dgm:style>
+      <a:lnRef idx="1">
+        <a:scrgbClr r="0" g="0" b="0"/>
+      </a:lnRef>
+      <a:fillRef idx="1">
+        <a:scrgbClr r="0" g="0" b="0"/>
+      </a:fillRef>
+      <a:effectRef idx="2">
+        <a:scrgbClr r="0" g="0" b="0"/>
+      </a:effectRef>
+      <a:fontRef idx="minor"/>
+    </dgm:style>
+  </dgm:styleLbl>
+  <dgm:styleLbl name="alignAcc1">
+    <dgm:scene3d>
+      <a:camera prst="orthographicFront"/>
+      <a:lightRig rig="threePt" dir="t"/>
+    </dgm:scene3d>
+    <dgm:sp3d/>
+    <dgm:txPr/>
+    <dgm:style>
+      <a:lnRef idx="1">
+        <a:scrgbClr r="0" g="0" b="0"/>
+      </a:lnRef>
+      <a:fillRef idx="1">
+        <a:scrgbClr r="0" g="0" b="0"/>
+      </a:fillRef>
+      <a:effectRef idx="2">
+        <a:scrgbClr r="0" g="0" b="0"/>
+      </a:effectRef>
+      <a:fontRef idx="minor"/>
+    </dgm:style>
+  </dgm:styleLbl>
+  <dgm:styleLbl name="trAlignAcc1">
+    <dgm:scene3d>
+      <a:camera prst="orthographicFront"/>
+      <a:lightRig rig="threePt" dir="t"/>
+    </dgm:scene3d>
+    <dgm:sp3d/>
+    <dgm:txPr/>
+    <dgm:style>
+      <a:lnRef idx="1">
+        <a:scrgbClr r="0" g="0" b="0"/>
+      </a:lnRef>
+      <a:fillRef idx="1">
+        <a:scrgbClr r="0" g="0" b="0"/>
+      </a:fillRef>
+      <a:effectRef idx="0">
+        <a:scrgbClr r="0" g="0" b="0"/>
+      </a:effectRef>
+      <a:fontRef idx="minor"/>
+    </dgm:style>
+  </dgm:styleLbl>
+  <dgm:styleLbl name="bgAcc1">
+    <dgm:scene3d>
+      <a:camera prst="orthographicFront"/>
+      <a:lightRig rig="threePt" dir="t"/>
+    </dgm:scene3d>
+    <dgm:sp3d/>
+    <dgm:txPr/>
+    <dgm:style>
+      <a:lnRef idx="1">
+        <a:scrgbClr r="0" g="0" b="0"/>
+      </a:lnRef>
+      <a:fillRef idx="1">
+        <a:scrgbClr r="0" g="0" b="0"/>
+      </a:fillRef>
+      <a:effectRef idx="2">
+        <a:scrgbClr r="0" g="0" b="0"/>
+      </a:effectRef>
+      <a:fontRef idx="minor"/>
+    </dgm:style>
+  </dgm:styleLbl>
+  <dgm:styleLbl name="solidFgAcc1">
+    <dgm:scene3d>
+      <a:camera prst="orthographicFront"/>
+      <a:lightRig rig="threePt" dir="t"/>
+    </dgm:scene3d>
+    <dgm:sp3d/>
+    <dgm:txPr/>
+    <dgm:style>
+      <a:lnRef idx="1">
+        <a:scrgbClr r="0" g="0" b="0"/>
+      </a:lnRef>
+      <a:fillRef idx="1">
+        <a:scrgbClr r="0" g="0" b="0"/>
+      </a:fillRef>
+      <a:effectRef idx="2">
+        <a:scrgbClr r="0" g="0" b="0"/>
+      </a:effectRef>
+      <a:fontRef idx="minor"/>
+    </dgm:style>
+  </dgm:styleLbl>
+  <dgm:styleLbl name="solidAlignAcc1">
+    <dgm:scene3d>
+      <a:camera prst="orthographicFront"/>
+      <a:lightRig rig="threePt" dir="t"/>
+    </dgm:scene3d>
+    <dgm:sp3d/>
+    <dgm:txPr/>
+    <dgm:style>
+      <a:lnRef idx="1">
+        <a:scrgbClr r="0" g="0" b="0"/>
+      </a:lnRef>
+      <a:fillRef idx="1">
+        <a:scrgbClr r="0" g="0" b="0"/>
+      </a:fillRef>
+      <a:effectRef idx="3">
+        <a:scrgbClr r="0" g="0" b="0"/>
+      </a:effectRef>
+      <a:fontRef idx="minor"/>
+    </dgm:style>
+  </dgm:styleLbl>
+  <dgm:styleLbl name="solidBgAcc1">
+    <dgm:scene3d>
+      <a:camera prst="orthographicFront"/>
+      <a:lightRig rig="threePt" dir="t"/>
+    </dgm:scene3d>
+    <dgm:sp3d/>
+    <dgm:txPr/>
+    <dgm:style>
+      <a:lnRef idx="1">
+        <a:scrgbClr r="0" g="0" b="0"/>
+      </a:lnRef>
+      <a:fillRef idx="1">
+        <a:scrgbClr r="0" g="0" b="0"/>
+      </a:fillRef>
+      <a:effectRef idx="3">
+        <a:scrgbClr r="0" g="0" b="0"/>
+      </a:effectRef>
+      <a:fontRef idx="minor"/>
+    </dgm:style>
+  </dgm:styleLbl>
+  <dgm:styleLbl name="fgAccFollowNode1">
+    <dgm:scene3d>
+      <a:camera prst="orthographicFront"/>
+      <a:lightRig rig="threePt" dir="t"/>
+    </dgm:scene3d>
+    <dgm:sp3d/>
+    <dgm:txPr/>
+    <dgm:style>
+      <a:lnRef idx="1">
+        <a:scrgbClr r="0" g="0" b="0"/>
+      </a:lnRef>
+      <a:fillRef idx="1">
+        <a:scrgbClr r="0" g="0" b="0"/>
+      </a:fillRef>
+      <a:effectRef idx="2">
+        <a:scrgbClr r="0" g="0" b="0"/>
+      </a:effectRef>
+      <a:fontRef idx="minor"/>
+    </dgm:style>
+  </dgm:styleLbl>
+  <dgm:styleLbl name="alignAccFollowNode1">
+    <dgm:scene3d>
+      <a:camera prst="orthographicFront"/>
+      <a:lightRig rig="threePt" dir="t"/>
+    </dgm:scene3d>
+    <dgm:sp3d/>
+    <dgm:txPr/>
+    <dgm:style>
+      <a:lnRef idx="1">
+        <a:scrgbClr r="0" g="0" b="0"/>
+      </a:lnRef>
+      <a:fillRef idx="1">
+        <a:scrgbClr r="0" g="0" b="0"/>
+      </a:fillRef>
+      <a:effectRef idx="2">
+        <a:scrgbClr r="0" g="0" b="0"/>
+      </a:effectRef>
+      <a:fontRef idx="minor"/>
+    </dgm:style>
+  </dgm:styleLbl>
+  <dgm:styleLbl name="bgAccFollowNode1">
+    <dgm:scene3d>
+      <a:camera prst="orthographicFront"/>
+      <a:lightRig rig="threePt" dir="t"/>
+    </dgm:scene3d>
+    <dgm:sp3d/>
+    <dgm:txPr/>
+    <dgm:style>
+      <a:lnRef idx="1">
+        <a:scrgbClr r="0" g="0" b="0"/>
+      </a:lnRef>
+      <a:fillRef idx="1">
+        <a:scrgbClr r="0" g="0" b="0"/>
+      </a:fillRef>
+      <a:effectRef idx="2">
+        <a:scrgbClr r="0" g="0" b="0"/>
+      </a:effectRef>
+      <a:fontRef idx="minor"/>
+    </dgm:style>
+  </dgm:styleLbl>
+  <dgm:styleLbl name="fgAcc0">
+    <dgm:scene3d>
+      <a:camera prst="orthographicFront"/>
+      <a:lightRig rig="threePt" dir="t"/>
+    </dgm:scene3d>
+    <dgm:sp3d/>
+    <dgm:txPr/>
+    <dgm:style>
+      <a:lnRef idx="1">
+        <a:scrgbClr r="0" g="0" b="0"/>
+      </a:lnRef>
+      <a:fillRef idx="1">
+        <a:scrgbClr r="0" g="0" b="0"/>
+      </a:fillRef>
+      <a:effectRef idx="2">
+        <a:scrgbClr r="0" g="0" b="0"/>
+      </a:effectRef>
+      <a:fontRef idx="minor"/>
+    </dgm:style>
+  </dgm:styleLbl>
+  <dgm:styleLbl name="fgAcc2">
+    <dgm:scene3d>
+      <a:camera prst="orthographicFront"/>
+      <a:lightRig rig="threePt" dir="t"/>
+    </dgm:scene3d>
+    <dgm:sp3d/>
+    <dgm:txPr/>
+    <dgm:style>
+      <a:lnRef idx="1">
+        <a:scrgbClr r="0" g="0" b="0"/>
+      </a:lnRef>
+      <a:fillRef idx="1">
+        <a:scrgbClr r="0" g="0" b="0"/>
+      </a:fillRef>
+      <a:effectRef idx="2">
+        <a:scrgbClr r="0" g="0" b="0"/>
+      </a:effectRef>
+      <a:fontRef idx="minor"/>
+    </dgm:style>
+  </dgm:styleLbl>
+  <dgm:styleLbl name="fgAcc3">
+    <dgm:scene3d>
+      <a:camera prst="orthographicFront"/>
+      <a:lightRig rig="threePt" dir="t"/>
+    </dgm:scene3d>
+    <dgm:sp3d/>
+    <dgm:txPr/>
+    <dgm:style>
+      <a:lnRef idx="1">
+        <a:scrgbClr r="0" g="0" b="0"/>
+      </a:lnRef>
+      <a:fillRef idx="1">
+        <a:scrgbClr r="0" g="0" b="0"/>
+      </a:fillRef>
+      <a:effectRef idx="2">
+        <a:scrgbClr r="0" g="0" b="0"/>
+      </a:effectRef>
+      <a:fontRef idx="minor"/>
+    </dgm:style>
+  </dgm:styleLbl>
+  <dgm:styleLbl name="fgAcc4">
+    <dgm:scene3d>
+      <a:camera prst="orthographicFront"/>
+      <a:lightRig rig="threePt" dir="t"/>
+    </dgm:scene3d>
+    <dgm:sp3d/>
+    <dgm:txPr/>
+    <dgm:style>
+      <a:lnRef idx="1">
+        <a:scrgbClr r="0" g="0" b="0"/>
+      </a:lnRef>
+      <a:fillRef idx="1">
+        <a:scrgbClr r="0" g="0" b="0"/>
+      </a:fillRef>
+      <a:effectRef idx="2">
+        <a:scrgbClr r="0" g="0" b="0"/>
+      </a:effectRef>
+      <a:fontRef idx="minor"/>
+    </dgm:style>
+  </dgm:styleLbl>
+  <dgm:styleLbl name="bgShp">
+    <dgm:scene3d>
+      <a:camera prst="orthographicFront"/>
+      <a:lightRig rig="threePt" dir="t"/>
+    </dgm:scene3d>
+    <dgm:sp3d/>
+    <dgm:txPr/>
+    <dgm:style>
+      <a:lnRef idx="0">
+        <a:scrgbClr r="0" g="0" b="0"/>
+      </a:lnRef>
+      <a:fillRef idx="1">
+        <a:scrgbClr r="0" g="0" b="0"/>
+      </a:fillRef>
+      <a:effectRef idx="2">
+        <a:scrgbClr r="0" g="0" b="0"/>
+      </a:effectRef>
+      <a:fontRef idx="minor"/>
+    </dgm:style>
+  </dgm:styleLbl>
+  <dgm:styleLbl name="dkBgShp">
+    <dgm:scene3d>
+      <a:camera prst="orthographicFront"/>
+      <a:lightRig rig="threePt" dir="t"/>
+    </dgm:scene3d>
+    <dgm:sp3d/>
+    <dgm:txPr/>
+    <dgm:style>
+      <a:lnRef idx="0">
+        <a:scrgbClr r="0" g="0" b="0"/>
+      </a:lnRef>
+      <a:fillRef idx="1">
+        <a:scrgbClr r="0" g="0" b="0"/>
+      </a:fillRef>
+      <a:effectRef idx="3">
+        <a:scrgbClr r="0" g="0" b="0"/>
+      </a:effectRef>
+      <a:fontRef idx="minor"/>
+    </dgm:style>
+  </dgm:styleLbl>
+  <dgm:styleLbl name="trBgShp">
+    <dgm:scene3d>
+      <a:camera prst="orthographicFront"/>
+      <a:lightRig rig="threePt" dir="t"/>
+    </dgm:scene3d>
+    <dgm:sp3d/>
+    <dgm:txPr/>
+    <dgm:style>
+      <a:lnRef idx="0">
+        <a:scrgbClr r="0" g="0" b="0"/>
+      </a:lnRef>
+      <a:fillRef idx="1">
+        <a:scrgbClr r="0" g="0" b="0"/>
+      </a:fillRef>
+      <a:effectRef idx="0">
+        <a:scrgbClr r="0" g="0" b="0"/>
+      </a:effectRef>
+      <a:fontRef idx="minor"/>
+    </dgm:style>
+  </dgm:styleLbl>
+  <dgm:styleLbl name="fgShp">
+    <dgm:scene3d>
+      <a:camera prst="orthographicFront"/>
+      <a:lightRig rig="threePt" dir="t"/>
+    </dgm:scene3d>
+    <dgm:sp3d/>
+    <dgm:txPr/>
+    <dgm:style>
+      <a:lnRef idx="0">
+        <a:scrgbClr r="0" g="0" b="0"/>
+      </a:lnRef>
+      <a:fillRef idx="3">
+        <a:scrgbClr r="0" g="0" b="0"/>
+      </a:fillRef>
+      <a:effectRef idx="3">
+        <a:scrgbClr r="0" g="0" b="0"/>
+      </a:effectRef>
+      <a:fontRef idx="minor"/>
+    </dgm:style>
+  </dgm:styleLbl>
+  <dgm:styleLbl name="revTx">
+    <dgm:scene3d>
+      <a:camera prst="orthographicFront"/>
+      <a:lightRig rig="threePt" dir="t"/>
+    </dgm:scene3d>
+    <dgm:sp3d/>
+    <dgm:txPr/>
+    <dgm:style>
+      <a:lnRef idx="0">
+        <a:scrgbClr r="0" g="0" b="0"/>
+      </a:lnRef>
+      <a:fillRef idx="0">
+        <a:scrgbClr r="0" g="0" b="0"/>
+      </a:fillRef>
+      <a:effectRef idx="0">
+        <a:scrgbClr r="0" g="0" b="0"/>
+      </a:effectRef>
+      <a:fontRef idx="minor"/>
+    </dgm:style>
+  </dgm:styleLbl>
+</dgm:styleDef>
 </file>
 
 <file path=word/theme/theme1.xml><?xml version="1.0" encoding="utf-8"?>
@@ -1095,4 +7306,16 @@
     </a:ext>
   </a:extLst>
 </a:theme>
+</file>
+
+<file path=customXml/item1.xml><?xml version="1.0" encoding="utf-8"?>
+<b:Sources xmlns:b="http://schemas.openxmlformats.org/officeDocument/2006/bibliography" xmlns="http://schemas.openxmlformats.org/officeDocument/2006/bibliography" SelectedStyle="\APASixthEditionOfficeOnline.xsl" StyleName="APA" Version="6"/>
+</file>
+
+<file path=customXml/itemProps1.xml><?xml version="1.0" encoding="utf-8"?>
+<ds:datastoreItem xmlns:ds="http://schemas.openxmlformats.org/officeDocument/2006/customXml" ds:itemID="{6617589E-ECCA-4F1E-A177-8A1C7A561A6F}">
+  <ds:schemaRefs>
+    <ds:schemaRef ds:uri="http://schemas.openxmlformats.org/officeDocument/2006/bibliography"/>
+  </ds:schemaRefs>
+</ds:datastoreItem>
 </file>